--- a/Vizsgaremek_word (1).docx
+++ b/Vizsgaremek_word (1).docx
@@ -1,6 +1,6 @@
 
 <file path=word/document.xml><?xml version="1.0" encoding="utf-8"?>
-<w:document xmlns:wpc="http://schemas.microsoft.com/office/word/2010/wordprocessingCanvas" xmlns:cx="http://schemas.microsoft.com/office/drawing/2014/chartex" xmlns:cx1="http://schemas.microsoft.com/office/drawing/2015/9/8/chartex" xmlns:cx2="http://schemas.microsoft.com/office/drawing/2015/10/21/chartex" xmlns:cx3="http://schemas.microsoft.com/office/drawing/2016/5/9/chartex" xmlns:cx4="http://schemas.microsoft.com/office/drawing/2016/5/10/chartex" xmlns:cx5="http://schemas.microsoft.com/office/drawing/2016/5/11/chartex" xmlns:cx6="http://schemas.microsoft.com/office/drawing/2016/5/12/chartex" xmlns:cx7="http://schemas.microsoft.com/office/drawing/2016/5/13/chartex" xmlns:cx8="http://schemas.microsoft.com/office/drawing/2016/5/14/chartex" xmlns:mc="http://schemas.openxmlformats.org/markup-compatibility/2006" xmlns:aink="http://schemas.microsoft.com/office/drawing/2016/ink" xmlns:am3d="http://schemas.microsoft.com/office/drawing/2017/model3d" xmlns:o="urn:schemas-microsoft-com:office:office" xmlns:oel="http://schemas.microsoft.com/office/2019/extlst" xmlns:r="http://schemas.openxmlformats.org/officeDocument/2006/relationships" xmlns:m="http://schemas.openxmlformats.org/officeDocument/2006/math" xmlns:v="urn:schemas-microsoft-com:vml" xmlns:wp14="http://schemas.microsoft.com/office/word/2010/wordprocessingDrawing" xmlns:wp="http://schemas.openxmlformats.org/drawingml/2006/wordprocessingDrawing" xmlns:w10="urn:schemas-microsoft-com:office:word" xmlns:w="http://schemas.openxmlformats.org/wordprocessingml/2006/main" xmlns:w14="http://schemas.microsoft.com/office/word/2010/wordml" xmlns:w15="http://schemas.microsoft.com/office/word/2012/wordml" xmlns:w16cex="http://schemas.microsoft.com/office/word/2018/wordml/cex" xmlns:w16cid="http://schemas.microsoft.com/office/word/2016/wordml/cid" xmlns:w16="http://schemas.microsoft.com/office/word/2018/wordml" xmlns:w16du="http://schemas.microsoft.com/office/word/2023/wordml/word16du" xmlns:w16sdtdh="http://schemas.microsoft.com/office/word/2020/wordml/sdtdatahash" xmlns:w16sdtfl="http://schemas.microsoft.com/office/word/2024/wordml/sdtformatlock" xmlns:w16se="http://schemas.microsoft.com/office/word/2015/wordml/symex" xmlns:wpg="http://schemas.microsoft.com/office/word/2010/wordprocessingGroup" xmlns:wpi="http://schemas.microsoft.com/office/word/2010/wordprocessingInk" xmlns:wne="http://schemas.microsoft.com/office/word/2006/wordml" xmlns:wps="http://schemas.microsoft.com/office/word/2010/wordprocessingShape" mc:Ignorable="w14 w15 w16se w16cid w16 w16cex w16sdtdh w16sdtfl w16du wp14">
+<w:document xmlns:wpc="http://schemas.microsoft.com/office/word/2010/wordprocessingCanvas" xmlns:cx="http://schemas.microsoft.com/office/drawing/2014/chartex" xmlns:cx1="http://schemas.microsoft.com/office/drawing/2015/9/8/chartex" xmlns:cx2="http://schemas.microsoft.com/office/drawing/2015/10/21/chartex" xmlns:cx3="http://schemas.microsoft.com/office/drawing/2016/5/9/chartex" xmlns:cx4="http://schemas.microsoft.com/office/drawing/2016/5/10/chartex" xmlns:cx5="http://schemas.microsoft.com/office/drawing/2016/5/11/chartex" xmlns:cx6="http://schemas.microsoft.com/office/drawing/2016/5/12/chartex" xmlns:cx7="http://schemas.microsoft.com/office/drawing/2016/5/13/chartex" xmlns:cx8="http://schemas.microsoft.com/office/drawing/2016/5/14/chartex" xmlns:mc="http://schemas.openxmlformats.org/markup-compatibility/2006" xmlns:aink="http://schemas.microsoft.com/office/drawing/2016/ink" xmlns:am3d="http://schemas.microsoft.com/office/drawing/2017/model3d" xmlns:o="urn:schemas-microsoft-com:office:office" xmlns:r="http://schemas.openxmlformats.org/officeDocument/2006/relationships" xmlns:m="http://schemas.openxmlformats.org/officeDocument/2006/math" xmlns:v="urn:schemas-microsoft-com:vml" xmlns:wp14="http://schemas.microsoft.com/office/word/2010/wordprocessingDrawing" xmlns:wp="http://schemas.openxmlformats.org/drawingml/2006/wordprocessingDrawing" xmlns:w10="urn:schemas-microsoft-com:office:word" xmlns:w="http://schemas.openxmlformats.org/wordprocessingml/2006/main" xmlns:w14="http://schemas.microsoft.com/office/word/2010/wordml" xmlns:w15="http://schemas.microsoft.com/office/word/2012/wordml" xmlns:w16cid="http://schemas.microsoft.com/office/word/2016/wordml/cid" xmlns:w16se="http://schemas.microsoft.com/office/word/2015/wordml/symex" xmlns:wpg="http://schemas.microsoft.com/office/word/2010/wordprocessingGroup" xmlns:wpi="http://schemas.microsoft.com/office/word/2010/wordprocessingInk" xmlns:wne="http://schemas.microsoft.com/office/word/2006/wordml" xmlns:wps="http://schemas.microsoft.com/office/word/2010/wordprocessingShape" mc:Ignorable="w14 w15 w16se w16cid wp14">
   <w:body>
     <w:p>
       <w:r>
@@ -59,7 +59,7 @@
           <w:r>
             <w:fldChar w:fldCharType="separate"/>
           </w:r>
-          <w:hyperlink w:anchor="_Toc188009030" w:history="1">
+          <w:hyperlink w:anchor="_Toc189046300" w:history="1">
             <w:r>
               <w:rPr>
                 <w:rStyle w:val="Hiperhivatkozs"/>
@@ -86,7 +86,7 @@
                 <w:noProof/>
                 <w:webHidden/>
               </w:rPr>
-              <w:instrText xml:space="preserve"> PAGEREF _Toc188009030 \h </w:instrText>
+              <w:instrText xml:space="preserve"> PAGEREF _Toc189046300 \h </w:instrText>
             </w:r>
             <w:r>
               <w:rPr>
@@ -131,7 +131,7 @@
               <w:lang w:eastAsia="hu-HU"/>
             </w:rPr>
           </w:pPr>
-          <w:hyperlink w:anchor="_Toc188009031" w:history="1">
+          <w:hyperlink w:anchor="_Toc189046301" w:history="1">
             <w:r>
               <w:rPr>
                 <w:rStyle w:val="Hiperhivatkozs"/>
@@ -158,7 +158,7 @@
                 <w:noProof/>
                 <w:webHidden/>
               </w:rPr>
-              <w:instrText xml:space="preserve"> PAGEREF _Toc188009031 \h </w:instrText>
+              <w:instrText xml:space="preserve"> PAGEREF _Toc189046301 \h </w:instrText>
             </w:r>
             <w:r>
               <w:rPr>
@@ -203,7 +203,7 @@
               <w:lang w:eastAsia="hu-HU"/>
             </w:rPr>
           </w:pPr>
-          <w:hyperlink w:anchor="_Toc188009032" w:history="1">
+          <w:hyperlink w:anchor="_Toc189046302" w:history="1">
             <w:r>
               <w:rPr>
                 <w:rStyle w:val="Hiperhivatkozs"/>
@@ -230,7 +230,7 @@
                 <w:noProof/>
                 <w:webHidden/>
               </w:rPr>
-              <w:instrText xml:space="preserve"> PAGEREF _Toc188009032 \h </w:instrText>
+              <w:instrText xml:space="preserve"> PAGEREF _Toc189046302 \h </w:instrText>
             </w:r>
             <w:r>
               <w:rPr>
@@ -275,7 +275,7 @@
               <w:lang w:eastAsia="hu-HU"/>
             </w:rPr>
           </w:pPr>
-          <w:hyperlink w:anchor="_Toc188009033" w:history="1">
+          <w:hyperlink w:anchor="_Toc189046303" w:history="1">
             <w:r>
               <w:rPr>
                 <w:rStyle w:val="Hiperhivatkozs"/>
@@ -302,7 +302,7 @@
                 <w:noProof/>
                 <w:webHidden/>
               </w:rPr>
-              <w:instrText xml:space="preserve"> PAGEREF _Toc188009033 \h </w:instrText>
+              <w:instrText xml:space="preserve"> PAGEREF _Toc189046303 \h </w:instrText>
             </w:r>
             <w:r>
               <w:rPr>
@@ -347,7 +347,7 @@
               <w:lang w:eastAsia="hu-HU"/>
             </w:rPr>
           </w:pPr>
-          <w:hyperlink w:anchor="_Toc188009034" w:history="1">
+          <w:hyperlink w:anchor="_Toc189046304" w:history="1">
             <w:r>
               <w:rPr>
                 <w:rStyle w:val="Hiperhivatkozs"/>
@@ -374,7 +374,223 @@
                 <w:noProof/>
                 <w:webHidden/>
               </w:rPr>
-              <w:instrText xml:space="preserve"> PAGEREF _Toc188009034 \h </w:instrText>
+              <w:instrText xml:space="preserve"> PAGEREF _Toc189046304 \h </w:instrText>
+            </w:r>
+            <w:r>
+              <w:rPr>
+                <w:noProof/>
+                <w:webHidden/>
+              </w:rPr>
+            </w:r>
+            <w:r>
+              <w:rPr>
+                <w:noProof/>
+                <w:webHidden/>
+              </w:rPr>
+              <w:fldChar w:fldCharType="separate"/>
+            </w:r>
+            <w:r>
+              <w:rPr>
+                <w:noProof/>
+                <w:webHidden/>
+              </w:rPr>
+              <w:t>4</w:t>
+            </w:r>
+            <w:r>
+              <w:rPr>
+                <w:noProof/>
+                <w:webHidden/>
+              </w:rPr>
+              <w:fldChar w:fldCharType="end"/>
+            </w:r>
+          </w:hyperlink>
+        </w:p>
+        <w:p>
+          <w:pPr>
+            <w:pStyle w:val="TJ3"/>
+            <w:tabs>
+              <w:tab w:val="right" w:leader="dot" w:pos="9016"/>
+            </w:tabs>
+            <w:rPr>
+              <w:rFonts w:eastAsiaTheme="minorEastAsia"/>
+              <w:noProof/>
+              <w:sz w:val="22"/>
+              <w:szCs w:val="22"/>
+              <w:lang w:eastAsia="hu-HU"/>
+            </w:rPr>
+          </w:pPr>
+          <w:hyperlink w:anchor="_Toc189046305" w:history="1">
+            <w:r>
+              <w:rPr>
+                <w:rStyle w:val="Hiperhivatkozs"/>
+                <w:noProof/>
+              </w:rPr>
+              <w:t>Windows 10</w:t>
+            </w:r>
+            <w:r>
+              <w:rPr>
+                <w:noProof/>
+                <w:webHidden/>
+              </w:rPr>
+              <w:tab/>
+            </w:r>
+            <w:r>
+              <w:rPr>
+                <w:noProof/>
+                <w:webHidden/>
+              </w:rPr>
+              <w:fldChar w:fldCharType="begin"/>
+            </w:r>
+            <w:r>
+              <w:rPr>
+                <w:noProof/>
+                <w:webHidden/>
+              </w:rPr>
+              <w:instrText xml:space="preserve"> PAGEREF _Toc189046305 \h </w:instrText>
+            </w:r>
+            <w:r>
+              <w:rPr>
+                <w:noProof/>
+                <w:webHidden/>
+              </w:rPr>
+            </w:r>
+            <w:r>
+              <w:rPr>
+                <w:noProof/>
+                <w:webHidden/>
+              </w:rPr>
+              <w:fldChar w:fldCharType="separate"/>
+            </w:r>
+            <w:r>
+              <w:rPr>
+                <w:noProof/>
+                <w:webHidden/>
+              </w:rPr>
+              <w:t>4</w:t>
+            </w:r>
+            <w:r>
+              <w:rPr>
+                <w:noProof/>
+                <w:webHidden/>
+              </w:rPr>
+              <w:fldChar w:fldCharType="end"/>
+            </w:r>
+          </w:hyperlink>
+        </w:p>
+        <w:p>
+          <w:pPr>
+            <w:pStyle w:val="TJ3"/>
+            <w:tabs>
+              <w:tab w:val="right" w:leader="dot" w:pos="9016"/>
+            </w:tabs>
+            <w:rPr>
+              <w:rFonts w:eastAsiaTheme="minorEastAsia"/>
+              <w:noProof/>
+              <w:sz w:val="22"/>
+              <w:szCs w:val="22"/>
+              <w:lang w:eastAsia="hu-HU"/>
+            </w:rPr>
+          </w:pPr>
+          <w:hyperlink w:anchor="_Toc189046306" w:history="1">
+            <w:r>
+              <w:rPr>
+                <w:rStyle w:val="Hiperhivatkozs"/>
+                <w:noProof/>
+              </w:rPr>
+              <w:t>Visual Studio Code</w:t>
+            </w:r>
+            <w:r>
+              <w:rPr>
+                <w:noProof/>
+                <w:webHidden/>
+              </w:rPr>
+              <w:tab/>
+            </w:r>
+            <w:r>
+              <w:rPr>
+                <w:noProof/>
+                <w:webHidden/>
+              </w:rPr>
+              <w:fldChar w:fldCharType="begin"/>
+            </w:r>
+            <w:r>
+              <w:rPr>
+                <w:noProof/>
+                <w:webHidden/>
+              </w:rPr>
+              <w:instrText xml:space="preserve"> PAGEREF _Toc189046306 \h </w:instrText>
+            </w:r>
+            <w:r>
+              <w:rPr>
+                <w:noProof/>
+                <w:webHidden/>
+              </w:rPr>
+            </w:r>
+            <w:r>
+              <w:rPr>
+                <w:noProof/>
+                <w:webHidden/>
+              </w:rPr>
+              <w:fldChar w:fldCharType="separate"/>
+            </w:r>
+            <w:r>
+              <w:rPr>
+                <w:noProof/>
+                <w:webHidden/>
+              </w:rPr>
+              <w:t>4</w:t>
+            </w:r>
+            <w:r>
+              <w:rPr>
+                <w:noProof/>
+                <w:webHidden/>
+              </w:rPr>
+              <w:fldChar w:fldCharType="end"/>
+            </w:r>
+          </w:hyperlink>
+        </w:p>
+        <w:p>
+          <w:pPr>
+            <w:pStyle w:val="TJ3"/>
+            <w:tabs>
+              <w:tab w:val="right" w:leader="dot" w:pos="9016"/>
+            </w:tabs>
+            <w:rPr>
+              <w:rFonts w:eastAsiaTheme="minorEastAsia"/>
+              <w:noProof/>
+              <w:sz w:val="22"/>
+              <w:szCs w:val="22"/>
+              <w:lang w:eastAsia="hu-HU"/>
+            </w:rPr>
+          </w:pPr>
+          <w:hyperlink w:anchor="_Toc189046307" w:history="1">
+            <w:r>
+              <w:rPr>
+                <w:rStyle w:val="Hiperhivatkozs"/>
+                <w:noProof/>
+              </w:rPr>
+              <w:t>Xampp</w:t>
+            </w:r>
+            <w:r>
+              <w:rPr>
+                <w:noProof/>
+                <w:webHidden/>
+              </w:rPr>
+              <w:tab/>
+            </w:r>
+            <w:r>
+              <w:rPr>
+                <w:noProof/>
+                <w:webHidden/>
+              </w:rPr>
+              <w:fldChar w:fldCharType="begin"/>
+            </w:r>
+            <w:r>
+              <w:rPr>
+                <w:noProof/>
+                <w:webHidden/>
+              </w:rPr>
+              <w:instrText xml:space="preserve"> PAGEREF _Toc189046307 \h </w:instrText>
             </w:r>
             <w:r>
               <w:rPr>
@@ -419,7 +635,7 @@
               <w:lang w:eastAsia="hu-HU"/>
             </w:rPr>
           </w:pPr>
-          <w:hyperlink w:anchor="_Toc188009035" w:history="1">
+          <w:hyperlink w:anchor="_Toc189046308" w:history="1">
             <w:r>
               <w:rPr>
                 <w:rStyle w:val="Hiperhivatkozs"/>
@@ -446,7 +662,7 @@
                 <w:noProof/>
                 <w:webHidden/>
               </w:rPr>
-              <w:instrText xml:space="preserve"> PAGEREF _Toc188009035 \h </w:instrText>
+              <w:instrText xml:space="preserve"> PAGEREF _Toc189046308 \h </w:instrText>
             </w:r>
             <w:r>
               <w:rPr>
@@ -467,6 +683,294 @@
                 <w:webHidden/>
               </w:rPr>
               <w:t>5</w:t>
+            </w:r>
+            <w:r>
+              <w:rPr>
+                <w:noProof/>
+                <w:webHidden/>
+              </w:rPr>
+              <w:fldChar w:fldCharType="end"/>
+            </w:r>
+          </w:hyperlink>
+        </w:p>
+        <w:p>
+          <w:pPr>
+            <w:pStyle w:val="TJ3"/>
+            <w:tabs>
+              <w:tab w:val="right" w:leader="dot" w:pos="9016"/>
+            </w:tabs>
+            <w:rPr>
+              <w:rFonts w:eastAsiaTheme="minorEastAsia"/>
+              <w:noProof/>
+              <w:sz w:val="22"/>
+              <w:szCs w:val="22"/>
+              <w:lang w:eastAsia="hu-HU"/>
+            </w:rPr>
+          </w:pPr>
+          <w:hyperlink w:anchor="_Toc189046309" w:history="1">
+            <w:r>
+              <w:rPr>
+                <w:rStyle w:val="Hiperhivatkozs"/>
+                <w:noProof/>
+              </w:rPr>
+              <w:t>HTML</w:t>
+            </w:r>
+            <w:r>
+              <w:rPr>
+                <w:noProof/>
+                <w:webHidden/>
+              </w:rPr>
+              <w:tab/>
+            </w:r>
+            <w:r>
+              <w:rPr>
+                <w:noProof/>
+                <w:webHidden/>
+              </w:rPr>
+              <w:fldChar w:fldCharType="begin"/>
+            </w:r>
+            <w:r>
+              <w:rPr>
+                <w:noProof/>
+                <w:webHidden/>
+              </w:rPr>
+              <w:instrText xml:space="preserve"> PAGEREF _Toc189046309 \h </w:instrText>
+            </w:r>
+            <w:r>
+              <w:rPr>
+                <w:noProof/>
+                <w:webHidden/>
+              </w:rPr>
+            </w:r>
+            <w:r>
+              <w:rPr>
+                <w:noProof/>
+                <w:webHidden/>
+              </w:rPr>
+              <w:fldChar w:fldCharType="separate"/>
+            </w:r>
+            <w:r>
+              <w:rPr>
+                <w:noProof/>
+                <w:webHidden/>
+              </w:rPr>
+              <w:t>5</w:t>
+            </w:r>
+            <w:r>
+              <w:rPr>
+                <w:noProof/>
+                <w:webHidden/>
+              </w:rPr>
+              <w:fldChar w:fldCharType="end"/>
+            </w:r>
+          </w:hyperlink>
+        </w:p>
+        <w:p>
+          <w:pPr>
+            <w:pStyle w:val="TJ3"/>
+            <w:tabs>
+              <w:tab w:val="right" w:leader="dot" w:pos="9016"/>
+            </w:tabs>
+            <w:rPr>
+              <w:rFonts w:eastAsiaTheme="minorEastAsia"/>
+              <w:noProof/>
+              <w:sz w:val="22"/>
+              <w:szCs w:val="22"/>
+              <w:lang w:eastAsia="hu-HU"/>
+            </w:rPr>
+          </w:pPr>
+          <w:hyperlink w:anchor="_Toc189046310" w:history="1">
+            <w:r>
+              <w:rPr>
+                <w:rStyle w:val="Hiperhivatkozs"/>
+                <w:noProof/>
+              </w:rPr>
+              <w:t>CSS</w:t>
+            </w:r>
+            <w:r>
+              <w:rPr>
+                <w:noProof/>
+                <w:webHidden/>
+              </w:rPr>
+              <w:tab/>
+            </w:r>
+            <w:r>
+              <w:rPr>
+                <w:noProof/>
+                <w:webHidden/>
+              </w:rPr>
+              <w:fldChar w:fldCharType="begin"/>
+            </w:r>
+            <w:r>
+              <w:rPr>
+                <w:noProof/>
+                <w:webHidden/>
+              </w:rPr>
+              <w:instrText xml:space="preserve"> PAGEREF _Toc189046310 \h </w:instrText>
+            </w:r>
+            <w:r>
+              <w:rPr>
+                <w:noProof/>
+                <w:webHidden/>
+              </w:rPr>
+            </w:r>
+            <w:r>
+              <w:rPr>
+                <w:noProof/>
+                <w:webHidden/>
+              </w:rPr>
+              <w:fldChar w:fldCharType="separate"/>
+            </w:r>
+            <w:r>
+              <w:rPr>
+                <w:noProof/>
+                <w:webHidden/>
+              </w:rPr>
+              <w:t>5</w:t>
+            </w:r>
+            <w:r>
+              <w:rPr>
+                <w:noProof/>
+                <w:webHidden/>
+              </w:rPr>
+              <w:fldChar w:fldCharType="end"/>
+            </w:r>
+          </w:hyperlink>
+        </w:p>
+        <w:p>
+          <w:pPr>
+            <w:pStyle w:val="TJ3"/>
+            <w:tabs>
+              <w:tab w:val="right" w:leader="dot" w:pos="9016"/>
+            </w:tabs>
+            <w:rPr>
+              <w:rFonts w:eastAsiaTheme="minorEastAsia"/>
+              <w:noProof/>
+              <w:sz w:val="22"/>
+              <w:szCs w:val="22"/>
+              <w:lang w:eastAsia="hu-HU"/>
+            </w:rPr>
+          </w:pPr>
+          <w:hyperlink w:anchor="_Toc189046311" w:history="1">
+            <w:r>
+              <w:rPr>
+                <w:rStyle w:val="Hiperhivatkozs"/>
+                <w:noProof/>
+              </w:rPr>
+              <w:t>Javascript (JS)</w:t>
+            </w:r>
+            <w:r>
+              <w:rPr>
+                <w:noProof/>
+                <w:webHidden/>
+              </w:rPr>
+              <w:tab/>
+            </w:r>
+            <w:r>
+              <w:rPr>
+                <w:noProof/>
+                <w:webHidden/>
+              </w:rPr>
+              <w:fldChar w:fldCharType="begin"/>
+            </w:r>
+            <w:r>
+              <w:rPr>
+                <w:noProof/>
+                <w:webHidden/>
+              </w:rPr>
+              <w:instrText xml:space="preserve"> PAGEREF _Toc189046311 \h </w:instrText>
+            </w:r>
+            <w:r>
+              <w:rPr>
+                <w:noProof/>
+                <w:webHidden/>
+              </w:rPr>
+            </w:r>
+            <w:r>
+              <w:rPr>
+                <w:noProof/>
+                <w:webHidden/>
+              </w:rPr>
+              <w:fldChar w:fldCharType="separate"/>
+            </w:r>
+            <w:r>
+              <w:rPr>
+                <w:noProof/>
+                <w:webHidden/>
+              </w:rPr>
+              <w:t>5</w:t>
+            </w:r>
+            <w:r>
+              <w:rPr>
+                <w:noProof/>
+                <w:webHidden/>
+              </w:rPr>
+              <w:fldChar w:fldCharType="end"/>
+            </w:r>
+          </w:hyperlink>
+        </w:p>
+        <w:p>
+          <w:pPr>
+            <w:pStyle w:val="TJ3"/>
+            <w:tabs>
+              <w:tab w:val="right" w:leader="dot" w:pos="9016"/>
+            </w:tabs>
+            <w:rPr>
+              <w:rFonts w:eastAsiaTheme="minorEastAsia"/>
+              <w:noProof/>
+              <w:sz w:val="22"/>
+              <w:szCs w:val="22"/>
+              <w:lang w:eastAsia="hu-HU"/>
+            </w:rPr>
+          </w:pPr>
+          <w:hyperlink w:anchor="_Toc189046312" w:history="1">
+            <w:r>
+              <w:rPr>
+                <w:rStyle w:val="Hiperhivatkozs"/>
+                <w:noProof/>
+              </w:rPr>
+              <w:t>MySQL</w:t>
+            </w:r>
+            <w:r>
+              <w:rPr>
+                <w:noProof/>
+                <w:webHidden/>
+              </w:rPr>
+              <w:tab/>
+            </w:r>
+            <w:r>
+              <w:rPr>
+                <w:noProof/>
+                <w:webHidden/>
+              </w:rPr>
+              <w:fldChar w:fldCharType="begin"/>
+            </w:r>
+            <w:r>
+              <w:rPr>
+                <w:noProof/>
+                <w:webHidden/>
+              </w:rPr>
+              <w:instrText xml:space="preserve"> PAGEREF _Toc189046312 \h </w:instrText>
+            </w:r>
+            <w:r>
+              <w:rPr>
+                <w:noProof/>
+                <w:webHidden/>
+              </w:rPr>
+            </w:r>
+            <w:r>
+              <w:rPr>
+                <w:noProof/>
+                <w:webHidden/>
+              </w:rPr>
+              <w:fldChar w:fldCharType="separate"/>
+            </w:r>
+            <w:r>
+              <w:rPr>
+                <w:noProof/>
+                <w:webHidden/>
+              </w:rPr>
+              <w:t>6</w:t>
             </w:r>
             <w:r>
               <w:rPr>
@@ -491,7 +995,7 @@
               <w:lang w:eastAsia="hu-HU"/>
             </w:rPr>
           </w:pPr>
-          <w:hyperlink w:anchor="_Toc188009036" w:history="1">
+          <w:hyperlink w:anchor="_Toc189046313" w:history="1">
             <w:r>
               <w:rPr>
                 <w:rStyle w:val="Hiperhivatkozs"/>
@@ -518,7 +1022,7 @@
                 <w:noProof/>
                 <w:webHidden/>
               </w:rPr>
-              <w:instrText xml:space="preserve"> PAGEREF _Toc188009036 \h </w:instrText>
+              <w:instrText xml:space="preserve"> PAGEREF _Toc189046313 \h </w:instrText>
             </w:r>
             <w:r>
               <w:rPr>
@@ -556,10 +1060,14 @@
               <w:tab w:val="right" w:leader="dot" w:pos="9016"/>
             </w:tabs>
             <w:rPr>
+              <w:rFonts w:eastAsiaTheme="minorEastAsia"/>
               <w:noProof/>
+              <w:sz w:val="22"/>
+              <w:szCs w:val="22"/>
+              <w:lang w:eastAsia="hu-HU"/>
             </w:rPr>
           </w:pPr>
-          <w:hyperlink w:anchor="_Toc188009037" w:history="1">
+          <w:hyperlink w:anchor="_Toc189046314" w:history="1">
             <w:r>
               <w:rPr>
                 <w:rStyle w:val="Hiperhivatkozs"/>
@@ -586,7 +1094,7 @@
                 <w:noProof/>
                 <w:webHidden/>
               </w:rPr>
-              <w:instrText xml:space="preserve"> PAGEREF _Toc188009037 \h </w:instrText>
+              <w:instrText xml:space="preserve"> PAGEREF _Toc189046314 \h </w:instrText>
             </w:r>
             <w:r>
               <w:rPr>
@@ -624,10 +1132,14 @@
               <w:tab w:val="right" w:leader="dot" w:pos="9016"/>
             </w:tabs>
             <w:rPr>
+              <w:rFonts w:eastAsiaTheme="minorEastAsia"/>
               <w:noProof/>
+              <w:sz w:val="22"/>
+              <w:szCs w:val="22"/>
+              <w:lang w:eastAsia="hu-HU"/>
             </w:rPr>
           </w:pPr>
-          <w:hyperlink w:anchor="_Toc188009038" w:history="1">
+          <w:hyperlink w:anchor="_Toc189046315" w:history="1">
             <w:r>
               <w:rPr>
                 <w:rStyle w:val="Hiperhivatkozs"/>
@@ -654,7 +1166,7 @@
                 <w:noProof/>
                 <w:webHidden/>
               </w:rPr>
-              <w:instrText xml:space="preserve"> PAGEREF _Toc188009038 \h </w:instrText>
+              <w:instrText xml:space="preserve"> PAGEREF _Toc189046315 \h </w:instrText>
             </w:r>
             <w:r>
               <w:rPr>
@@ -675,6 +1187,152 @@
                 <w:webHidden/>
               </w:rPr>
               <w:t>7</w:t>
+            </w:r>
+            <w:r>
+              <w:rPr>
+                <w:noProof/>
+                <w:webHidden/>
+              </w:rPr>
+              <w:fldChar w:fldCharType="end"/>
+            </w:r>
+          </w:hyperlink>
+        </w:p>
+        <w:p>
+          <w:pPr>
+            <w:pStyle w:val="TJ3"/>
+            <w:tabs>
+              <w:tab w:val="right" w:leader="dot" w:pos="9016"/>
+            </w:tabs>
+            <w:rPr>
+              <w:rFonts w:eastAsiaTheme="minorEastAsia"/>
+              <w:noProof/>
+              <w:sz w:val="22"/>
+              <w:szCs w:val="22"/>
+              <w:lang w:eastAsia="hu-HU"/>
+            </w:rPr>
+          </w:pPr>
+          <w:hyperlink w:anchor="_Toc189046316" w:history="1">
+            <w:r>
+              <w:rPr>
+                <w:rStyle w:val="Hiperhivatkozs"/>
+                <w:rFonts w:eastAsia="Aptos"/>
+                <w:noProof/>
+              </w:rPr>
+              <w:t>Rendelések táblái</w:t>
+            </w:r>
+            <w:r>
+              <w:rPr>
+                <w:noProof/>
+                <w:webHidden/>
+              </w:rPr>
+              <w:tab/>
+            </w:r>
+            <w:r>
+              <w:rPr>
+                <w:noProof/>
+                <w:webHidden/>
+              </w:rPr>
+              <w:fldChar w:fldCharType="begin"/>
+            </w:r>
+            <w:r>
+              <w:rPr>
+                <w:noProof/>
+                <w:webHidden/>
+              </w:rPr>
+              <w:instrText xml:space="preserve"> PAGEREF _Toc189046316 \h </w:instrText>
+            </w:r>
+            <w:r>
+              <w:rPr>
+                <w:noProof/>
+                <w:webHidden/>
+              </w:rPr>
+            </w:r>
+            <w:r>
+              <w:rPr>
+                <w:noProof/>
+                <w:webHidden/>
+              </w:rPr>
+              <w:fldChar w:fldCharType="separate"/>
+            </w:r>
+            <w:r>
+              <w:rPr>
+                <w:noProof/>
+                <w:webHidden/>
+              </w:rPr>
+              <w:t>7</w:t>
+            </w:r>
+            <w:r>
+              <w:rPr>
+                <w:noProof/>
+                <w:webHidden/>
+              </w:rPr>
+              <w:fldChar w:fldCharType="end"/>
+            </w:r>
+          </w:hyperlink>
+        </w:p>
+        <w:p>
+          <w:pPr>
+            <w:pStyle w:val="TJ3"/>
+            <w:tabs>
+              <w:tab w:val="right" w:leader="dot" w:pos="9016"/>
+            </w:tabs>
+            <w:rPr>
+              <w:rFonts w:eastAsiaTheme="minorEastAsia"/>
+              <w:noProof/>
+              <w:sz w:val="22"/>
+              <w:szCs w:val="22"/>
+              <w:lang w:eastAsia="hu-HU"/>
+            </w:rPr>
+          </w:pPr>
+          <w:hyperlink w:anchor="_Toc189046317" w:history="1">
+            <w:r>
+              <w:rPr>
+                <w:rStyle w:val="Hiperhivatkozs"/>
+                <w:rFonts w:eastAsia="Aptos"/>
+                <w:noProof/>
+              </w:rPr>
+              <w:t>Vásárlók táblái:</w:t>
+            </w:r>
+            <w:r>
+              <w:rPr>
+                <w:noProof/>
+                <w:webHidden/>
+              </w:rPr>
+              <w:tab/>
+            </w:r>
+            <w:r>
+              <w:rPr>
+                <w:noProof/>
+                <w:webHidden/>
+              </w:rPr>
+              <w:fldChar w:fldCharType="begin"/>
+            </w:r>
+            <w:r>
+              <w:rPr>
+                <w:noProof/>
+                <w:webHidden/>
+              </w:rPr>
+              <w:instrText xml:space="preserve"> PAGEREF _Toc189046317 \h </w:instrText>
+            </w:r>
+            <w:r>
+              <w:rPr>
+                <w:noProof/>
+                <w:webHidden/>
+              </w:rPr>
+            </w:r>
+            <w:r>
+              <w:rPr>
+                <w:noProof/>
+                <w:webHidden/>
+              </w:rPr>
+              <w:fldChar w:fldCharType="separate"/>
+            </w:r>
+            <w:r>
+              <w:rPr>
+                <w:noProof/>
+                <w:webHidden/>
+              </w:rPr>
+              <w:t>9</w:t>
             </w:r>
             <w:r>
               <w:rPr>
@@ -699,7 +1357,7 @@
               <w:lang w:eastAsia="hu-HU"/>
             </w:rPr>
           </w:pPr>
-          <w:hyperlink w:anchor="_Toc188009039" w:history="1">
+          <w:hyperlink w:anchor="_Toc189046318" w:history="1">
             <w:r>
               <w:rPr>
                 <w:rStyle w:val="Hiperhivatkozs"/>
@@ -726,7 +1384,7 @@
                 <w:noProof/>
                 <w:webHidden/>
               </w:rPr>
-              <w:instrText xml:space="preserve"> PAGEREF _Toc188009039 \h </w:instrText>
+              <w:instrText xml:space="preserve"> PAGEREF _Toc189046318 \h </w:instrText>
             </w:r>
             <w:r>
               <w:rPr>
@@ -747,6 +1405,222 @@
                 <w:webHidden/>
               </w:rPr>
               <w:t>9</w:t>
+            </w:r>
+            <w:r>
+              <w:rPr>
+                <w:noProof/>
+                <w:webHidden/>
+              </w:rPr>
+              <w:fldChar w:fldCharType="end"/>
+            </w:r>
+          </w:hyperlink>
+        </w:p>
+        <w:p>
+          <w:pPr>
+            <w:pStyle w:val="TJ3"/>
+            <w:tabs>
+              <w:tab w:val="right" w:leader="dot" w:pos="9016"/>
+            </w:tabs>
+            <w:rPr>
+              <w:rFonts w:eastAsiaTheme="minorEastAsia"/>
+              <w:noProof/>
+              <w:sz w:val="22"/>
+              <w:szCs w:val="22"/>
+              <w:lang w:eastAsia="hu-HU"/>
+            </w:rPr>
+          </w:pPr>
+          <w:hyperlink w:anchor="_Toc189046319" w:history="1">
+            <w:r>
+              <w:rPr>
+                <w:rStyle w:val="Hiperhivatkozs"/>
+                <w:noProof/>
+              </w:rPr>
+              <w:t>Regisztráció(controller):</w:t>
+            </w:r>
+            <w:r>
+              <w:rPr>
+                <w:noProof/>
+                <w:webHidden/>
+              </w:rPr>
+              <w:tab/>
+            </w:r>
+            <w:r>
+              <w:rPr>
+                <w:noProof/>
+                <w:webHidden/>
+              </w:rPr>
+              <w:fldChar w:fldCharType="begin"/>
+            </w:r>
+            <w:r>
+              <w:rPr>
+                <w:noProof/>
+                <w:webHidden/>
+              </w:rPr>
+              <w:instrText xml:space="preserve"> PAGEREF _Toc189046319 \h </w:instrText>
+            </w:r>
+            <w:r>
+              <w:rPr>
+                <w:noProof/>
+                <w:webHidden/>
+              </w:rPr>
+            </w:r>
+            <w:r>
+              <w:rPr>
+                <w:noProof/>
+                <w:webHidden/>
+              </w:rPr>
+              <w:fldChar w:fldCharType="separate"/>
+            </w:r>
+            <w:r>
+              <w:rPr>
+                <w:noProof/>
+                <w:webHidden/>
+              </w:rPr>
+              <w:t>9</w:t>
+            </w:r>
+            <w:r>
+              <w:rPr>
+                <w:noProof/>
+                <w:webHidden/>
+              </w:rPr>
+              <w:fldChar w:fldCharType="end"/>
+            </w:r>
+          </w:hyperlink>
+        </w:p>
+        <w:p>
+          <w:pPr>
+            <w:pStyle w:val="TJ3"/>
+            <w:tabs>
+              <w:tab w:val="right" w:leader="dot" w:pos="9016"/>
+            </w:tabs>
+            <w:rPr>
+              <w:rFonts w:eastAsiaTheme="minorEastAsia"/>
+              <w:noProof/>
+              <w:sz w:val="22"/>
+              <w:szCs w:val="22"/>
+              <w:lang w:eastAsia="hu-HU"/>
+            </w:rPr>
+          </w:pPr>
+          <w:hyperlink w:anchor="_Toc189046320" w:history="1">
+            <w:r>
+              <w:rPr>
+                <w:rStyle w:val="Hiperhivatkozs"/>
+                <w:noProof/>
+              </w:rPr>
+              <w:t>Regisztráció(router):</w:t>
+            </w:r>
+            <w:r>
+              <w:rPr>
+                <w:noProof/>
+                <w:webHidden/>
+              </w:rPr>
+              <w:tab/>
+            </w:r>
+            <w:r>
+              <w:rPr>
+                <w:noProof/>
+                <w:webHidden/>
+              </w:rPr>
+              <w:fldChar w:fldCharType="begin"/>
+            </w:r>
+            <w:r>
+              <w:rPr>
+                <w:noProof/>
+                <w:webHidden/>
+              </w:rPr>
+              <w:instrText xml:space="preserve"> PAGEREF _Toc189046320 \h </w:instrText>
+            </w:r>
+            <w:r>
+              <w:rPr>
+                <w:noProof/>
+                <w:webHidden/>
+              </w:rPr>
+            </w:r>
+            <w:r>
+              <w:rPr>
+                <w:noProof/>
+                <w:webHidden/>
+              </w:rPr>
+              <w:fldChar w:fldCharType="separate"/>
+            </w:r>
+            <w:r>
+              <w:rPr>
+                <w:noProof/>
+                <w:webHidden/>
+              </w:rPr>
+              <w:t>11</w:t>
+            </w:r>
+            <w:r>
+              <w:rPr>
+                <w:noProof/>
+                <w:webHidden/>
+              </w:rPr>
+              <w:fldChar w:fldCharType="end"/>
+            </w:r>
+          </w:hyperlink>
+        </w:p>
+        <w:p>
+          <w:pPr>
+            <w:pStyle w:val="TJ3"/>
+            <w:tabs>
+              <w:tab w:val="right" w:leader="dot" w:pos="9016"/>
+            </w:tabs>
+            <w:rPr>
+              <w:rFonts w:eastAsiaTheme="minorEastAsia"/>
+              <w:noProof/>
+              <w:sz w:val="22"/>
+              <w:szCs w:val="22"/>
+              <w:lang w:eastAsia="hu-HU"/>
+            </w:rPr>
+          </w:pPr>
+          <w:hyperlink w:anchor="_Toc189046321" w:history="1">
+            <w:r>
+              <w:rPr>
+                <w:rStyle w:val="Hiperhivatkozs"/>
+                <w:noProof/>
+              </w:rPr>
+              <w:t>Bejelentkezés(controller):</w:t>
+            </w:r>
+            <w:r>
+              <w:rPr>
+                <w:noProof/>
+                <w:webHidden/>
+              </w:rPr>
+              <w:tab/>
+            </w:r>
+            <w:r>
+              <w:rPr>
+                <w:noProof/>
+                <w:webHidden/>
+              </w:rPr>
+              <w:fldChar w:fldCharType="begin"/>
+            </w:r>
+            <w:r>
+              <w:rPr>
+                <w:noProof/>
+                <w:webHidden/>
+              </w:rPr>
+              <w:instrText xml:space="preserve"> PAGEREF _Toc189046321 \h </w:instrText>
+            </w:r>
+            <w:r>
+              <w:rPr>
+                <w:noProof/>
+                <w:webHidden/>
+              </w:rPr>
+            </w:r>
+            <w:r>
+              <w:rPr>
+                <w:noProof/>
+                <w:webHidden/>
+              </w:rPr>
+              <w:fldChar w:fldCharType="separate"/>
+            </w:r>
+            <w:r>
+              <w:rPr>
+                <w:noProof/>
+                <w:webHidden/>
+              </w:rPr>
+              <w:t>12</w:t>
             </w:r>
             <w:r>
               <w:rPr>
@@ -771,7 +1645,7 @@
               <w:lang w:eastAsia="hu-HU"/>
             </w:rPr>
           </w:pPr>
-          <w:hyperlink w:anchor="_Toc188009040" w:history="1">
+          <w:hyperlink w:anchor="_Toc189046322" w:history="1">
             <w:r>
               <w:rPr>
                 <w:rStyle w:val="Hiperhivatkozs"/>
@@ -798,7 +1672,7 @@
                 <w:noProof/>
                 <w:webHidden/>
               </w:rPr>
-              <w:instrText xml:space="preserve"> PAGEREF _Toc188009040 \h </w:instrText>
+              <w:instrText xml:space="preserve"> PAGEREF _Toc189046322 \h </w:instrText>
             </w:r>
             <w:r>
               <w:rPr>
@@ -818,7 +1692,7 @@
                 <w:noProof/>
                 <w:webHidden/>
               </w:rPr>
-              <w:t>9</w:t>
+              <w:t>12</w:t>
             </w:r>
             <w:r>
               <w:rPr>
@@ -843,13 +1717,13 @@
               <w:lang w:eastAsia="hu-HU"/>
             </w:rPr>
           </w:pPr>
-          <w:hyperlink w:anchor="_Toc188009041" w:history="1">
+          <w:hyperlink w:anchor="_Toc189046323" w:history="1">
             <w:r>
               <w:rPr>
                 <w:rStyle w:val="Hiperhivatkozs"/>
                 <w:noProof/>
               </w:rPr>
-              <w:t>Forrás</w:t>
+              <w:t>Források</w:t>
             </w:r>
             <w:r>
               <w:rPr>
@@ -870,7 +1744,7 @@
                 <w:noProof/>
                 <w:webHidden/>
               </w:rPr>
-              <w:instrText xml:space="preserve"> PAGEREF _Toc188009041 \h </w:instrText>
+              <w:instrText xml:space="preserve"> PAGEREF _Toc189046323 \h </w:instrText>
             </w:r>
             <w:r>
               <w:rPr>
@@ -890,7 +1764,7 @@
                 <w:noProof/>
                 <w:webHidden/>
               </w:rPr>
-              <w:t>9</w:t>
+              <w:t>13</w:t>
             </w:r>
             <w:r>
               <w:rPr>
@@ -915,7 +1789,7 @@
               <w:lang w:eastAsia="hu-HU"/>
             </w:rPr>
           </w:pPr>
-          <w:hyperlink w:anchor="_Toc188009042" w:history="1">
+          <w:hyperlink w:anchor="_Toc189046324" w:history="1">
             <w:r>
               <w:rPr>
                 <w:rStyle w:val="Hiperhivatkozs"/>
@@ -942,7 +1816,7 @@
                 <w:noProof/>
                 <w:webHidden/>
               </w:rPr>
-              <w:instrText xml:space="preserve"> PAGEREF _Toc188009042 \h </w:instrText>
+              <w:instrText xml:space="preserve"> PAGEREF _Toc189046324 \h </w:instrText>
             </w:r>
             <w:r>
               <w:rPr>
@@ -962,7 +1836,7 @@
                 <w:noProof/>
                 <w:webHidden/>
               </w:rPr>
-              <w:t>9</w:t>
+              <w:t>13</w:t>
             </w:r>
             <w:r>
               <w:rPr>
@@ -996,7 +1870,7 @@
       <w:pPr>
         <w:pStyle w:val="Cmsor1"/>
       </w:pPr>
-      <w:bookmarkStart w:id="0" w:name="_Toc188009030"/>
+      <w:bookmarkStart w:id="0" w:name="_Toc189046300"/>
       <w:r>
         <w:t>Bevezetés</w:t>
       </w:r>
@@ -1007,7 +1881,7 @@
       <w:pPr>
         <w:pStyle w:val="Cmsor2"/>
       </w:pPr>
-      <w:bookmarkStart w:id="1" w:name="_Toc188009031"/>
+      <w:bookmarkStart w:id="1" w:name="_Toc189046301"/>
       <w:r>
         <w:t>Záródolgozat témájá</w:t>
       </w:r>
@@ -1386,7 +2260,7 @@
           <w:szCs w:val="24"/>
         </w:rPr>
       </w:pPr>
-      <w:bookmarkStart w:id="2" w:name="_Toc188009032"/>
+      <w:bookmarkStart w:id="2" w:name="_Toc189046302"/>
       <w:r>
         <w:t>Célközönség</w:t>
       </w:r>
@@ -1471,7 +2345,7 @@
       <w:pPr>
         <w:pStyle w:val="Cmsor1"/>
       </w:pPr>
-      <w:bookmarkStart w:id="3" w:name="_Toc188009033"/>
+      <w:bookmarkStart w:id="3" w:name="_Toc189046303"/>
       <w:r>
         <w:lastRenderedPageBreak/>
         <w:t>Fejlesztői dokumentáció</w:t>
@@ -1483,7 +2357,7 @@
       <w:pPr>
         <w:pStyle w:val="Cmsor2"/>
       </w:pPr>
-      <w:bookmarkStart w:id="4" w:name="_Toc188009034"/>
+      <w:bookmarkStart w:id="4" w:name="_Toc189046304"/>
       <w:proofErr w:type="gramStart"/>
       <w:r>
         <w:t>Szoftverek</w:t>
@@ -1497,18 +2371,13 @@
     <w:p/>
     <w:p>
       <w:pPr>
-        <w:rPr>
-          <w:b/>
-          <w:bCs/>
-        </w:rPr>
-      </w:pPr>
-      <w:r>
-        <w:rPr>
-          <w:b/>
-          <w:bCs/>
-        </w:rPr>
+        <w:pStyle w:val="Cmsor3"/>
+      </w:pPr>
+      <w:bookmarkStart w:id="5" w:name="_Toc189046305"/>
+      <w:r>
         <w:t>Windows 10</w:t>
       </w:r>
+      <w:bookmarkEnd w:id="5"/>
     </w:p>
     <w:p>
       <w:r>
@@ -1640,42 +2509,25 @@
     <w:p/>
     <w:p>
       <w:pPr>
-        <w:rPr>
-          <w:b/>
-          <w:bCs/>
-        </w:rPr>
-      </w:pPr>
-      <w:r>
-        <w:rPr>
-          <w:b/>
-          <w:bCs/>
-        </w:rPr>
+        <w:pStyle w:val="Cmsor3"/>
+      </w:pPr>
+      <w:bookmarkStart w:id="6" w:name="_Toc189046306"/>
+      <w:r>
         <w:t xml:space="preserve">Visual </w:t>
       </w:r>
       <w:proofErr w:type="spellStart"/>
       <w:r>
-        <w:rPr>
-          <w:b/>
-          <w:bCs/>
-        </w:rPr>
         <w:t>Studio</w:t>
       </w:r>
       <w:proofErr w:type="spellEnd"/>
       <w:r>
-        <w:rPr>
-          <w:b/>
-          <w:bCs/>
-        </w:rPr>
         <w:t xml:space="preserve"> </w:t>
       </w:r>
       <w:proofErr w:type="spellStart"/>
       <w:r>
-        <w:rPr>
-          <w:b/>
-          <w:bCs/>
-        </w:rPr>
         <w:t>Code</w:t>
       </w:r>
+      <w:bookmarkEnd w:id="6"/>
       <w:proofErr w:type="spellEnd"/>
     </w:p>
     <w:p>
@@ -1749,19 +2601,14 @@
     <w:p/>
     <w:p>
       <w:pPr>
-        <w:rPr>
-          <w:b/>
-          <w:bCs/>
-        </w:rPr>
-      </w:pPr>
+        <w:pStyle w:val="Cmsor3"/>
+      </w:pPr>
+      <w:bookmarkStart w:id="7" w:name="_Toc189046307"/>
       <w:proofErr w:type="spellStart"/>
       <w:r>
-        <w:rPr>
-          <w:b/>
-          <w:bCs/>
-        </w:rPr>
         <w:t>Xampp</w:t>
       </w:r>
+      <w:bookmarkEnd w:id="7"/>
       <w:proofErr w:type="spellEnd"/>
     </w:p>
     <w:p>
@@ -1855,7 +2702,7 @@
       <w:pPr>
         <w:pStyle w:val="Cmsor2"/>
       </w:pPr>
-      <w:bookmarkStart w:id="5" w:name="_Toc188009035"/>
+      <w:bookmarkStart w:id="8" w:name="_Toc189046308"/>
       <w:r>
         <w:t>Programozási nyelvek</w:t>
       </w:r>
@@ -1865,30 +2712,61 @@
       <w:r>
         <w:t xml:space="preserve"> amiket használtunk</w:t>
       </w:r>
-      <w:bookmarkEnd w:id="5"/>
+      <w:bookmarkEnd w:id="8"/>
     </w:p>
     <w:p/>
     <w:p>
       <w:pPr>
+        <w:pStyle w:val="Cmsor3"/>
+      </w:pPr>
+      <w:bookmarkStart w:id="9" w:name="_Toc189046309"/>
+      <w:r>
+        <w:t>HTML</w:t>
+      </w:r>
+      <w:bookmarkEnd w:id="9"/>
+    </w:p>
+    <w:p>
+      <w:pPr>
+        <w:ind w:left="2124"/>
+      </w:pPr>
+      <w:proofErr w:type="spellStart"/>
+      <w:r>
         <w:rPr>
           <w:b/>
           <w:bCs/>
         </w:rPr>
-      </w:pPr>
+        <w:t>H</w:t>
+      </w:r>
+      <w:r>
+        <w:t>yper</w:t>
+      </w:r>
       <w:r>
         <w:rPr>
           <w:b/>
           <w:bCs/>
         </w:rPr>
-        <w:t>HTML</w:t>
-      </w:r>
-    </w:p>
-    <w:p>
+        <w:t>T</w:t>
+      </w:r>
+      <w:r>
+        <w:t>ext</w:t>
+      </w:r>
+      <w:proofErr w:type="spellEnd"/>
+      <w:r>
+        <w:t xml:space="preserve"> </w:t>
+      </w:r>
+      <w:proofErr w:type="spellStart"/>
       <w:r>
         <w:rPr>
           <w:b/>
           <w:bCs/>
         </w:rPr>
+        <w:t>M</w:t>
+      </w:r>
+      <w:r>
+        <w:t>arkup</w:t>
+      </w:r>
+      <w:proofErr w:type="spellEnd"/>
+      <w:r>
         <w:t xml:space="preserve"> </w:t>
       </w:r>
       <w:proofErr w:type="spellStart"/>
@@ -1897,58 +2775,12 @@
           <w:b/>
           <w:bCs/>
         </w:rPr>
-        <w:t>H</w:t>
-      </w:r>
-      <w:r>
-        <w:t>yper</w:t>
-      </w:r>
-      <w:r>
-        <w:rPr>
-          <w:b/>
-          <w:bCs/>
-        </w:rPr>
-        <w:t>T</w:t>
-      </w:r>
-      <w:r>
-        <w:t>ext</w:t>
+        <w:t>L</w:t>
+      </w:r>
+      <w:r>
+        <w:t>anguage</w:t>
       </w:r>
       <w:proofErr w:type="spellEnd"/>
-      <w:r>
-        <w:t xml:space="preserve"> </w:t>
-      </w:r>
-      <w:proofErr w:type="spellStart"/>
-      <w:r>
-        <w:rPr>
-          <w:b/>
-          <w:bCs/>
-        </w:rPr>
-        <w:t>M</w:t>
-      </w:r>
-      <w:r>
-        <w:t>arkup</w:t>
-      </w:r>
-      <w:proofErr w:type="spellEnd"/>
-      <w:r>
-        <w:t xml:space="preserve"> </w:t>
-      </w:r>
-      <w:proofErr w:type="spellStart"/>
-      <w:r>
-        <w:rPr>
-          <w:b/>
-          <w:bCs/>
-        </w:rPr>
-        <w:t>L</w:t>
-      </w:r>
-      <w:r>
-        <w:t>anguage</w:t>
-      </w:r>
-      <w:proofErr w:type="spellEnd"/>
-      <w:r>
-        <w:t xml:space="preserve"> egy weboldalak készítéséhez kitalált</w:t>
-      </w:r>
-      <w:r>
-        <w:t xml:space="preserve"> programozási nyelv.</w:t>
-      </w:r>
       <w:r>
         <w:rPr>
           <w:noProof/>
@@ -2009,6 +2841,20 @@
           </wp:anchor>
         </w:drawing>
       </w:r>
+      <w:r>
+        <w:t xml:space="preserve">, </w:t>
+      </w:r>
+      <w:r>
+        <w:t>vagyis HTML, egy programozási nyelv, amelyet weboldalak készítésére és struktúrájuk meghatározására használnak. A HTML segítségével a fejlesztők különböző elemeket, mint szövegek, képek és linkek, helyezhetnek el a weboldalon. A HTML dokumentumok címkékből, azaz tag-</w:t>
+      </w:r>
+      <w:proofErr w:type="spellStart"/>
+      <w:r>
+        <w:t>ekből</w:t>
+      </w:r>
+      <w:proofErr w:type="spellEnd"/>
+      <w:r>
+        <w:t xml:space="preserve"> állnak, melyek segítségével a böngészők értelmezik és megjelenítik a tartalmat. A HTML alapvető technológia a webfejlesztésben, és más eszközökkel, mint CSS és JavaScript, együttműködve hozzájárul a modern weboldalak létrehozásához.</w:t>
+      </w:r>
     </w:p>
     <w:p/>
     <w:p>
@@ -2021,93 +2867,62 @@
     </w:p>
     <w:p>
       <w:pPr>
+        <w:pStyle w:val="Cmsor3"/>
+      </w:pPr>
+      <w:bookmarkStart w:id="10" w:name="_Toc189046310"/>
+      <w:r>
+        <w:t>CSS</w:t>
+      </w:r>
+      <w:bookmarkEnd w:id="10"/>
+    </w:p>
+    <w:p>
+      <w:proofErr w:type="spellStart"/>
+      <w:r>
         <w:rPr>
           <w:b/>
           <w:bCs/>
         </w:rPr>
-      </w:pPr>
+        <w:t>C</w:t>
+      </w:r>
+      <w:r>
+        <w:t>ascading</w:t>
+      </w:r>
+      <w:proofErr w:type="spellEnd"/>
+      <w:r>
+        <w:t xml:space="preserve"> </w:t>
+      </w:r>
+      <w:proofErr w:type="spellStart"/>
       <w:r>
         <w:rPr>
           <w:b/>
           <w:bCs/>
         </w:rPr>
-        <w:t>CSS</w:t>
-      </w:r>
-    </w:p>
-    <w:p>
+        <w:t>S</w:t>
+      </w:r>
+      <w:r>
+        <w:t>tyle</w:t>
+      </w:r>
+      <w:proofErr w:type="spellEnd"/>
+      <w:r>
+        <w:t xml:space="preserve"> </w:t>
+      </w:r>
       <w:proofErr w:type="spellStart"/>
       <w:r>
         <w:rPr>
           <w:b/>
           <w:bCs/>
         </w:rPr>
-        <w:t>C</w:t>
-      </w:r>
-      <w:r>
-        <w:t>ascading</w:t>
+        <w:t>S</w:t>
+      </w:r>
+      <w:r>
+        <w:t>heets</w:t>
       </w:r>
       <w:proofErr w:type="spellEnd"/>
       <w:r>
         <w:t xml:space="preserve"> </w:t>
       </w:r>
-      <w:proofErr w:type="spellStart"/>
-      <w:r>
-        <w:rPr>
-          <w:b/>
-          <w:bCs/>
-        </w:rPr>
-        <w:t>S</w:t>
-      </w:r>
-      <w:r>
-        <w:t>tyle</w:t>
-      </w:r>
-      <w:proofErr w:type="spellEnd"/>
-      <w:r>
-        <w:t xml:space="preserve"> </w:t>
-      </w:r>
-      <w:proofErr w:type="spellStart"/>
-      <w:r>
-        <w:rPr>
-          <w:b/>
-          <w:bCs/>
-        </w:rPr>
-        <w:t>S</w:t>
-      </w:r>
-      <w:r>
-        <w:t>heets</w:t>
-      </w:r>
-      <w:proofErr w:type="spellEnd"/>
-      <w:r>
-        <w:t xml:space="preserve"> egy stíluslap nyelv</w:t>
-      </w:r>
-      <w:r>
-        <w:t>,</w:t>
-      </w:r>
-      <w:r>
-        <w:t xml:space="preserve"> ami a </w:t>
-      </w:r>
-      <w:r>
-        <w:t xml:space="preserve">HTML </w:t>
-      </w:r>
-      <w:r>
-        <w:t>weboldalak kinézetének formázását könnyíti meg. Lehet vele megadni betűszín</w:t>
-      </w:r>
-      <w:r>
-        <w:t xml:space="preserve">eket, háttereket, </w:t>
-      </w:r>
-      <w:proofErr w:type="gramStart"/>
-      <w:r>
-        <w:t>marg</w:t>
-      </w:r>
-      <w:r>
-        <w:t>ó</w:t>
-      </w:r>
-      <w:r>
-        <w:t>kat,</w:t>
-      </w:r>
-      <w:proofErr w:type="gramEnd"/>
-      <w:r>
-        <w:t xml:space="preserve"> stb.</w:t>
+      <w:r>
+        <w:t>egy stíluslap nyelv, amely a HTML weboldalak kinézetének formázását segíti. Segítségével meghatározhatjuk a betűszíneket, háttérképeket, margókat és egyéb dizájnelemeket. A CSS lehetővé teszi, hogy a weboldalak megjelenését elkülönítsük a tartalomtól, így könnyebbé válik a karbantartás és a dizájn módosítása.</w:t>
       </w:r>
       <w:r>
         <w:rPr>
@@ -2174,27 +2989,18 @@
     <w:p/>
     <w:p>
       <w:pPr>
-        <w:rPr>
-          <w:b/>
-          <w:bCs/>
-        </w:rPr>
-      </w:pPr>
+        <w:pStyle w:val="Cmsor3"/>
+      </w:pPr>
+      <w:bookmarkStart w:id="11" w:name="_Toc189046311"/>
       <w:proofErr w:type="spellStart"/>
       <w:r>
-        <w:rPr>
-          <w:b/>
-          <w:bCs/>
-        </w:rPr>
         <w:t>Javascript</w:t>
       </w:r>
       <w:proofErr w:type="spellEnd"/>
       <w:r>
-        <w:rPr>
-          <w:b/>
-          <w:bCs/>
-        </w:rPr>
         <w:t xml:space="preserve"> (JS)</w:t>
       </w:r>
+      <w:bookmarkEnd w:id="11"/>
     </w:p>
     <w:p>
       <w:r>
@@ -2258,49 +3064,35 @@
         </w:drawing>
       </w:r>
       <w:r>
-        <w:t xml:space="preserve">A </w:t>
-      </w:r>
+        <w:t xml:space="preserve"> </w:t>
+      </w:r>
+      <w:r>
+        <w:t>A JavaScript egy magas szintű programozási nyelv, amely weboldalak fejlesztését segíti, és lehetővé teszi a dinamikus elemek hozzáadását, például animációkat. A JavaScript segítségével interaktív funkciókat, választható tartalmakat és más látványos elemeket építhetünk be a weboldalakba, így javítva a felhasználói élményt.</w:t>
+      </w:r>
+    </w:p>
+    <w:p/>
+    <w:p>
+      <w:r>
+        <w:br w:type="page"/>
+      </w:r>
+    </w:p>
+    <w:p/>
+    <w:p>
+      <w:pPr>
+        <w:pStyle w:val="Cmsor3"/>
+      </w:pPr>
+      <w:bookmarkStart w:id="12" w:name="_Toc189046312"/>
       <w:proofErr w:type="spellStart"/>
       <w:r>
-        <w:t>J</w:t>
-      </w:r>
-      <w:r>
-        <w:t>avascript</w:t>
-      </w:r>
+        <w:t>MySQL</w:t>
+      </w:r>
+      <w:bookmarkEnd w:id="12"/>
       <w:proofErr w:type="spellEnd"/>
-      <w:r>
-        <w:t xml:space="preserve"> egy weboldalak fejlesztését segítő kinézetét jobbá </w:t>
-      </w:r>
-      <w:r>
-        <w:t>tevő magas szintű programozási nyelv</w:t>
-      </w:r>
-      <w:r>
-        <w:t>,</w:t>
-      </w:r>
-      <w:r>
-        <w:t xml:space="preserve"> amivel animációkat is lehet rakni az oldalunkra.</w:t>
-      </w:r>
-    </w:p>
-    <w:p/>
-    <w:p/>
-    <w:p>
-      <w:pPr>
-        <w:rPr>
-          <w:b/>
-          <w:bCs/>
-        </w:rPr>
-      </w:pPr>
-      <w:proofErr w:type="spellStart"/>
-      <w:r>
-        <w:rPr>
-          <w:b/>
-          <w:bCs/>
-        </w:rPr>
-        <w:t>MySQL</w:t>
-      </w:r>
-      <w:proofErr w:type="spellEnd"/>
-    </w:p>
-    <w:p>
+    </w:p>
+    <w:p>
+      <w:pPr>
+        <w:ind w:left="2124"/>
+      </w:pPr>
       <w:r>
         <w:rPr>
           <w:noProof/>
@@ -2362,7 +3154,7 @@
         </w:drawing>
       </w:r>
       <w:r>
-        <w:t xml:space="preserve">Igaz a </w:t>
+        <w:t xml:space="preserve">A </w:t>
       </w:r>
       <w:proofErr w:type="spellStart"/>
       <w:r>
@@ -2370,45 +3162,31 @@
       </w:r>
       <w:proofErr w:type="spellEnd"/>
       <w:r>
-        <w:t xml:space="preserve"> nem egy programozási nyelv, hanem egy relációs adatbázis-kezelő </w:t>
-      </w:r>
-      <w:proofErr w:type="gramStart"/>
-      <w:r>
-        <w:t>rendszer</w:t>
-      </w:r>
-      <w:proofErr w:type="gramEnd"/>
-      <w:r>
-        <w:t xml:space="preserve"> amit adatbázisok</w:t>
-      </w:r>
-      <w:r>
-        <w:t xml:space="preserve"> és webalkalmazások</w:t>
-      </w:r>
-      <w:r>
-        <w:t xml:space="preserve"> kezelésére használnak</w:t>
-      </w:r>
-      <w:r>
-        <w:t xml:space="preserve">. Ez </w:t>
+        <w:t xml:space="preserve"> nem programozási nyelv, hanem egy relációs adatbázis-kezelő rendszer, amelyet adatbázisok és webalkalmazások kezelésére használnak. A </w:t>
       </w:r>
       <w:proofErr w:type="spellStart"/>
       <w:r>
-        <w:t>arendszer</w:t>
+        <w:t>MySQL</w:t>
       </w:r>
       <w:proofErr w:type="spellEnd"/>
       <w:r>
-        <w:t xml:space="preserve"> miatt kell alkalmaznunk a </w:t>
+        <w:t xml:space="preserve"> segítségével adatokat tárolhatunk és kérdezhetünk le, így lehetővé téve dinamikus weboldalak és alkalmazások működését. Az ilyen típusú rendszerek futtatásához gyakran alkalmazzuk a XAMPP-ot, ami egy ingyenes, nyílt forráskódú programcsomag, amely tartalmazza a </w:t>
       </w:r>
       <w:proofErr w:type="spellStart"/>
       <w:r>
-        <w:t>xampp</w:t>
+        <w:t>MySQL</w:t>
       </w:r>
       <w:proofErr w:type="spellEnd"/>
       <w:r>
-        <w:t>-ot is.</w:t>
-      </w:r>
-    </w:p>
-    <w:p>
-      <w:r>
-        <w:br w:type="page"/>
+        <w:t xml:space="preserve">-t és más szükséges eszközöket, mint a </w:t>
+      </w:r>
+      <w:proofErr w:type="spellStart"/>
+      <w:r>
+        <w:t>Apache</w:t>
+      </w:r>
+      <w:proofErr w:type="spellEnd"/>
+      <w:r>
+        <w:t xml:space="preserve"> webszervert, így segít a fejlesztésben és tesztelésben.</w:t>
       </w:r>
     </w:p>
     <w:p/>
@@ -2416,11 +3194,11 @@
       <w:pPr>
         <w:pStyle w:val="Cmsor2"/>
       </w:pPr>
-      <w:bookmarkStart w:id="6" w:name="_Toc188009036"/>
+      <w:bookmarkStart w:id="13" w:name="_Toc189046313"/>
       <w:r>
         <w:t>Adatbázis szerkezete</w:t>
       </w:r>
-      <w:bookmarkEnd w:id="6"/>
+      <w:bookmarkEnd w:id="13"/>
     </w:p>
     <w:p/>
     <w:p>
@@ -2428,14 +3206,14 @@
         <w:pStyle w:val="Cmsor3"/>
         <w:jc w:val="center"/>
       </w:pPr>
-      <w:bookmarkStart w:id="7" w:name="_Toc188009037"/>
+      <w:bookmarkStart w:id="14" w:name="_Toc189046314"/>
       <w:r>
         <w:t>Az adatbázis táblái</w:t>
       </w:r>
       <w:r>
         <w:t>:</w:t>
       </w:r>
-      <w:bookmarkEnd w:id="7"/>
+      <w:bookmarkEnd w:id="14"/>
     </w:p>
     <w:p/>
     <w:tbl>
@@ -3172,7 +3950,7 @@
       </w:tr>
       <w:tr>
         <w:trPr>
-          <w:trHeight w:val="465"/>
+          <w:trHeight w:val="60"/>
         </w:trPr>
         <w:tc>
           <w:tcPr>
@@ -3249,22 +4027,18 @@
       </w:tr>
     </w:tbl>
     <w:p/>
-    <w:p>
-      <w:r>
-        <w:br w:type="page"/>
-      </w:r>
-    </w:p>
     <w:p/>
     <w:p>
       <w:pPr>
         <w:pStyle w:val="Cmsor3"/>
         <w:jc w:val="center"/>
       </w:pPr>
-      <w:bookmarkStart w:id="8" w:name="_Toc188009038"/>
-      <w:r>
+      <w:bookmarkStart w:id="15" w:name="_Toc189046315"/>
+      <w:r>
+        <w:lastRenderedPageBreak/>
         <w:t>Termékek tábla:</w:t>
       </w:r>
-      <w:bookmarkEnd w:id="8"/>
+      <w:bookmarkEnd w:id="15"/>
     </w:p>
     <w:p>
       <w:pPr>
@@ -3711,9 +4485,12 @@
       </w:r>
     </w:p>
     <w:p>
-      <w:r>
-        <w:br w:type="page"/>
-      </w:r>
+      <w:pPr>
+        <w:spacing w:line="278" w:lineRule="auto"/>
+        <w:rPr>
+          <w:rFonts w:ascii="Aptos" w:eastAsia="Aptos" w:hAnsi="Aptos" w:cs="Aptos"/>
+        </w:rPr>
+      </w:pPr>
     </w:p>
     <w:p>
       <w:pPr>
@@ -3723,13 +4500,14 @@
           <w:rFonts w:eastAsia="Aptos"/>
         </w:rPr>
       </w:pPr>
+      <w:bookmarkStart w:id="16" w:name="_Toc189046316"/>
       <w:r>
         <w:rPr>
           <w:rFonts w:eastAsia="Aptos"/>
         </w:rPr>
-        <w:lastRenderedPageBreak/>
         <w:t>Rendelések táblái</w:t>
       </w:r>
+      <w:bookmarkEnd w:id="16"/>
     </w:p>
     <w:p>
       <w:pPr>
@@ -3973,7 +4751,14 @@
         <w:rPr>
           <w:rFonts w:ascii="Aptos" w:eastAsia="Aptos" w:hAnsi="Aptos" w:cs="Aptos"/>
         </w:rPr>
-        <w:t xml:space="preserve"> Ez a mező az adott termék azonosítója minden hozzáadott termékkel arányosan növekszik. Ez segít megkülönböztetni azaz azonosítani a termékeket.</w:t>
+        <w:t xml:space="preserve"> Ez a mező az adott termék azonosítója minden hozzáadott termékkel arányosan növekszik. Ez segít megkülönböztetni azaz azonosítani a </w:t>
+      </w:r>
+      <w:r>
+        <w:rPr>
+          <w:rFonts w:ascii="Aptos" w:eastAsia="Aptos" w:hAnsi="Aptos" w:cs="Aptos"/>
+        </w:rPr>
+        <w:lastRenderedPageBreak/>
+        <w:t>termékeket.</w:t>
       </w:r>
       <w:r>
         <w:rPr>
@@ -4179,19 +4964,6 @@
           <w:rFonts w:ascii="Aptos" w:eastAsia="Aptos" w:hAnsi="Aptos" w:cs="Aptos"/>
         </w:rPr>
         <w:t>.</w:t>
-      </w:r>
-    </w:p>
-    <w:p>
-      <w:pPr>
-        <w:rPr>
-          <w:rFonts w:ascii="Aptos" w:eastAsia="Aptos" w:hAnsi="Aptos" w:cs="Aptos"/>
-        </w:rPr>
-      </w:pPr>
-      <w:r>
-        <w:rPr>
-          <w:rFonts w:ascii="Aptos" w:eastAsia="Aptos" w:hAnsi="Aptos" w:cs="Aptos"/>
-        </w:rPr>
-        <w:br w:type="page"/>
       </w:r>
     </w:p>
     <w:p>
@@ -4202,13 +4974,14 @@
           <w:rFonts w:eastAsia="Aptos"/>
         </w:rPr>
       </w:pPr>
+      <w:bookmarkStart w:id="17" w:name="_Toc189046317"/>
       <w:r>
         <w:rPr>
           <w:rFonts w:eastAsia="Aptos"/>
         </w:rPr>
-        <w:lastRenderedPageBreak/>
         <w:t>Vásárlók táblái:</w:t>
       </w:r>
+      <w:bookmarkEnd w:id="17"/>
     </w:p>
     <w:p>
       <w:pPr>
@@ -4596,60 +5369,812 @@
     <w:p>
       <w:pPr>
         <w:rPr>
-          <w:rFonts w:asciiTheme="majorHAnsi" w:eastAsiaTheme="majorEastAsia" w:hAnsiTheme="majorHAnsi" w:cstheme="majorBidi"/>
-          <w:b/>
-          <w:sz w:val="32"/>
-          <w:szCs w:val="26"/>
-        </w:rPr>
-      </w:pPr>
-      <w:bookmarkStart w:id="9" w:name="_Toc188009039"/>
+          <w:rFonts w:ascii="Aptos" w:eastAsia="Aptos" w:hAnsi="Aptos" w:cs="Aptos"/>
+        </w:rPr>
+      </w:pPr>
+    </w:p>
+    <w:p>
+      <w:pPr>
+        <w:pStyle w:val="Cmsor2"/>
+      </w:pPr>
+      <w:bookmarkStart w:id="18" w:name="_Toc189046318"/>
+      <w:r>
+        <w:t>Algoritmusok a weboldalon</w:t>
+      </w:r>
+      <w:bookmarkEnd w:id="18"/>
+    </w:p>
+    <w:p>
       <w:r>
         <w:br w:type="page"/>
       </w:r>
     </w:p>
     <w:p>
-      <w:pPr>
-        <w:pStyle w:val="Cmsor2"/>
-      </w:pPr>
-      <w:r>
+      <w:bookmarkStart w:id="19" w:name="_GoBack"/>
+      <w:bookmarkEnd w:id="19"/>
+    </w:p>
+    <w:p>
+      <w:pPr>
+        <w:pStyle w:val="Cmsor3"/>
+      </w:pPr>
+      <w:bookmarkStart w:id="20" w:name="_Toc189046319"/>
+      <w:r>
+        <w:t>Regisztráció(</w:t>
+      </w:r>
+      <w:proofErr w:type="spellStart"/>
+      <w:r>
+        <w:t>controller</w:t>
+      </w:r>
+      <w:proofErr w:type="spellEnd"/>
+      <w:r>
+        <w:t>):</w:t>
+      </w:r>
+      <w:bookmarkEnd w:id="20"/>
+    </w:p>
+    <w:p/>
+    <w:p>
+      <w:r>
+        <w:rPr>
+          <w:noProof/>
+        </w:rPr>
+        <w:drawing>
+          <wp:inline distT="0" distB="0" distL="0" distR="0" wp14:anchorId="6AE6A06E" wp14:editId="3AC2AF89">
+            <wp:extent cx="4143375" cy="1257300"/>
+            <wp:effectExtent l="0" t="0" r="9525" b="0"/>
+            <wp:docPr id="3" name="Kép 3"/>
+            <wp:cNvGraphicFramePr>
+              <a:graphicFrameLocks xmlns:a="http://schemas.openxmlformats.org/drawingml/2006/main" noChangeAspect="1"/>
+            </wp:cNvGraphicFramePr>
+            <a:graphic xmlns:a="http://schemas.openxmlformats.org/drawingml/2006/main">
+              <a:graphicData uri="http://schemas.openxmlformats.org/drawingml/2006/picture">
+                <pic:pic xmlns:pic="http://schemas.openxmlformats.org/drawingml/2006/picture">
+                  <pic:nvPicPr>
+                    <pic:cNvPr id="3" name="regImportalasÉSmegjelenites.png"/>
+                    <pic:cNvPicPr/>
+                  </pic:nvPicPr>
+                  <pic:blipFill>
+                    <a:blip r:embed="rId15">
+                      <a:extLst>
+                        <a:ext uri="{28A0092B-C50C-407E-A947-70E740481C1C}">
+                          <a14:useLocalDpi xmlns:a14="http://schemas.microsoft.com/office/drawing/2010/main" val="0"/>
+                        </a:ext>
+                      </a:extLst>
+                    </a:blip>
+                    <a:stretch>
+                      <a:fillRect/>
+                    </a:stretch>
+                  </pic:blipFill>
+                  <pic:spPr>
+                    <a:xfrm>
+                      <a:off x="0" y="0"/>
+                      <a:ext cx="4143375" cy="1257300"/>
+                    </a:xfrm>
+                    <a:prstGeom prst="rect">
+                      <a:avLst/>
+                    </a:prstGeom>
+                  </pic:spPr>
+                </pic:pic>
+              </a:graphicData>
+            </a:graphic>
+          </wp:inline>
+        </w:drawing>
+      </w:r>
+    </w:p>
+    <w:p>
+      <w:r>
+        <w:t xml:space="preserve">A regisztrációs </w:t>
+      </w:r>
+      <w:proofErr w:type="spellStart"/>
+      <w:r>
+        <w:t>controllerünkben</w:t>
+      </w:r>
+      <w:proofErr w:type="spellEnd"/>
+      <w:r>
+        <w:t xml:space="preserve"> az első sor oldotta meg a </w:t>
+      </w:r>
+      <w:proofErr w:type="spellStart"/>
+      <w:r>
+        <w:t>Vasarlo</w:t>
+      </w:r>
+      <w:proofErr w:type="spellEnd"/>
+      <w:r>
+        <w:t xml:space="preserve"> modell importálását. A másik kettő pedig a regisztrációs oldal megjelenítéséért felel GET kéréssel.</w:t>
+      </w:r>
+    </w:p>
+    <w:p/>
+    <w:p>
+      <w:r>
+        <w:rPr>
+          <w:noProof/>
+        </w:rPr>
+        <w:drawing>
+          <wp:inline distT="0" distB="0" distL="0" distR="0" wp14:anchorId="7611F129" wp14:editId="6CB135A5">
+            <wp:extent cx="4582164" cy="666843"/>
+            <wp:effectExtent l="0" t="0" r="8890" b="0"/>
+            <wp:docPr id="4" name="Kép 4"/>
+            <wp:cNvGraphicFramePr>
+              <a:graphicFrameLocks xmlns:a="http://schemas.openxmlformats.org/drawingml/2006/main" noChangeAspect="1"/>
+            </wp:cNvGraphicFramePr>
+            <a:graphic xmlns:a="http://schemas.openxmlformats.org/drawingml/2006/main">
+              <a:graphicData uri="http://schemas.openxmlformats.org/drawingml/2006/picture">
+                <pic:pic xmlns:pic="http://schemas.openxmlformats.org/drawingml/2006/picture">
+                  <pic:nvPicPr>
+                    <pic:cNvPr id="4" name="regfeldolgozás.png"/>
+                    <pic:cNvPicPr/>
+                  </pic:nvPicPr>
+                  <pic:blipFill>
+                    <a:blip r:embed="rId16">
+                      <a:extLst>
+                        <a:ext uri="{28A0092B-C50C-407E-A947-70E740481C1C}">
+                          <a14:useLocalDpi xmlns:a14="http://schemas.microsoft.com/office/drawing/2010/main" val="0"/>
+                        </a:ext>
+                      </a:extLst>
+                    </a:blip>
+                    <a:stretch>
+                      <a:fillRect/>
+                    </a:stretch>
+                  </pic:blipFill>
+                  <pic:spPr>
+                    <a:xfrm>
+                      <a:off x="0" y="0"/>
+                      <a:ext cx="4582164" cy="666843"/>
+                    </a:xfrm>
+                    <a:prstGeom prst="rect">
+                      <a:avLst/>
+                    </a:prstGeom>
+                  </pic:spPr>
+                </pic:pic>
+              </a:graphicData>
+            </a:graphic>
+          </wp:inline>
+        </w:drawing>
+      </w:r>
+    </w:p>
+    <w:p>
+      <w:r>
+        <w:t>Ez a POST kérés dolgozza fel a regisztráció során megadott adatokat. A nevet, email címet, telefonszámot és a jelszót.</w:t>
+      </w:r>
+    </w:p>
+    <w:p>
+      <w:r>
+        <w:rPr>
+          <w:noProof/>
+        </w:rPr>
+        <w:drawing>
+          <wp:inline distT="0" distB="0" distL="0" distR="0" wp14:anchorId="34CA7A38" wp14:editId="4A8208C0">
+            <wp:extent cx="4953691" cy="714475"/>
+            <wp:effectExtent l="0" t="0" r="0" b="9525"/>
+            <wp:docPr id="5" name="Kép 5"/>
+            <wp:cNvGraphicFramePr>
+              <a:graphicFrameLocks xmlns:a="http://schemas.openxmlformats.org/drawingml/2006/main" noChangeAspect="1"/>
+            </wp:cNvGraphicFramePr>
+            <a:graphic xmlns:a="http://schemas.openxmlformats.org/drawingml/2006/main">
+              <a:graphicData uri="http://schemas.openxmlformats.org/drawingml/2006/picture">
+                <pic:pic xmlns:pic="http://schemas.openxmlformats.org/drawingml/2006/picture">
+                  <pic:nvPicPr>
+                    <pic:cNvPr id="5" name="regMezoKitoltesEllenorzes.png"/>
+                    <pic:cNvPicPr/>
+                  </pic:nvPicPr>
+                  <pic:blipFill>
+                    <a:blip r:embed="rId17">
+                      <a:extLst>
+                        <a:ext uri="{28A0092B-C50C-407E-A947-70E740481C1C}">
+                          <a14:useLocalDpi xmlns:a14="http://schemas.microsoft.com/office/drawing/2010/main" val="0"/>
+                        </a:ext>
+                      </a:extLst>
+                    </a:blip>
+                    <a:stretch>
+                      <a:fillRect/>
+                    </a:stretch>
+                  </pic:blipFill>
+                  <pic:spPr>
+                    <a:xfrm>
+                      <a:off x="0" y="0"/>
+                      <a:ext cx="4953691" cy="714475"/>
+                    </a:xfrm>
+                    <a:prstGeom prst="rect">
+                      <a:avLst/>
+                    </a:prstGeom>
+                  </pic:spPr>
+                </pic:pic>
+              </a:graphicData>
+            </a:graphic>
+          </wp:inline>
+        </w:drawing>
+      </w:r>
+    </w:p>
+    <w:p>
+      <w:r>
+        <w:t xml:space="preserve">A szöveg felett lévő </w:t>
+      </w:r>
+      <w:proofErr w:type="spellStart"/>
+      <w:r>
+        <w:t>if</w:t>
+      </w:r>
+      <w:proofErr w:type="spellEnd"/>
+      <w:r>
+        <w:t xml:space="preserve"> egy feltételes ellenőrzés. Minden mező kitöltését ellenőrzi, így nem lesznek üres adatok az adatbázisban.</w:t>
+      </w:r>
+    </w:p>
+    <w:p/>
+    <w:p>
+      <w:r>
+        <w:rPr>
+          <w:noProof/>
+        </w:rPr>
+        <w:drawing>
+          <wp:inline distT="0" distB="0" distL="0" distR="0" wp14:anchorId="2BC7C10F" wp14:editId="453F7C64">
+            <wp:extent cx="5525271" cy="724001"/>
+            <wp:effectExtent l="0" t="0" r="0" b="0"/>
+            <wp:docPr id="6" name="Kép 6"/>
+            <wp:cNvGraphicFramePr>
+              <a:graphicFrameLocks xmlns:a="http://schemas.openxmlformats.org/drawingml/2006/main" noChangeAspect="1"/>
+            </wp:cNvGraphicFramePr>
+            <a:graphic xmlns:a="http://schemas.openxmlformats.org/drawingml/2006/main">
+              <a:graphicData uri="http://schemas.openxmlformats.org/drawingml/2006/picture">
+                <pic:pic xmlns:pic="http://schemas.openxmlformats.org/drawingml/2006/picture">
+                  <pic:nvPicPr>
+                    <pic:cNvPr id="6" name="regFelhaszEmailEllenorzes.png"/>
+                    <pic:cNvPicPr/>
+                  </pic:nvPicPr>
+                  <pic:blipFill>
+                    <a:blip r:embed="rId18">
+                      <a:extLst>
+                        <a:ext uri="{28A0092B-C50C-407E-A947-70E740481C1C}">
+                          <a14:useLocalDpi xmlns:a14="http://schemas.microsoft.com/office/drawing/2010/main" val="0"/>
+                        </a:ext>
+                      </a:extLst>
+                    </a:blip>
+                    <a:stretch>
+                      <a:fillRect/>
+                    </a:stretch>
+                  </pic:blipFill>
+                  <pic:spPr>
+                    <a:xfrm>
+                      <a:off x="0" y="0"/>
+                      <a:ext cx="5525271" cy="724001"/>
+                    </a:xfrm>
+                    <a:prstGeom prst="rect">
+                      <a:avLst/>
+                    </a:prstGeom>
+                  </pic:spPr>
+                </pic:pic>
+              </a:graphicData>
+            </a:graphic>
+          </wp:inline>
+        </w:drawing>
+      </w:r>
+    </w:p>
+    <w:p>
+      <w:r>
+        <w:t xml:space="preserve">Ebben a kódban azt </w:t>
+      </w:r>
+      <w:proofErr w:type="gramStart"/>
+      <w:r>
+        <w:t>ellenőrizzük</w:t>
+      </w:r>
+      <w:proofErr w:type="gramEnd"/>
+      <w:r>
+        <w:t xml:space="preserve"> hogy az email cím vagy a felhasználó létezik-e, ha nem akkor 400-as hibát kapunk és kiírja a képernyőre a felhasználónak hogy az email címe már fellelhető az adatbázisunkban.</w:t>
+      </w:r>
+    </w:p>
+    <w:p>
+      <w:r>
+        <w:br w:type="page"/>
+      </w:r>
+    </w:p>
+    <w:p/>
+    <w:p>
+      <w:r>
+        <w:rPr>
+          <w:noProof/>
+        </w:rPr>
+        <w:drawing>
+          <wp:anchor distT="0" distB="0" distL="114300" distR="114300" simplePos="0" relativeHeight="251665920" behindDoc="0" locked="0" layoutInCell="1" allowOverlap="1" wp14:anchorId="5EE741D0" wp14:editId="5240B45B">
+            <wp:simplePos x="0" y="0"/>
+            <wp:positionH relativeFrom="column">
+              <wp:posOffset>0</wp:posOffset>
+            </wp:positionH>
+            <wp:positionV relativeFrom="paragraph">
+              <wp:posOffset>4445</wp:posOffset>
+            </wp:positionV>
+            <wp:extent cx="3867690" cy="1257475"/>
+            <wp:effectExtent l="0" t="0" r="0" b="0"/>
+            <wp:wrapTopAndBottom/>
+            <wp:docPr id="7" name="Kép 7"/>
+            <wp:cNvGraphicFramePr>
+              <a:graphicFrameLocks xmlns:a="http://schemas.openxmlformats.org/drawingml/2006/main" noChangeAspect="1"/>
+            </wp:cNvGraphicFramePr>
+            <a:graphic xmlns:a="http://schemas.openxmlformats.org/drawingml/2006/main">
+              <a:graphicData uri="http://schemas.openxmlformats.org/drawingml/2006/picture">
+                <pic:pic xmlns:pic="http://schemas.openxmlformats.org/drawingml/2006/picture">
+                  <pic:nvPicPr>
+                    <pic:cNvPr id="7" name="regVasarloLetrehozas.png"/>
+                    <pic:cNvPicPr/>
+                  </pic:nvPicPr>
+                  <pic:blipFill>
+                    <a:blip r:embed="rId19">
+                      <a:extLst>
+                        <a:ext uri="{28A0092B-C50C-407E-A947-70E740481C1C}">
+                          <a14:useLocalDpi xmlns:a14="http://schemas.microsoft.com/office/drawing/2010/main" val="0"/>
+                        </a:ext>
+                      </a:extLst>
+                    </a:blip>
+                    <a:stretch>
+                      <a:fillRect/>
+                    </a:stretch>
+                  </pic:blipFill>
+                  <pic:spPr>
+                    <a:xfrm>
+                      <a:off x="0" y="0"/>
+                      <a:ext cx="3867690" cy="1257475"/>
+                    </a:xfrm>
+                    <a:prstGeom prst="rect">
+                      <a:avLst/>
+                    </a:prstGeom>
+                  </pic:spPr>
+                </pic:pic>
+              </a:graphicData>
+            </a:graphic>
+          </wp:anchor>
+        </w:drawing>
+      </w:r>
+    </w:p>
+    <w:p>
+      <w:r>
+        <w:t>A fent lévő kódban a vásárlót adatait hozzuk létre az adatbázisban</w:t>
+      </w:r>
+      <w:r>
+        <w:t>. A vásárló nevét, email címét, telefonszámát és a jelszavát viszont azt nem titkosítva, mivel nem ad hozzá olyan sokat a projektmunkánkhoz.</w:t>
+      </w:r>
+    </w:p>
+    <w:p/>
+    <w:p>
+      <w:r>
+        <w:rPr>
+          <w:noProof/>
+        </w:rPr>
+        <w:drawing>
+          <wp:inline distT="0" distB="0" distL="0" distR="0" wp14:anchorId="285DC65D" wp14:editId="135F13FE">
+            <wp:extent cx="4839375" cy="914528"/>
+            <wp:effectExtent l="0" t="0" r="0" b="0"/>
+            <wp:docPr id="8" name="Kép 8"/>
+            <wp:cNvGraphicFramePr>
+              <a:graphicFrameLocks xmlns:a="http://schemas.openxmlformats.org/drawingml/2006/main" noChangeAspect="1"/>
+            </wp:cNvGraphicFramePr>
+            <a:graphic xmlns:a="http://schemas.openxmlformats.org/drawingml/2006/main">
+              <a:graphicData uri="http://schemas.openxmlformats.org/drawingml/2006/picture">
+                <pic:pic xmlns:pic="http://schemas.openxmlformats.org/drawingml/2006/picture">
+                  <pic:nvPicPr>
+                    <pic:cNvPr id="8" name="regHiba.png"/>
+                    <pic:cNvPicPr/>
+                  </pic:nvPicPr>
+                  <pic:blipFill>
+                    <a:blip r:embed="rId20">
+                      <a:extLst>
+                        <a:ext uri="{28A0092B-C50C-407E-A947-70E740481C1C}">
+                          <a14:useLocalDpi xmlns:a14="http://schemas.microsoft.com/office/drawing/2010/main" val="0"/>
+                        </a:ext>
+                      </a:extLst>
+                    </a:blip>
+                    <a:stretch>
+                      <a:fillRect/>
+                    </a:stretch>
+                  </pic:blipFill>
+                  <pic:spPr>
+                    <a:xfrm>
+                      <a:off x="0" y="0"/>
+                      <a:ext cx="4839375" cy="914528"/>
+                    </a:xfrm>
+                    <a:prstGeom prst="rect">
+                      <a:avLst/>
+                    </a:prstGeom>
+                  </pic:spPr>
+                </pic:pic>
+              </a:graphicData>
+            </a:graphic>
+          </wp:inline>
+        </w:drawing>
+      </w:r>
+    </w:p>
+    <w:p>
+      <w:r>
+        <w:t xml:space="preserve">Az alábbi </w:t>
+      </w:r>
+      <w:proofErr w:type="spellStart"/>
+      <w:r>
+        <w:t>catch</w:t>
+      </w:r>
+      <w:proofErr w:type="spellEnd"/>
+      <w:r>
+        <w:t xml:space="preserve"> blokk a hibákat jelzi a </w:t>
+      </w:r>
+      <w:proofErr w:type="gramStart"/>
+      <w:r>
+        <w:t>felhasználónak</w:t>
+      </w:r>
+      <w:proofErr w:type="gramEnd"/>
+      <w:r>
+        <w:t xml:space="preserve"> ha történik valami nem odavaló a regisztráció során. Ha hibát talál akkor küld a felhasználónak egy 500-as általános hibaüzenetet.</w:t>
+      </w:r>
+    </w:p>
+    <w:p/>
+    <w:p>
+      <w:pPr>
+        <w:pStyle w:val="Cmsor3"/>
+      </w:pPr>
+      <w:bookmarkStart w:id="21" w:name="_Toc189046320"/>
+      <w:r>
+        <w:t>Regisztráció(router):</w:t>
+      </w:r>
+      <w:bookmarkEnd w:id="21"/>
+    </w:p>
+    <w:p/>
+    <w:p>
+      <w:r>
+        <w:rPr>
+          <w:noProof/>
+        </w:rPr>
+        <w:drawing>
+          <wp:inline distT="0" distB="0" distL="0" distR="0" wp14:anchorId="1629B0FE" wp14:editId="14F68DF8">
+            <wp:extent cx="4639322" cy="647790"/>
+            <wp:effectExtent l="0" t="0" r="8890" b="0"/>
+            <wp:docPr id="9" name="Kép 9"/>
+            <wp:cNvGraphicFramePr>
+              <a:graphicFrameLocks xmlns:a="http://schemas.openxmlformats.org/drawingml/2006/main" noChangeAspect="1"/>
+            </wp:cNvGraphicFramePr>
+            <a:graphic xmlns:a="http://schemas.openxmlformats.org/drawingml/2006/main">
+              <a:graphicData uri="http://schemas.openxmlformats.org/drawingml/2006/picture">
+                <pic:pic xmlns:pic="http://schemas.openxmlformats.org/drawingml/2006/picture">
+                  <pic:nvPicPr>
+                    <pic:cNvPr id="9" name="regRouterImportalas.png"/>
+                    <pic:cNvPicPr/>
+                  </pic:nvPicPr>
+                  <pic:blipFill>
+                    <a:blip r:embed="rId21">
+                      <a:extLst>
+                        <a:ext uri="{28A0092B-C50C-407E-A947-70E740481C1C}">
+                          <a14:useLocalDpi xmlns:a14="http://schemas.microsoft.com/office/drawing/2010/main" val="0"/>
+                        </a:ext>
+                      </a:extLst>
+                    </a:blip>
+                    <a:stretch>
+                      <a:fillRect/>
+                    </a:stretch>
+                  </pic:blipFill>
+                  <pic:spPr>
+                    <a:xfrm>
+                      <a:off x="0" y="0"/>
+                      <a:ext cx="4639322" cy="647790"/>
+                    </a:xfrm>
+                    <a:prstGeom prst="rect">
+                      <a:avLst/>
+                    </a:prstGeom>
+                  </pic:spPr>
+                </pic:pic>
+              </a:graphicData>
+            </a:graphic>
+          </wp:inline>
+        </w:drawing>
+      </w:r>
+    </w:p>
+    <w:p>
+      <w:r>
+        <w:t xml:space="preserve">A routerrel a regisztrációs </w:t>
+      </w:r>
+      <w:proofErr w:type="spellStart"/>
+      <w:r>
+        <w:t>controller</w:t>
+      </w:r>
+      <w:proofErr w:type="spellEnd"/>
+      <w:r>
+        <w:t xml:space="preserve"> importálásával lehetővé teszi az oldal műveleteinek kezelését.</w:t>
+      </w:r>
+    </w:p>
+    <w:p>
+      <w:r>
+        <w:br w:type="page"/>
+      </w:r>
+    </w:p>
+    <w:p/>
+    <w:p>
+      <w:r>
+        <w:rPr>
+          <w:noProof/>
+        </w:rPr>
+        <w:drawing>
+          <wp:inline distT="0" distB="0" distL="0" distR="0" wp14:anchorId="5CFDF79B" wp14:editId="2F9FF088">
+            <wp:extent cx="4220164" cy="1343212"/>
+            <wp:effectExtent l="0" t="0" r="9525" b="9525"/>
+            <wp:docPr id="10" name="Kép 10"/>
+            <wp:cNvGraphicFramePr>
+              <a:graphicFrameLocks xmlns:a="http://schemas.openxmlformats.org/drawingml/2006/main" noChangeAspect="1"/>
+            </wp:cNvGraphicFramePr>
+            <a:graphic xmlns:a="http://schemas.openxmlformats.org/drawingml/2006/main">
+              <a:graphicData uri="http://schemas.openxmlformats.org/drawingml/2006/picture">
+                <pic:pic xmlns:pic="http://schemas.openxmlformats.org/drawingml/2006/picture">
+                  <pic:nvPicPr>
+                    <pic:cNvPr id="10" name="regRouterGETPOST.png"/>
+                    <pic:cNvPicPr/>
+                  </pic:nvPicPr>
+                  <pic:blipFill>
+                    <a:blip r:embed="rId22">
+                      <a:extLst>
+                        <a:ext uri="{28A0092B-C50C-407E-A947-70E740481C1C}">
+                          <a14:useLocalDpi xmlns:a14="http://schemas.microsoft.com/office/drawing/2010/main" val="0"/>
+                        </a:ext>
+                      </a:extLst>
+                    </a:blip>
+                    <a:stretch>
+                      <a:fillRect/>
+                    </a:stretch>
+                  </pic:blipFill>
+                  <pic:spPr>
+                    <a:xfrm>
+                      <a:off x="0" y="0"/>
+                      <a:ext cx="4220164" cy="1343212"/>
+                    </a:xfrm>
+                    <a:prstGeom prst="rect">
+                      <a:avLst/>
+                    </a:prstGeom>
+                  </pic:spPr>
+                </pic:pic>
+              </a:graphicData>
+            </a:graphic>
+          </wp:inline>
+        </w:drawing>
+      </w:r>
+    </w:p>
+    <w:p>
+      <w:r>
+        <w:t xml:space="preserve">Az első sor a regisztrációs oldal megjelenítéséért felel GET kéréssel. A második pedig az adatok feldolgozását segíti POST kéréssel. A </w:t>
+      </w:r>
+      <w:proofErr w:type="spellStart"/>
+      <w:proofErr w:type="gramStart"/>
+      <w:r>
+        <w:t>module.exports</w:t>
+      </w:r>
+      <w:proofErr w:type="spellEnd"/>
+      <w:proofErr w:type="gramEnd"/>
+      <w:r>
+        <w:t xml:space="preserve"> = router; pedig azért felelős hogy a router objektumot exportálja.</w:t>
+      </w:r>
+    </w:p>
+    <w:p/>
+    <w:p>
+      <w:pPr>
+        <w:pStyle w:val="Cmsor3"/>
+      </w:pPr>
+      <w:bookmarkStart w:id="22" w:name="_Toc189046321"/>
+      <w:r>
+        <w:t>Bejelentkezés(</w:t>
+      </w:r>
+      <w:proofErr w:type="spellStart"/>
+      <w:r>
+        <w:t>controller</w:t>
+      </w:r>
+      <w:proofErr w:type="spellEnd"/>
+      <w:r>
+        <w:t>):</w:t>
+      </w:r>
+      <w:bookmarkEnd w:id="22"/>
+    </w:p>
+    <w:p/>
+    <w:p>
+      <w:r>
+        <w:rPr>
+          <w:noProof/>
+        </w:rPr>
+        <w:drawing>
+          <wp:inline distT="0" distB="0" distL="0" distR="0" wp14:anchorId="0A165655" wp14:editId="36DCD491">
+            <wp:extent cx="3877216" cy="1667108"/>
+            <wp:effectExtent l="0" t="0" r="0" b="9525"/>
+            <wp:docPr id="11" name="Kép 11"/>
+            <wp:cNvGraphicFramePr>
+              <a:graphicFrameLocks xmlns:a="http://schemas.openxmlformats.org/drawingml/2006/main" noChangeAspect="1"/>
+            </wp:cNvGraphicFramePr>
+            <a:graphic xmlns:a="http://schemas.openxmlformats.org/drawingml/2006/main">
+              <a:graphicData uri="http://schemas.openxmlformats.org/drawingml/2006/picture">
+                <pic:pic xmlns:pic="http://schemas.openxmlformats.org/drawingml/2006/picture">
+                  <pic:nvPicPr>
+                    <pic:cNvPr id="11" name="bejModellimportésOldalmegjelenítése.png"/>
+                    <pic:cNvPicPr/>
+                  </pic:nvPicPr>
+                  <pic:blipFill>
+                    <a:blip r:embed="rId23">
+                      <a:extLst>
+                        <a:ext uri="{28A0092B-C50C-407E-A947-70E740481C1C}">
+                          <a14:useLocalDpi xmlns:a14="http://schemas.microsoft.com/office/drawing/2010/main" val="0"/>
+                        </a:ext>
+                      </a:extLst>
+                    </a:blip>
+                    <a:stretch>
+                      <a:fillRect/>
+                    </a:stretch>
+                  </pic:blipFill>
+                  <pic:spPr>
+                    <a:xfrm>
+                      <a:off x="0" y="0"/>
+                      <a:ext cx="3877216" cy="1667108"/>
+                    </a:xfrm>
+                    <a:prstGeom prst="rect">
+                      <a:avLst/>
+                    </a:prstGeom>
+                  </pic:spPr>
+                </pic:pic>
+              </a:graphicData>
+            </a:graphic>
+          </wp:inline>
+        </w:drawing>
+      </w:r>
+    </w:p>
+    <w:p>
+      <w:r>
+        <w:t xml:space="preserve">Az első sor a </w:t>
+      </w:r>
+      <w:proofErr w:type="spellStart"/>
+      <w:r>
+        <w:t>Vasarlo</w:t>
+      </w:r>
+      <w:proofErr w:type="spellEnd"/>
+      <w:r>
+        <w:t xml:space="preserve"> modell importálása. A képen látható maradék kódok a bejelentkezési oldal megjelenítéséért felel még egy üzenetet is küld a vásárlónak a </w:t>
+      </w:r>
+      <w:proofErr w:type="spellStart"/>
+      <w:r>
+        <w:t>loginMessage</w:t>
+      </w:r>
+      <w:proofErr w:type="spellEnd"/>
+      <w:r>
+        <w:t xml:space="preserve"> paranccsal.</w:t>
+      </w:r>
+    </w:p>
+    <w:p/>
+    <w:p>
+      <w:r>
+        <w:rPr>
+          <w:noProof/>
+        </w:rPr>
+        <w:drawing>
+          <wp:inline distT="0" distB="0" distL="0" distR="0" wp14:anchorId="4D94BB85" wp14:editId="46A66C83">
+            <wp:extent cx="4267796" cy="1095528"/>
+            <wp:effectExtent l="0" t="0" r="0" b="9525"/>
+            <wp:docPr id="12" name="Kép 12"/>
+            <wp:cNvGraphicFramePr>
+              <a:graphicFrameLocks xmlns:a="http://schemas.openxmlformats.org/drawingml/2006/main" noChangeAspect="1"/>
+            </wp:cNvGraphicFramePr>
+            <a:graphic xmlns:a="http://schemas.openxmlformats.org/drawingml/2006/main">
+              <a:graphicData uri="http://schemas.openxmlformats.org/drawingml/2006/picture">
+                <pic:pic xmlns:pic="http://schemas.openxmlformats.org/drawingml/2006/picture">
+                  <pic:nvPicPr>
+                    <pic:cNvPr id="12" name="bejFeldolgozás.png"/>
+                    <pic:cNvPicPr/>
+                  </pic:nvPicPr>
+                  <pic:blipFill>
+                    <a:blip r:embed="rId24">
+                      <a:extLst>
+                        <a:ext uri="{28A0092B-C50C-407E-A947-70E740481C1C}">
+                          <a14:useLocalDpi xmlns:a14="http://schemas.microsoft.com/office/drawing/2010/main" val="0"/>
+                        </a:ext>
+                      </a:extLst>
+                    </a:blip>
+                    <a:stretch>
+                      <a:fillRect/>
+                    </a:stretch>
+                  </pic:blipFill>
+                  <pic:spPr>
+                    <a:xfrm>
+                      <a:off x="0" y="0"/>
+                      <a:ext cx="4267796" cy="1095528"/>
+                    </a:xfrm>
+                    <a:prstGeom prst="rect">
+                      <a:avLst/>
+                    </a:prstGeom>
+                  </pic:spPr>
+                </pic:pic>
+              </a:graphicData>
+            </a:graphic>
+          </wp:inline>
+        </w:drawing>
+      </w:r>
+    </w:p>
+    <w:p>
+      <w:r>
+        <w:t xml:space="preserve">A fenti kód a bejelentkezés </w:t>
+      </w:r>
+      <w:proofErr w:type="spellStart"/>
+      <w:r>
+        <w:t>feldogozását</w:t>
+      </w:r>
+      <w:proofErr w:type="spellEnd"/>
+      <w:r>
+        <w:t xml:space="preserve"> csinálja meg, ami a felhasználónévből(email) és a jelszóból áll.</w:t>
+      </w:r>
+    </w:p>
+    <w:p/>
+    <w:p>
+      <w:r>
+        <w:rPr>
+          <w:noProof/>
+        </w:rPr>
         <w:lastRenderedPageBreak/>
-        <w:t>Algoritmusok a weboldalon</w:t>
-      </w:r>
-      <w:bookmarkEnd w:id="9"/>
+        <w:drawing>
+          <wp:inline distT="0" distB="0" distL="0" distR="0" wp14:anchorId="39644616" wp14:editId="5731751B">
+            <wp:extent cx="5420481" cy="1400370"/>
+            <wp:effectExtent l="0" t="0" r="8890" b="9525"/>
+            <wp:docPr id="13" name="Kép 13"/>
+            <wp:cNvGraphicFramePr>
+              <a:graphicFrameLocks xmlns:a="http://schemas.openxmlformats.org/drawingml/2006/main" noChangeAspect="1"/>
+            </wp:cNvGraphicFramePr>
+            <a:graphic xmlns:a="http://schemas.openxmlformats.org/drawingml/2006/main">
+              <a:graphicData uri="http://schemas.openxmlformats.org/drawingml/2006/picture">
+                <pic:pic xmlns:pic="http://schemas.openxmlformats.org/drawingml/2006/picture">
+                  <pic:nvPicPr>
+                    <pic:cNvPr id="13" name="bejFelhasznalóEllenőrzés.png"/>
+                    <pic:cNvPicPr/>
+                  </pic:nvPicPr>
+                  <pic:blipFill>
+                    <a:blip r:embed="rId25">
+                      <a:extLst>
+                        <a:ext uri="{28A0092B-C50C-407E-A947-70E740481C1C}">
+                          <a14:useLocalDpi xmlns:a14="http://schemas.microsoft.com/office/drawing/2010/main" val="0"/>
+                        </a:ext>
+                      </a:extLst>
+                    </a:blip>
+                    <a:stretch>
+                      <a:fillRect/>
+                    </a:stretch>
+                  </pic:blipFill>
+                  <pic:spPr>
+                    <a:xfrm>
+                      <a:off x="0" y="0"/>
+                      <a:ext cx="5420481" cy="1400370"/>
+                    </a:xfrm>
+                    <a:prstGeom prst="rect">
+                      <a:avLst/>
+                    </a:prstGeom>
+                  </pic:spPr>
+                </pic:pic>
+              </a:graphicData>
+            </a:graphic>
+          </wp:inline>
+        </w:drawing>
+      </w:r>
     </w:p>
     <w:p/>
+    <w:p>
+      <w:pPr>
+        <w:pStyle w:val="Cmsor1"/>
+      </w:pPr>
+      <w:bookmarkStart w:id="23" w:name="_Toc189046322"/>
+      <w:r>
+        <w:t>Felhasználói dokumentáció</w:t>
+      </w:r>
+      <w:bookmarkEnd w:id="23"/>
+    </w:p>
     <w:p/>
     <w:p>
       <w:pPr>
         <w:pStyle w:val="Cmsor1"/>
       </w:pPr>
-      <w:bookmarkStart w:id="10" w:name="_Toc188009040"/>
-      <w:r>
-        <w:t>Felhasználói dokumentáció</w:t>
-      </w:r>
-      <w:bookmarkEnd w:id="10"/>
+      <w:bookmarkStart w:id="24" w:name="_Toc189046323"/>
+      <w:r>
+        <w:t>Forrás</w:t>
+      </w:r>
+      <w:r>
+        <w:t>ok</w:t>
+      </w:r>
+      <w:bookmarkEnd w:id="24"/>
     </w:p>
     <w:p/>
     <w:p>
       <w:pPr>
         <w:pStyle w:val="Cmsor1"/>
       </w:pPr>
-      <w:bookmarkStart w:id="11" w:name="_Toc188009041"/>
-      <w:r>
-        <w:t>Forrás</w:t>
-      </w:r>
-      <w:bookmarkEnd w:id="11"/>
-    </w:p>
-    <w:p/>
-    <w:p>
-      <w:pPr>
-        <w:pStyle w:val="Cmsor1"/>
-      </w:pPr>
-      <w:bookmarkStart w:id="12" w:name="_Toc188009042"/>
+      <w:bookmarkStart w:id="25" w:name="_Toc189046324"/>
       <w:r>
         <w:t>Köszönetnyilvánítás</w:t>
       </w:r>
-      <w:bookmarkEnd w:id="12"/>
+      <w:bookmarkEnd w:id="25"/>
     </w:p>
     <w:p/>
     <w:p>
@@ -4717,7 +6242,7 @@
 </file>
 
 <file path=word/numbering.xml><?xml version="1.0" encoding="utf-8"?>
-<w:numbering xmlns:wpc="http://schemas.microsoft.com/office/word/2010/wordprocessingCanvas" xmlns:cx="http://schemas.microsoft.com/office/drawing/2014/chartex" xmlns:cx1="http://schemas.microsoft.com/office/drawing/2015/9/8/chartex" xmlns:cx2="http://schemas.microsoft.com/office/drawing/2015/10/21/chartex" xmlns:cx3="http://schemas.microsoft.com/office/drawing/2016/5/9/chartex" xmlns:cx4="http://schemas.microsoft.com/office/drawing/2016/5/10/chartex" xmlns:cx5="http://schemas.microsoft.com/office/drawing/2016/5/11/chartex" xmlns:cx6="http://schemas.microsoft.com/office/drawing/2016/5/12/chartex" xmlns:cx7="http://schemas.microsoft.com/office/drawing/2016/5/13/chartex" xmlns:cx8="http://schemas.microsoft.com/office/drawing/2016/5/14/chartex" xmlns:mc="http://schemas.openxmlformats.org/markup-compatibility/2006" xmlns:aink="http://schemas.microsoft.com/office/drawing/2016/ink" xmlns:am3d="http://schemas.microsoft.com/office/drawing/2017/model3d" xmlns:o="urn:schemas-microsoft-com:office:office" xmlns:oel="http://schemas.microsoft.com/office/2019/extlst" xmlns:r="http://schemas.openxmlformats.org/officeDocument/2006/relationships" xmlns:m="http://schemas.openxmlformats.org/officeDocument/2006/math" xmlns:v="urn:schemas-microsoft-com:vml" xmlns:wp14="http://schemas.microsoft.com/office/word/2010/wordprocessingDrawing" xmlns:wp="http://schemas.openxmlformats.org/drawingml/2006/wordprocessingDrawing" xmlns:w10="urn:schemas-microsoft-com:office:word" xmlns:w="http://schemas.openxmlformats.org/wordprocessingml/2006/main" xmlns:w14="http://schemas.microsoft.com/office/word/2010/wordml" xmlns:w15="http://schemas.microsoft.com/office/word/2012/wordml" xmlns:w16cex="http://schemas.microsoft.com/office/word/2018/wordml/cex" xmlns:w16cid="http://schemas.microsoft.com/office/word/2016/wordml/cid" xmlns:w16="http://schemas.microsoft.com/office/word/2018/wordml" xmlns:w16du="http://schemas.microsoft.com/office/word/2023/wordml/word16du" xmlns:w16sdtdh="http://schemas.microsoft.com/office/word/2020/wordml/sdtdatahash" xmlns:w16sdtfl="http://schemas.microsoft.com/office/word/2024/wordml/sdtformatlock" xmlns:w16se="http://schemas.microsoft.com/office/word/2015/wordml/symex" xmlns:wpg="http://schemas.microsoft.com/office/word/2010/wordprocessingGroup" xmlns:wpi="http://schemas.microsoft.com/office/word/2010/wordprocessingInk" xmlns:wne="http://schemas.microsoft.com/office/word/2006/wordml" xmlns:wps="http://schemas.microsoft.com/office/word/2010/wordprocessingShape" mc:Ignorable="w14 w15 w16se w16cid w16 w16cex w16sdtdh w16sdtfl w16du wp14">
+<w:numbering xmlns:wpc="http://schemas.microsoft.com/office/word/2010/wordprocessingCanvas" xmlns:cx="http://schemas.microsoft.com/office/drawing/2014/chartex" xmlns:cx1="http://schemas.microsoft.com/office/drawing/2015/9/8/chartex" xmlns:cx2="http://schemas.microsoft.com/office/drawing/2015/10/21/chartex" xmlns:cx3="http://schemas.microsoft.com/office/drawing/2016/5/9/chartex" xmlns:cx4="http://schemas.microsoft.com/office/drawing/2016/5/10/chartex" xmlns:cx5="http://schemas.microsoft.com/office/drawing/2016/5/11/chartex" xmlns:cx6="http://schemas.microsoft.com/office/drawing/2016/5/12/chartex" xmlns:cx7="http://schemas.microsoft.com/office/drawing/2016/5/13/chartex" xmlns:cx8="http://schemas.microsoft.com/office/drawing/2016/5/14/chartex" xmlns:mc="http://schemas.openxmlformats.org/markup-compatibility/2006" xmlns:aink="http://schemas.microsoft.com/office/drawing/2016/ink" xmlns:am3d="http://schemas.microsoft.com/office/drawing/2017/model3d" xmlns:o="urn:schemas-microsoft-com:office:office" xmlns:r="http://schemas.openxmlformats.org/officeDocument/2006/relationships" xmlns:m="http://schemas.openxmlformats.org/officeDocument/2006/math" xmlns:v="urn:schemas-microsoft-com:vml" xmlns:wp14="http://schemas.microsoft.com/office/word/2010/wordprocessingDrawing" xmlns:wp="http://schemas.openxmlformats.org/drawingml/2006/wordprocessingDrawing" xmlns:w10="urn:schemas-microsoft-com:office:word" xmlns:w="http://schemas.openxmlformats.org/wordprocessingml/2006/main" xmlns:w14="http://schemas.microsoft.com/office/word/2010/wordml" xmlns:w15="http://schemas.microsoft.com/office/word/2012/wordml" xmlns:w16cid="http://schemas.microsoft.com/office/word/2016/wordml/cid" xmlns:w16se="http://schemas.microsoft.com/office/word/2015/wordml/symex" xmlns:wpg="http://schemas.microsoft.com/office/word/2010/wordprocessingGroup" xmlns:wpi="http://schemas.microsoft.com/office/word/2010/wordprocessingInk" xmlns:wne="http://schemas.microsoft.com/office/word/2006/wordml" xmlns:wps="http://schemas.microsoft.com/office/word/2010/wordprocessingShape" mc:Ignorable="w14 w15 w16se w16cid wp14">
   <w:abstractNum w:abstractNumId="0" w15:restartNumberingAfterBreak="0">
     <w:nsid w:val="0ECD577D"/>
     <w:multiLevelType w:val="multilevel"/>
@@ -6180,62 +7705,62 @@
       </w:pPr>
     </w:lvl>
   </w:abstractNum>
-  <w:num w:numId="1" w16cid:durableId="787893942">
+  <w:num w:numId="1">
     <w:abstractNumId w:val="12"/>
   </w:num>
-  <w:num w:numId="2" w16cid:durableId="2144417651">
+  <w:num w:numId="2">
     <w:abstractNumId w:val="14"/>
   </w:num>
-  <w:num w:numId="3" w16cid:durableId="385300138">
+  <w:num w:numId="3">
     <w:abstractNumId w:val="0"/>
   </w:num>
-  <w:num w:numId="4" w16cid:durableId="1121612240">
+  <w:num w:numId="4">
     <w:abstractNumId w:val="5"/>
   </w:num>
-  <w:num w:numId="5" w16cid:durableId="1356885763">
+  <w:num w:numId="5">
     <w:abstractNumId w:val="1"/>
   </w:num>
-  <w:num w:numId="6" w16cid:durableId="552277901">
+  <w:num w:numId="6">
     <w:abstractNumId w:val="13"/>
   </w:num>
-  <w:num w:numId="7" w16cid:durableId="275910484">
+  <w:num w:numId="7">
     <w:abstractNumId w:val="3"/>
   </w:num>
-  <w:num w:numId="8" w16cid:durableId="1520119618">
+  <w:num w:numId="8">
     <w:abstractNumId w:val="8"/>
   </w:num>
-  <w:num w:numId="9" w16cid:durableId="1404372238">
+  <w:num w:numId="9">
     <w:abstractNumId w:val="11"/>
   </w:num>
-  <w:num w:numId="10" w16cid:durableId="1040057556">
+  <w:num w:numId="10">
     <w:abstractNumId w:val="6"/>
   </w:num>
-  <w:num w:numId="11" w16cid:durableId="1277058963">
+  <w:num w:numId="11">
     <w:abstractNumId w:val="10"/>
   </w:num>
-  <w:num w:numId="12" w16cid:durableId="428887938">
+  <w:num w:numId="12">
     <w:abstractNumId w:val="15"/>
   </w:num>
-  <w:num w:numId="13" w16cid:durableId="1016469792">
+  <w:num w:numId="13">
     <w:abstractNumId w:val="7"/>
   </w:num>
-  <w:num w:numId="14" w16cid:durableId="284426804">
+  <w:num w:numId="14">
     <w:abstractNumId w:val="16"/>
   </w:num>
-  <w:num w:numId="15" w16cid:durableId="1361009516">
+  <w:num w:numId="15">
     <w:abstractNumId w:val="2"/>
   </w:num>
-  <w:num w:numId="16" w16cid:durableId="1064256148">
+  <w:num w:numId="16">
     <w:abstractNumId w:val="4"/>
   </w:num>
-  <w:num w:numId="17" w16cid:durableId="1585263412">
+  <w:num w:numId="17">
     <w:abstractNumId w:val="9"/>
   </w:num>
 </w:numbering>
 </file>
 
 <file path=word/styles.xml><?xml version="1.0" encoding="utf-8"?>
-<w:styles xmlns:mc="http://schemas.openxmlformats.org/markup-compatibility/2006" xmlns:r="http://schemas.openxmlformats.org/officeDocument/2006/relationships" xmlns:w="http://schemas.openxmlformats.org/wordprocessingml/2006/main" xmlns:w14="http://schemas.microsoft.com/office/word/2010/wordml" xmlns:w15="http://schemas.microsoft.com/office/word/2012/wordml" xmlns:w16cex="http://schemas.microsoft.com/office/word/2018/wordml/cex" xmlns:w16cid="http://schemas.microsoft.com/office/word/2016/wordml/cid" xmlns:w16="http://schemas.microsoft.com/office/word/2018/wordml" xmlns:w16du="http://schemas.microsoft.com/office/word/2023/wordml/word16du" xmlns:w16sdtdh="http://schemas.microsoft.com/office/word/2020/wordml/sdtdatahash" xmlns:w16sdtfl="http://schemas.microsoft.com/office/word/2024/wordml/sdtformatlock" xmlns:w16se="http://schemas.microsoft.com/office/word/2015/wordml/symex" mc:Ignorable="w14 w15 w16se w16cid w16 w16cex w16sdtdh w16sdtfl w16du">
+<w:styles xmlns:mc="http://schemas.openxmlformats.org/markup-compatibility/2006" xmlns:r="http://schemas.openxmlformats.org/officeDocument/2006/relationships" xmlns:w="http://schemas.openxmlformats.org/wordprocessingml/2006/main" xmlns:w14="http://schemas.microsoft.com/office/word/2010/wordml" xmlns:w15="http://schemas.microsoft.com/office/word/2012/wordml" xmlns:w16cid="http://schemas.microsoft.com/office/word/2016/wordml/cid" xmlns:w16se="http://schemas.microsoft.com/office/word/2015/wordml/symex" mc:Ignorable="w14 w15 w16se w16cid">
   <w:docDefaults>
     <w:rPrDefault>
       <w:rPr>
@@ -6251,7 +7776,7 @@
       </w:pPr>
     </w:pPrDefault>
   </w:docDefaults>
-  <w:latentStyles w:defLockedState="0" w:defUIPriority="99" w:defSemiHidden="0" w:defUnhideWhenUsed="0" w:defQFormat="0" w:count="376">
+  <w:latentStyles w:defLockedState="0" w:defUIPriority="99" w:defSemiHidden="0" w:defUnhideWhenUsed="0" w:defQFormat="0" w:count="375">
     <w:lsdException w:name="Normal" w:uiPriority="0" w:qFormat="1"/>
     <w:lsdException w:name="heading 1" w:uiPriority="9" w:qFormat="1"/>
     <w:lsdException w:name="heading 2" w:semiHidden="1" w:uiPriority="9" w:unhideWhenUsed="1" w:qFormat="1"/>
@@ -6627,7 +8152,6 @@
     <w:lsdException w:name="Smart Hyperlink" w:semiHidden="1" w:unhideWhenUsed="1"/>
     <w:lsdException w:name="Hashtag" w:semiHidden="1" w:unhideWhenUsed="1"/>
     <w:lsdException w:name="Unresolved Mention" w:semiHidden="1" w:unhideWhenUsed="1"/>
-    <w:lsdException w:name="Smart Link" w:semiHidden="1" w:unhideWhenUsed="1"/>
   </w:latentStyles>
   <w:style w:type="paragraph" w:default="1" w:styleId="Norml">
     <w:name w:val="Normal"/>

--- a/Vizsgaremek_word (1).docx
+++ b/Vizsgaremek_word (1).docx
@@ -3,7 +3,105 @@
 <w:document xmlns:wpc="http://schemas.microsoft.com/office/word/2010/wordprocessingCanvas" xmlns:cx="http://schemas.microsoft.com/office/drawing/2014/chartex" xmlns:cx1="http://schemas.microsoft.com/office/drawing/2015/9/8/chartex" xmlns:cx2="http://schemas.microsoft.com/office/drawing/2015/10/21/chartex" xmlns:cx3="http://schemas.microsoft.com/office/drawing/2016/5/9/chartex" xmlns:cx4="http://schemas.microsoft.com/office/drawing/2016/5/10/chartex" xmlns:cx5="http://schemas.microsoft.com/office/drawing/2016/5/11/chartex" xmlns:cx6="http://schemas.microsoft.com/office/drawing/2016/5/12/chartex" xmlns:cx7="http://schemas.microsoft.com/office/drawing/2016/5/13/chartex" xmlns:cx8="http://schemas.microsoft.com/office/drawing/2016/5/14/chartex" xmlns:mc="http://schemas.openxmlformats.org/markup-compatibility/2006" xmlns:aink="http://schemas.microsoft.com/office/drawing/2016/ink" xmlns:am3d="http://schemas.microsoft.com/office/drawing/2017/model3d" xmlns:o="urn:schemas-microsoft-com:office:office" xmlns:r="http://schemas.openxmlformats.org/officeDocument/2006/relationships" xmlns:m="http://schemas.openxmlformats.org/officeDocument/2006/math" xmlns:v="urn:schemas-microsoft-com:vml" xmlns:wp14="http://schemas.microsoft.com/office/word/2010/wordprocessingDrawing" xmlns:wp="http://schemas.openxmlformats.org/drawingml/2006/wordprocessingDrawing" xmlns:w10="urn:schemas-microsoft-com:office:word" xmlns:w="http://schemas.openxmlformats.org/wordprocessingml/2006/main" xmlns:w14="http://schemas.microsoft.com/office/word/2010/wordml" xmlns:w15="http://schemas.microsoft.com/office/word/2012/wordml" xmlns:w16cid="http://schemas.microsoft.com/office/word/2016/wordml/cid" xmlns:w16se="http://schemas.microsoft.com/office/word/2015/wordml/symex" xmlns:wpg="http://schemas.microsoft.com/office/word/2010/wordprocessingGroup" xmlns:wpi="http://schemas.microsoft.com/office/word/2010/wordprocessingInk" xmlns:wne="http://schemas.microsoft.com/office/word/2006/wordml" xmlns:wps="http://schemas.microsoft.com/office/word/2010/wordprocessingShape" mc:Ignorable="w14 w15 w16se w16cid wp14">
   <w:body>
     <w:p>
-      <w:r>
+      <w:pPr>
+        <w:pStyle w:val="Cm"/>
+        <w:ind w:right="-755"/>
+        <w:rPr>
+          <w:shd w:val="clear" w:color="auto" w:fill="FFFFFF"/>
+        </w:rPr>
+      </w:pPr>
+      <w:r>
+        <w:rPr>
+          <w:noProof/>
+        </w:rPr>
+        <w:drawing>
+          <wp:anchor distT="0" distB="0" distL="114300" distR="114300" simplePos="0" relativeHeight="251666944" behindDoc="0" locked="0" layoutInCell="1" allowOverlap="1" wp14:anchorId="0BAB0BFC" wp14:editId="0CE34553">
+            <wp:simplePos x="0" y="0"/>
+            <wp:positionH relativeFrom="column">
+              <wp:posOffset>0</wp:posOffset>
+            </wp:positionH>
+            <wp:positionV relativeFrom="paragraph">
+              <wp:posOffset>0</wp:posOffset>
+            </wp:positionV>
+            <wp:extent cx="1905000" cy="1905000"/>
+            <wp:effectExtent l="0" t="0" r="0" b="0"/>
+            <wp:wrapSquare wrapText="bothSides"/>
+            <wp:docPr id="14" name="Kép 14"/>
+            <wp:cNvGraphicFramePr>
+              <a:graphicFrameLocks xmlns:a="http://schemas.openxmlformats.org/drawingml/2006/main" noChangeAspect="1"/>
+            </wp:cNvGraphicFramePr>
+            <a:graphic xmlns:a="http://schemas.openxmlformats.org/drawingml/2006/main">
+              <a:graphicData uri="http://schemas.openxmlformats.org/drawingml/2006/picture">
+                <pic:pic xmlns:pic="http://schemas.openxmlformats.org/drawingml/2006/picture">
+                  <pic:nvPicPr>
+                    <pic:cNvPr id="14" name="217673334_456526005779319_8020714614873643143_n.jpg"/>
+                    <pic:cNvPicPr/>
+                  </pic:nvPicPr>
+                  <pic:blipFill>
+                    <a:blip r:embed="rId6">
+                      <a:extLst>
+                        <a:ext uri="{28A0092B-C50C-407E-A947-70E740481C1C}">
+                          <a14:useLocalDpi xmlns:a14="http://schemas.microsoft.com/office/drawing/2010/main" val="0"/>
+                        </a:ext>
+                      </a:extLst>
+                    </a:blip>
+                    <a:stretch>
+                      <a:fillRect/>
+                    </a:stretch>
+                  </pic:blipFill>
+                  <pic:spPr>
+                    <a:xfrm>
+                      <a:off x="0" y="0"/>
+                      <a:ext cx="1905000" cy="1905000"/>
+                    </a:xfrm>
+                    <a:prstGeom prst="rect">
+                      <a:avLst/>
+                    </a:prstGeom>
+                  </pic:spPr>
+                </pic:pic>
+              </a:graphicData>
+            </a:graphic>
+          </wp:anchor>
+        </w:drawing>
+      </w:r>
+      <w:r>
+        <w:rPr>
+          <w:shd w:val="clear" w:color="auto" w:fill="FFFFFF"/>
+        </w:rPr>
+        <w:t>BAJAI SZAKKÉPZÉSI CENTRUM KALOCSAI DÓZSA GYÖRGY TECHNIKUM ÉS KOLLÉGIUM</w:t>
+      </w:r>
+    </w:p>
+    <w:p>
+      <w:pPr>
+        <w:pStyle w:val="Cm"/>
+      </w:pPr>
+    </w:p>
+    <w:p>
+      <w:pPr>
+        <w:pStyle w:val="Cm"/>
+      </w:pPr>
+    </w:p>
+    <w:p>
+      <w:pPr>
+        <w:pStyle w:val="Cm"/>
+        <w:ind w:left="1701" w:right="4348" w:hanging="1701"/>
+        <w:rPr>
+          <w:sz w:val="40"/>
+          <w:szCs w:val="40"/>
+        </w:rPr>
+      </w:pPr>
+      <w:r>
+        <w:rPr>
+          <w:sz w:val="40"/>
+          <w:szCs w:val="40"/>
+        </w:rPr>
+        <w:t>Készítette: Szeghalmi László, Murányi Marcell, Kovács Sándor</w:t>
+      </w:r>
+      <w:r>
+        <w:rPr>
+          <w:sz w:val="40"/>
+          <w:szCs w:val="40"/>
+        </w:rPr>
         <w:br w:type="page"/>
       </w:r>
     </w:p>
@@ -2473,7 +2571,7 @@
                     <pic:cNvPicPr/>
                   </pic:nvPicPr>
                   <pic:blipFill>
-                    <a:blip r:embed="rId5" cstate="print">
+                    <a:blip r:embed="rId7" cstate="print">
                       <a:extLst>
                         <a:ext uri="{28A0092B-C50C-407E-A947-70E740481C1C}">
                           <a14:useLocalDpi xmlns:a14="http://schemas.microsoft.com/office/drawing/2010/main" val="0"/>
@@ -2559,7 +2657,7 @@
                     <pic:cNvPicPr/>
                   </pic:nvPicPr>
                   <pic:blipFill>
-                    <a:blip r:embed="rId6" cstate="print">
+                    <a:blip r:embed="rId8" cstate="print">
                       <a:extLst>
                         <a:ext uri="{28A0092B-C50C-407E-A947-70E740481C1C}">
                           <a14:useLocalDpi xmlns:a14="http://schemas.microsoft.com/office/drawing/2010/main" val="0"/>
@@ -2659,7 +2757,7 @@
                     <pic:cNvPicPr/>
                   </pic:nvPicPr>
                   <pic:blipFill>
-                    <a:blip r:embed="rId7">
+                    <a:blip r:embed="rId9">
                       <a:extLst>
                         <a:ext uri="{28A0092B-C50C-407E-A947-70E740481C1C}">
                           <a14:useLocalDpi xmlns:a14="http://schemas.microsoft.com/office/drawing/2010/main" val="0"/>
@@ -2809,7 +2907,7 @@
                     <pic:cNvPicPr/>
                   </pic:nvPicPr>
                   <pic:blipFill>
-                    <a:blip r:embed="rId8">
+                    <a:blip r:embed="rId10">
                       <a:extLst>
                         <a:ext uri="{28A0092B-C50C-407E-A947-70E740481C1C}">
                           <a14:useLocalDpi xmlns:a14="http://schemas.microsoft.com/office/drawing/2010/main" val="0"/>
@@ -2842,10 +2940,7 @@
         </w:drawing>
       </w:r>
       <w:r>
-        <w:t xml:space="preserve">, </w:t>
-      </w:r>
-      <w:r>
-        <w:t>vagyis HTML, egy programozási nyelv, amelyet weboldalak készítésére és struktúrájuk meghatározására használnak. A HTML segítségével a fejlesztők különböző elemeket, mint szövegek, képek és linkek, helyezhetnek el a weboldalon. A HTML dokumentumok címkékből, azaz tag-</w:t>
+        <w:t>, vagyis HTML, egy programozási nyelv, amelyet weboldalak készítésére és struktúrájuk meghatározására használnak. A HTML segítségével a fejlesztők különböző elemeket, mint szövegek, képek és linkek, helyezhetnek el a weboldalon. A HTML dokumentumok címkékből, azaz tag-</w:t>
       </w:r>
       <w:proofErr w:type="spellStart"/>
       <w:r>
@@ -2952,7 +3047,7 @@
                     <pic:cNvPicPr/>
                   </pic:nvPicPr>
                   <pic:blipFill>
-                    <a:blip r:embed="rId9" cstate="print">
+                    <a:blip r:embed="rId11" cstate="print">
                       <a:extLst>
                         <a:ext uri="{28A0092B-C50C-407E-A947-70E740481C1C}">
                           <a14:useLocalDpi xmlns:a14="http://schemas.microsoft.com/office/drawing/2010/main" val="0"/>
@@ -3031,7 +3126,7 @@
                     <pic:cNvPicPr/>
                   </pic:nvPicPr>
                   <pic:blipFill>
-                    <a:blip r:embed="rId10">
+                    <a:blip r:embed="rId12">
                       <a:extLst>
                         <a:ext uri="{28A0092B-C50C-407E-A947-70E740481C1C}">
                           <a14:useLocalDpi xmlns:a14="http://schemas.microsoft.com/office/drawing/2010/main" val="0"/>
@@ -3121,7 +3216,7 @@
                     <pic:cNvPicPr/>
                   </pic:nvPicPr>
                   <pic:blipFill>
-                    <a:blip r:embed="rId11" cstate="print">
+                    <a:blip r:embed="rId13" cstate="print">
                       <a:extLst>
                         <a:ext uri="{28A0092B-C50C-407E-A947-70E740481C1C}">
                           <a14:useLocalDpi xmlns:a14="http://schemas.microsoft.com/office/drawing/2010/main" val="0"/>
@@ -4084,7 +4179,7 @@
                     <pic:cNvPicPr/>
                   </pic:nvPicPr>
                   <pic:blipFill>
-                    <a:blip r:embed="rId12">
+                    <a:blip r:embed="rId14">
                       <a:extLst>
                         <a:ext uri="{28A0092B-C50C-407E-A947-70E740481C1C}">
                           <a14:useLocalDpi xmlns:a14="http://schemas.microsoft.com/office/drawing/2010/main" val="0"/>
@@ -4544,7 +4639,7 @@
                     <pic:cNvPicPr/>
                   </pic:nvPicPr>
                   <pic:blipFill>
-                    <a:blip r:embed="rId13">
+                    <a:blip r:embed="rId15">
                       <a:extLst>
                         <a:ext uri="{28A0092B-C50C-407E-A947-70E740481C1C}">
                           <a14:useLocalDpi xmlns:a14="http://schemas.microsoft.com/office/drawing/2010/main" val="0"/>
@@ -5026,7 +5121,7 @@
                     <pic:cNvPicPr/>
                   </pic:nvPicPr>
                   <pic:blipFill>
-                    <a:blip r:embed="rId14">
+                    <a:blip r:embed="rId16">
                       <a:extLst>
                         <a:ext uri="{28A0092B-C50C-407E-A947-70E740481C1C}">
                           <a14:useLocalDpi xmlns:a14="http://schemas.microsoft.com/office/drawing/2010/main" val="0"/>
@@ -5388,27 +5483,24 @@
         <w:br w:type="page"/>
       </w:r>
     </w:p>
-    <w:p>
-      <w:bookmarkStart w:id="19" w:name="_GoBack"/>
+    <w:p/>
+    <w:p>
+      <w:pPr>
+        <w:pStyle w:val="Cmsor3"/>
+      </w:pPr>
+      <w:bookmarkStart w:id="19" w:name="_Toc189046319"/>
+      <w:r>
+        <w:t>Regisztráció(</w:t>
+      </w:r>
+      <w:proofErr w:type="spellStart"/>
+      <w:r>
+        <w:t>controller</w:t>
+      </w:r>
+      <w:proofErr w:type="spellEnd"/>
+      <w:r>
+        <w:t>):</w:t>
+      </w:r>
       <w:bookmarkEnd w:id="19"/>
-    </w:p>
-    <w:p>
-      <w:pPr>
-        <w:pStyle w:val="Cmsor3"/>
-      </w:pPr>
-      <w:bookmarkStart w:id="20" w:name="_Toc189046319"/>
-      <w:r>
-        <w:t>Regisztráció(</w:t>
-      </w:r>
-      <w:proofErr w:type="spellStart"/>
-      <w:r>
-        <w:t>controller</w:t>
-      </w:r>
-      <w:proofErr w:type="spellEnd"/>
-      <w:r>
-        <w:t>):</w:t>
-      </w:r>
-      <w:bookmarkEnd w:id="20"/>
     </w:p>
     <w:p/>
     <w:p>
@@ -5432,7 +5524,7 @@
                     <pic:cNvPicPr/>
                   </pic:nvPicPr>
                   <pic:blipFill>
-                    <a:blip r:embed="rId15">
+                    <a:blip r:embed="rId17">
                       <a:extLst>
                         <a:ext uri="{28A0092B-C50C-407E-A947-70E740481C1C}">
                           <a14:useLocalDpi xmlns:a14="http://schemas.microsoft.com/office/drawing/2010/main" val="0"/>
@@ -5502,7 +5594,7 @@
                     <pic:cNvPicPr/>
                   </pic:nvPicPr>
                   <pic:blipFill>
-                    <a:blip r:embed="rId16">
+                    <a:blip r:embed="rId18">
                       <a:extLst>
                         <a:ext uri="{28A0092B-C50C-407E-A947-70E740481C1C}">
                           <a14:useLocalDpi xmlns:a14="http://schemas.microsoft.com/office/drawing/2010/main" val="0"/>
@@ -5555,7 +5647,7 @@
                     <pic:cNvPicPr/>
                   </pic:nvPicPr>
                   <pic:blipFill>
-                    <a:blip r:embed="rId17">
+                    <a:blip r:embed="rId19">
                       <a:extLst>
                         <a:ext uri="{28A0092B-C50C-407E-A947-70E740481C1C}">
                           <a14:useLocalDpi xmlns:a14="http://schemas.microsoft.com/office/drawing/2010/main" val="0"/>
@@ -5617,7 +5709,7 @@
                     <pic:cNvPicPr/>
                   </pic:nvPicPr>
                   <pic:blipFill>
-                    <a:blip r:embed="rId18">
+                    <a:blip r:embed="rId20">
                       <a:extLst>
                         <a:ext uri="{28A0092B-C50C-407E-A947-70E740481C1C}">
                           <a14:useLocalDpi xmlns:a14="http://schemas.microsoft.com/office/drawing/2010/main" val="0"/>
@@ -5692,7 +5784,7 @@
                     <pic:cNvPicPr/>
                   </pic:nvPicPr>
                   <pic:blipFill>
-                    <a:blip r:embed="rId19">
+                    <a:blip r:embed="rId21">
                       <a:extLst>
                         <a:ext uri="{28A0092B-C50C-407E-A947-70E740481C1C}">
                           <a14:useLocalDpi xmlns:a14="http://schemas.microsoft.com/office/drawing/2010/main" val="0"/>
@@ -5749,7 +5841,7 @@
                     <pic:cNvPicPr/>
                   </pic:nvPicPr>
                   <pic:blipFill>
-                    <a:blip r:embed="rId20">
+                    <a:blip r:embed="rId22">
                       <a:extLst>
                         <a:ext uri="{28A0092B-C50C-407E-A947-70E740481C1C}">
                           <a14:useLocalDpi xmlns:a14="http://schemas.microsoft.com/office/drawing/2010/main" val="0"/>
@@ -5802,11 +5894,11 @@
       <w:pPr>
         <w:pStyle w:val="Cmsor3"/>
       </w:pPr>
-      <w:bookmarkStart w:id="21" w:name="_Toc189046320"/>
+      <w:bookmarkStart w:id="20" w:name="_Toc189046320"/>
       <w:r>
         <w:t>Regisztráció(router):</w:t>
       </w:r>
-      <w:bookmarkEnd w:id="21"/>
+      <w:bookmarkEnd w:id="20"/>
     </w:p>
     <w:p/>
     <w:p>
@@ -5830,7 +5922,7 @@
                     <pic:cNvPicPr/>
                   </pic:nvPicPr>
                   <pic:blipFill>
-                    <a:blip r:embed="rId21">
+                    <a:blip r:embed="rId23">
                       <a:extLst>
                         <a:ext uri="{28A0092B-C50C-407E-A947-70E740481C1C}">
                           <a14:useLocalDpi xmlns:a14="http://schemas.microsoft.com/office/drawing/2010/main" val="0"/>
@@ -5897,7 +5989,7 @@
                     <pic:cNvPicPr/>
                   </pic:nvPicPr>
                   <pic:blipFill>
-                    <a:blip r:embed="rId22">
+                    <a:blip r:embed="rId24">
                       <a:extLst>
                         <a:ext uri="{28A0092B-C50C-407E-A947-70E740481C1C}">
                           <a14:useLocalDpi xmlns:a14="http://schemas.microsoft.com/office/drawing/2010/main" val="0"/>
@@ -5944,7 +6036,7 @@
       <w:pPr>
         <w:pStyle w:val="Cmsor3"/>
       </w:pPr>
-      <w:bookmarkStart w:id="22" w:name="_Toc189046321"/>
+      <w:bookmarkStart w:id="21" w:name="_Toc189046321"/>
       <w:r>
         <w:t>Bejelentkezés(</w:t>
       </w:r>
@@ -5956,7 +6048,7 @@
       <w:r>
         <w:t>):</w:t>
       </w:r>
-      <w:bookmarkEnd w:id="22"/>
+      <w:bookmarkEnd w:id="21"/>
     </w:p>
     <w:p/>
     <w:p>
@@ -5980,7 +6072,7 @@
                     <pic:cNvPicPr/>
                   </pic:nvPicPr>
                   <pic:blipFill>
-                    <a:blip r:embed="rId23">
+                    <a:blip r:embed="rId25">
                       <a:extLst>
                         <a:ext uri="{28A0092B-C50C-407E-A947-70E740481C1C}">
                           <a14:useLocalDpi xmlns:a14="http://schemas.microsoft.com/office/drawing/2010/main" val="0"/>
@@ -6050,7 +6142,7 @@
                     <pic:cNvPicPr/>
                   </pic:nvPicPr>
                   <pic:blipFill>
-                    <a:blip r:embed="rId24">
+                    <a:blip r:embed="rId26">
                       <a:extLst>
                         <a:ext uri="{28A0092B-C50C-407E-A947-70E740481C1C}">
                           <a14:useLocalDpi xmlns:a14="http://schemas.microsoft.com/office/drawing/2010/main" val="0"/>
@@ -6113,7 +6205,7 @@
                     <pic:cNvPicPr/>
                   </pic:nvPicPr>
                   <pic:blipFill>
-                    <a:blip r:embed="rId25">
+                    <a:blip r:embed="rId27">
                       <a:extLst>
                         <a:ext uri="{28A0092B-C50C-407E-A947-70E740481C1C}">
                           <a14:useLocalDpi xmlns:a14="http://schemas.microsoft.com/office/drawing/2010/main" val="0"/>
@@ -6139,6 +6231,274 @@
           </wp:inline>
         </w:drawing>
       </w:r>
+    </w:p>
+    <w:p>
+      <w:r>
+        <w:t xml:space="preserve">A </w:t>
+      </w:r>
+      <w:proofErr w:type="spellStart"/>
+      <w:r>
+        <w:t>user</w:t>
+      </w:r>
+      <w:proofErr w:type="spellEnd"/>
+      <w:r>
+        <w:t xml:space="preserve"> </w:t>
+      </w:r>
+      <w:proofErr w:type="spellStart"/>
+      <w:r>
+        <w:t>constructor</w:t>
+      </w:r>
+      <w:proofErr w:type="spellEnd"/>
+      <w:r>
+        <w:t xml:space="preserve"> megkeresi a beírt felhasználót és ha létezik akkor tovább megy a jelszó feldolgozására, </w:t>
+      </w:r>
+      <w:proofErr w:type="gramStart"/>
+      <w:r>
+        <w:t>viszont</w:t>
+      </w:r>
+      <w:proofErr w:type="gramEnd"/>
+      <w:r>
+        <w:t xml:space="preserve"> ha nem akkor kiír egy </w:t>
+      </w:r>
+      <w:proofErr w:type="spellStart"/>
+      <w:r>
+        <w:t>loginMessageet</w:t>
+      </w:r>
+      <w:proofErr w:type="spellEnd"/>
+      <w:r>
+        <w:t xml:space="preserve"> hogy </w:t>
+      </w:r>
+      <w:r>
+        <w:t>„</w:t>
+      </w:r>
+      <w:r>
+        <w:t>Nincs ilyen felhasználó!</w:t>
+      </w:r>
+      <w:r>
+        <w:t>”.</w:t>
+      </w:r>
+    </w:p>
+    <w:p/>
+    <w:p>
+      <w:r>
+        <w:rPr>
+          <w:noProof/>
+        </w:rPr>
+        <w:drawing>
+          <wp:inline distT="0" distB="0" distL="0" distR="0" wp14:anchorId="27399F91" wp14:editId="51DA3E83">
+            <wp:extent cx="5010849" cy="2048161"/>
+            <wp:effectExtent l="0" t="0" r="0" b="9525"/>
+            <wp:docPr id="15" name="Kép 15"/>
+            <wp:cNvGraphicFramePr>
+              <a:graphicFrameLocks xmlns:a="http://schemas.openxmlformats.org/drawingml/2006/main" noChangeAspect="1"/>
+            </wp:cNvGraphicFramePr>
+            <a:graphic xmlns:a="http://schemas.openxmlformats.org/drawingml/2006/main">
+              <a:graphicData uri="http://schemas.openxmlformats.org/drawingml/2006/picture">
+                <pic:pic xmlns:pic="http://schemas.openxmlformats.org/drawingml/2006/picture">
+                  <pic:nvPicPr>
+                    <pic:cNvPr id="15" name="bejHaajelszóHelyes.png"/>
+                    <pic:cNvPicPr/>
+                  </pic:nvPicPr>
+                  <pic:blipFill>
+                    <a:blip r:embed="rId28">
+                      <a:extLst>
+                        <a:ext uri="{28A0092B-C50C-407E-A947-70E740481C1C}">
+                          <a14:useLocalDpi xmlns:a14="http://schemas.microsoft.com/office/drawing/2010/main" val="0"/>
+                        </a:ext>
+                      </a:extLst>
+                    </a:blip>
+                    <a:stretch>
+                      <a:fillRect/>
+                    </a:stretch>
+                  </pic:blipFill>
+                  <pic:spPr>
+                    <a:xfrm>
+                      <a:off x="0" y="0"/>
+                      <a:ext cx="5010849" cy="2048161"/>
+                    </a:xfrm>
+                    <a:prstGeom prst="rect">
+                      <a:avLst/>
+                    </a:prstGeom>
+                  </pic:spPr>
+                </pic:pic>
+              </a:graphicData>
+            </a:graphic>
+          </wp:inline>
+        </w:drawing>
+      </w:r>
+    </w:p>
+    <w:p>
+      <w:r>
+        <w:t xml:space="preserve">A felső </w:t>
+      </w:r>
+      <w:proofErr w:type="spellStart"/>
+      <w:r>
+        <w:t>if</w:t>
+      </w:r>
+      <w:proofErr w:type="spellEnd"/>
+      <w:r>
+        <w:t xml:space="preserve"> </w:t>
+      </w:r>
+      <w:proofErr w:type="spellStart"/>
+      <w:r>
+        <w:t>else</w:t>
+      </w:r>
+      <w:proofErr w:type="spellEnd"/>
+      <w:r>
+        <w:t xml:space="preserve"> elágazásnál azt </w:t>
+      </w:r>
+      <w:proofErr w:type="gramStart"/>
+      <w:r>
+        <w:t>ellenőrizzük</w:t>
+      </w:r>
+      <w:proofErr w:type="gramEnd"/>
+      <w:r>
+        <w:t xml:space="preserve"> hogy a jelszó helyes-e. Ha helyes a jelszó akkor elmentjük a sessionbe a felhasználó nevet és az email címet. A </w:t>
+      </w:r>
+      <w:proofErr w:type="spellStart"/>
+      <w:r>
+        <w:t>return</w:t>
+      </w:r>
+      <w:proofErr w:type="spellEnd"/>
+      <w:r>
+        <w:t xml:space="preserve"> kód sorral pedig átirányítjuk a főoldalra. </w:t>
+      </w:r>
+      <w:proofErr w:type="gramStart"/>
+      <w:r>
+        <w:t>Viszont</w:t>
+      </w:r>
+      <w:proofErr w:type="gramEnd"/>
+      <w:r>
+        <w:t xml:space="preserve"> ha hamis a jelszó akkor kapunk </w:t>
+      </w:r>
+      <w:proofErr w:type="spellStart"/>
+      <w:r>
+        <w:t>gey</w:t>
+      </w:r>
+      <w:proofErr w:type="spellEnd"/>
+      <w:r>
+        <w:t xml:space="preserve"> hiba üzenetet hogy „Hibás jelszó!”</w:t>
+      </w:r>
+      <w:r>
+        <w:t>.</w:t>
+      </w:r>
+    </w:p>
+    <w:p/>
+    <w:p>
+      <w:r>
+        <w:rPr>
+          <w:noProof/>
+        </w:rPr>
+        <w:drawing>
+          <wp:inline distT="0" distB="0" distL="0" distR="0" wp14:anchorId="0F9A8AD4" wp14:editId="661579FD">
+            <wp:extent cx="4925112" cy="1009791"/>
+            <wp:effectExtent l="0" t="0" r="0" b="0"/>
+            <wp:docPr id="16" name="Kép 16"/>
+            <wp:cNvGraphicFramePr>
+              <a:graphicFrameLocks xmlns:a="http://schemas.openxmlformats.org/drawingml/2006/main" noChangeAspect="1"/>
+            </wp:cNvGraphicFramePr>
+            <a:graphic xmlns:a="http://schemas.openxmlformats.org/drawingml/2006/main">
+              <a:graphicData uri="http://schemas.openxmlformats.org/drawingml/2006/picture">
+                <pic:pic xmlns:pic="http://schemas.openxmlformats.org/drawingml/2006/picture">
+                  <pic:nvPicPr>
+                    <pic:cNvPr id="16" name="bejHiba.png"/>
+                    <pic:cNvPicPr/>
+                  </pic:nvPicPr>
+                  <pic:blipFill>
+                    <a:blip r:embed="rId29">
+                      <a:extLst>
+                        <a:ext uri="{28A0092B-C50C-407E-A947-70E740481C1C}">
+                          <a14:useLocalDpi xmlns:a14="http://schemas.microsoft.com/office/drawing/2010/main" val="0"/>
+                        </a:ext>
+                      </a:extLst>
+                    </a:blip>
+                    <a:stretch>
+                      <a:fillRect/>
+                    </a:stretch>
+                  </pic:blipFill>
+                  <pic:spPr>
+                    <a:xfrm>
+                      <a:off x="0" y="0"/>
+                      <a:ext cx="4925112" cy="1009791"/>
+                    </a:xfrm>
+                    <a:prstGeom prst="rect">
+                      <a:avLst/>
+                    </a:prstGeom>
+                  </pic:spPr>
+                </pic:pic>
+              </a:graphicData>
+            </a:graphic>
+          </wp:inline>
+        </w:drawing>
+      </w:r>
+    </w:p>
+    <w:p>
+      <w:r>
+        <w:t xml:space="preserve">A következő sor </w:t>
+      </w:r>
+      <w:r>
+        <w:t>hibát jelez a bejelentkezés során 500-as hibakóddal.</w:t>
+      </w:r>
+    </w:p>
+    <w:p/>
+    <w:p>
+      <w:r>
+        <w:rPr>
+          <w:noProof/>
+        </w:rPr>
+        <w:lastRenderedPageBreak/>
+        <w:drawing>
+          <wp:inline distT="0" distB="0" distL="0" distR="0" wp14:anchorId="520053FA" wp14:editId="036A8253">
+            <wp:extent cx="5515745" cy="2591162"/>
+            <wp:effectExtent l="0" t="0" r="0" b="0"/>
+            <wp:docPr id="18" name="Kép 18"/>
+            <wp:cNvGraphicFramePr>
+              <a:graphicFrameLocks xmlns:a="http://schemas.openxmlformats.org/drawingml/2006/main" noChangeAspect="1"/>
+            </wp:cNvGraphicFramePr>
+            <a:graphic xmlns:a="http://schemas.openxmlformats.org/drawingml/2006/main">
+              <a:graphicData uri="http://schemas.openxmlformats.org/drawingml/2006/picture">
+                <pic:pic xmlns:pic="http://schemas.openxmlformats.org/drawingml/2006/picture">
+                  <pic:nvPicPr>
+                    <pic:cNvPr id="18" name="bejÚjSession.png"/>
+                    <pic:cNvPicPr/>
+                  </pic:nvPicPr>
+                  <pic:blipFill>
+                    <a:blip r:embed="rId30">
+                      <a:extLst>
+                        <a:ext uri="{28A0092B-C50C-407E-A947-70E740481C1C}">
+                          <a14:useLocalDpi xmlns:a14="http://schemas.microsoft.com/office/drawing/2010/main" val="0"/>
+                        </a:ext>
+                      </a:extLst>
+                    </a:blip>
+                    <a:stretch>
+                      <a:fillRect/>
+                    </a:stretch>
+                  </pic:blipFill>
+                  <pic:spPr>
+                    <a:xfrm>
+                      <a:off x="0" y="0"/>
+                      <a:ext cx="5515745" cy="2591162"/>
+                    </a:xfrm>
+                    <a:prstGeom prst="rect">
+                      <a:avLst/>
+                    </a:prstGeom>
+                  </pic:spPr>
+                </pic:pic>
+              </a:graphicData>
+            </a:graphic>
+          </wp:inline>
+        </w:drawing>
+      </w:r>
+    </w:p>
+    <w:p>
+      <w:r>
+        <w:t xml:space="preserve">A felső képen lévő kód sor a bejelentkezés után </w:t>
+      </w:r>
+      <w:r>
+        <w:t>új füleket hoz létre a weboldalon.</w:t>
+      </w:r>
+      <w:bookmarkStart w:id="22" w:name="_GoBack"/>
+      <w:bookmarkEnd w:id="22"/>
     </w:p>
     <w:p/>
     <w:p>
@@ -8392,6 +8752,40 @@
       <w:color w:val="153D63" w:themeColor="text2" w:themeTint="E6"/>
     </w:rPr>
   </w:style>
+  <w:style w:type="paragraph" w:styleId="Cm">
+    <w:name w:val="Title"/>
+    <w:basedOn w:val="Norml"/>
+    <w:next w:val="Norml"/>
+    <w:link w:val="CmChar"/>
+    <w:uiPriority w:val="10"/>
+    <w:qFormat/>
+    <w:rsid w:val="00471CDA"/>
+    <w:pPr>
+      <w:spacing w:after="0" w:line="240" w:lineRule="auto"/>
+      <w:contextualSpacing/>
+    </w:pPr>
+    <w:rPr>
+      <w:rFonts w:asciiTheme="majorHAnsi" w:eastAsiaTheme="majorEastAsia" w:hAnsiTheme="majorHAnsi" w:cstheme="majorBidi"/>
+      <w:spacing w:val="-10"/>
+      <w:kern w:val="28"/>
+      <w:sz w:val="56"/>
+      <w:szCs w:val="56"/>
+    </w:rPr>
+  </w:style>
+  <w:style w:type="character" w:customStyle="1" w:styleId="CmChar">
+    <w:name w:val="Cím Char"/>
+    <w:basedOn w:val="Bekezdsalapbettpusa"/>
+    <w:link w:val="Cm"/>
+    <w:uiPriority w:val="10"/>
+    <w:rsid w:val="00471CDA"/>
+    <w:rPr>
+      <w:rFonts w:asciiTheme="majorHAnsi" w:eastAsiaTheme="majorEastAsia" w:hAnsiTheme="majorHAnsi" w:cstheme="majorBidi"/>
+      <w:spacing w:val="-10"/>
+      <w:kern w:val="28"/>
+      <w:sz w:val="56"/>
+      <w:szCs w:val="56"/>
+    </w:rPr>
+  </w:style>
 </w:styles>
 </file>
 
@@ -8654,4 +9048,16 @@
     </a:ext>
   </a:extLst>
 </a:theme>
+</file>
+
+<file path=customXml/item1.xml><?xml version="1.0" encoding="utf-8"?>
+<b:Sources xmlns:b="http://schemas.openxmlformats.org/officeDocument/2006/bibliography" xmlns="http://schemas.openxmlformats.org/officeDocument/2006/bibliography" SelectedStyle="\APASixthEditionOfficeOnline.xsl" StyleName="APA" Version="6"/>
+</file>
+
+<file path=customXml/itemProps1.xml><?xml version="1.0" encoding="utf-8"?>
+<ds:datastoreItem xmlns:ds="http://schemas.openxmlformats.org/officeDocument/2006/customXml" ds:itemID="{275FAEC8-6D73-4FD0-88C9-2E6DCCC379E2}">
+  <ds:schemaRefs>
+    <ds:schemaRef ds:uri="http://schemas.openxmlformats.org/officeDocument/2006/bibliography"/>
+  </ds:schemaRefs>
+</ds:datastoreItem>
 </file>
--- a/Vizsgaremek_word (1).docx
+++ b/Vizsgaremek_word (1).docx
@@ -104,6 +104,8 @@
         </w:rPr>
         <w:br w:type="page"/>
       </w:r>
+      <w:bookmarkStart w:id="0" w:name="_GoBack"/>
+      <w:bookmarkEnd w:id="0"/>
     </w:p>
     <w:sdt>
       <w:sdtPr>
@@ -157,7 +159,7 @@
           <w:r>
             <w:fldChar w:fldCharType="separate"/>
           </w:r>
-          <w:hyperlink w:anchor="_Toc189046300" w:history="1">
+          <w:hyperlink w:anchor="_Toc189214549" w:history="1">
             <w:r>
               <w:rPr>
                 <w:rStyle w:val="Hiperhivatkozs"/>
@@ -184,7 +186,7 @@
                 <w:noProof/>
                 <w:webHidden/>
               </w:rPr>
-              <w:instrText xml:space="preserve"> PAGEREF _Toc189046300 \h </w:instrText>
+              <w:instrText xml:space="preserve"> PAGEREF _Toc189214549 \h </w:instrText>
             </w:r>
             <w:r>
               <w:rPr>
@@ -229,7 +231,7 @@
               <w:lang w:eastAsia="hu-HU"/>
             </w:rPr>
           </w:pPr>
-          <w:hyperlink w:anchor="_Toc189046301" w:history="1">
+          <w:hyperlink w:anchor="_Toc189214550" w:history="1">
             <w:r>
               <w:rPr>
                 <w:rStyle w:val="Hiperhivatkozs"/>
@@ -256,7 +258,7 @@
                 <w:noProof/>
                 <w:webHidden/>
               </w:rPr>
-              <w:instrText xml:space="preserve"> PAGEREF _Toc189046301 \h </w:instrText>
+              <w:instrText xml:space="preserve"> PAGEREF _Toc189214550 \h </w:instrText>
             </w:r>
             <w:r>
               <w:rPr>
@@ -301,7 +303,7 @@
               <w:lang w:eastAsia="hu-HU"/>
             </w:rPr>
           </w:pPr>
-          <w:hyperlink w:anchor="_Toc189046302" w:history="1">
+          <w:hyperlink w:anchor="_Toc189214551" w:history="1">
             <w:r>
               <w:rPr>
                 <w:rStyle w:val="Hiperhivatkozs"/>
@@ -328,7 +330,7 @@
                 <w:noProof/>
                 <w:webHidden/>
               </w:rPr>
-              <w:instrText xml:space="preserve"> PAGEREF _Toc189046302 \h </w:instrText>
+              <w:instrText xml:space="preserve"> PAGEREF _Toc189214551 \h </w:instrText>
             </w:r>
             <w:r>
               <w:rPr>
@@ -373,7 +375,7 @@
               <w:lang w:eastAsia="hu-HU"/>
             </w:rPr>
           </w:pPr>
-          <w:hyperlink w:anchor="_Toc189046303" w:history="1">
+          <w:hyperlink w:anchor="_Toc189214552" w:history="1">
             <w:r>
               <w:rPr>
                 <w:rStyle w:val="Hiperhivatkozs"/>
@@ -400,7 +402,7 @@
                 <w:noProof/>
                 <w:webHidden/>
               </w:rPr>
-              <w:instrText xml:space="preserve"> PAGEREF _Toc189046303 \h </w:instrText>
+              <w:instrText xml:space="preserve"> PAGEREF _Toc189214552 \h </w:instrText>
             </w:r>
             <w:r>
               <w:rPr>
@@ -445,7 +447,7 @@
               <w:lang w:eastAsia="hu-HU"/>
             </w:rPr>
           </w:pPr>
-          <w:hyperlink w:anchor="_Toc189046304" w:history="1">
+          <w:hyperlink w:anchor="_Toc189214553" w:history="1">
             <w:r>
               <w:rPr>
                 <w:rStyle w:val="Hiperhivatkozs"/>
@@ -472,7 +474,7 @@
                 <w:noProof/>
                 <w:webHidden/>
               </w:rPr>
-              <w:instrText xml:space="preserve"> PAGEREF _Toc189046304 \h </w:instrText>
+              <w:instrText xml:space="preserve"> PAGEREF _Toc189214553 \h </w:instrText>
             </w:r>
             <w:r>
               <w:rPr>
@@ -517,7 +519,7 @@
               <w:lang w:eastAsia="hu-HU"/>
             </w:rPr>
           </w:pPr>
-          <w:hyperlink w:anchor="_Toc189046305" w:history="1">
+          <w:hyperlink w:anchor="_Toc189214554" w:history="1">
             <w:r>
               <w:rPr>
                 <w:rStyle w:val="Hiperhivatkozs"/>
@@ -544,7 +546,7 @@
                 <w:noProof/>
                 <w:webHidden/>
               </w:rPr>
-              <w:instrText xml:space="preserve"> PAGEREF _Toc189046305 \h </w:instrText>
+              <w:instrText xml:space="preserve"> PAGEREF _Toc189214554 \h </w:instrText>
             </w:r>
             <w:r>
               <w:rPr>
@@ -589,7 +591,7 @@
               <w:lang w:eastAsia="hu-HU"/>
             </w:rPr>
           </w:pPr>
-          <w:hyperlink w:anchor="_Toc189046306" w:history="1">
+          <w:hyperlink w:anchor="_Toc189214555" w:history="1">
             <w:r>
               <w:rPr>
                 <w:rStyle w:val="Hiperhivatkozs"/>
@@ -616,7 +618,7 @@
                 <w:noProof/>
                 <w:webHidden/>
               </w:rPr>
-              <w:instrText xml:space="preserve"> PAGEREF _Toc189046306 \h </w:instrText>
+              <w:instrText xml:space="preserve"> PAGEREF _Toc189214555 \h </w:instrText>
             </w:r>
             <w:r>
               <w:rPr>
@@ -661,7 +663,7 @@
               <w:lang w:eastAsia="hu-HU"/>
             </w:rPr>
           </w:pPr>
-          <w:hyperlink w:anchor="_Toc189046307" w:history="1">
+          <w:hyperlink w:anchor="_Toc189214556" w:history="1">
             <w:r>
               <w:rPr>
                 <w:rStyle w:val="Hiperhivatkozs"/>
@@ -688,7 +690,7 @@
                 <w:noProof/>
                 <w:webHidden/>
               </w:rPr>
-              <w:instrText xml:space="preserve"> PAGEREF _Toc189046307 \h </w:instrText>
+              <w:instrText xml:space="preserve"> PAGEREF _Toc189214556 \h </w:instrText>
             </w:r>
             <w:r>
               <w:rPr>
@@ -733,7 +735,7 @@
               <w:lang w:eastAsia="hu-HU"/>
             </w:rPr>
           </w:pPr>
-          <w:hyperlink w:anchor="_Toc189046308" w:history="1">
+          <w:hyperlink w:anchor="_Toc189214557" w:history="1">
             <w:r>
               <w:rPr>
                 <w:rStyle w:val="Hiperhivatkozs"/>
@@ -760,7 +762,7 @@
                 <w:noProof/>
                 <w:webHidden/>
               </w:rPr>
-              <w:instrText xml:space="preserve"> PAGEREF _Toc189046308 \h </w:instrText>
+              <w:instrText xml:space="preserve"> PAGEREF _Toc189214557 \h </w:instrText>
             </w:r>
             <w:r>
               <w:rPr>
@@ -805,7 +807,7 @@
               <w:lang w:eastAsia="hu-HU"/>
             </w:rPr>
           </w:pPr>
-          <w:hyperlink w:anchor="_Toc189046309" w:history="1">
+          <w:hyperlink w:anchor="_Toc189214558" w:history="1">
             <w:r>
               <w:rPr>
                 <w:rStyle w:val="Hiperhivatkozs"/>
@@ -832,7 +834,7 @@
                 <w:noProof/>
                 <w:webHidden/>
               </w:rPr>
-              <w:instrText xml:space="preserve"> PAGEREF _Toc189046309 \h </w:instrText>
+              <w:instrText xml:space="preserve"> PAGEREF _Toc189214558 \h </w:instrText>
             </w:r>
             <w:r>
               <w:rPr>
@@ -877,7 +879,7 @@
               <w:lang w:eastAsia="hu-HU"/>
             </w:rPr>
           </w:pPr>
-          <w:hyperlink w:anchor="_Toc189046310" w:history="1">
+          <w:hyperlink w:anchor="_Toc189214559" w:history="1">
             <w:r>
               <w:rPr>
                 <w:rStyle w:val="Hiperhivatkozs"/>
@@ -904,7 +906,7 @@
                 <w:noProof/>
                 <w:webHidden/>
               </w:rPr>
-              <w:instrText xml:space="preserve"> PAGEREF _Toc189046310 \h </w:instrText>
+              <w:instrText xml:space="preserve"> PAGEREF _Toc189214559 \h </w:instrText>
             </w:r>
             <w:r>
               <w:rPr>
@@ -949,7 +951,7 @@
               <w:lang w:eastAsia="hu-HU"/>
             </w:rPr>
           </w:pPr>
-          <w:hyperlink w:anchor="_Toc189046311" w:history="1">
+          <w:hyperlink w:anchor="_Toc189214560" w:history="1">
             <w:r>
               <w:rPr>
                 <w:rStyle w:val="Hiperhivatkozs"/>
@@ -976,7 +978,7 @@
                 <w:noProof/>
                 <w:webHidden/>
               </w:rPr>
-              <w:instrText xml:space="preserve"> PAGEREF _Toc189046311 \h </w:instrText>
+              <w:instrText xml:space="preserve"> PAGEREF _Toc189214560 \h </w:instrText>
             </w:r>
             <w:r>
               <w:rPr>
@@ -1021,7 +1023,7 @@
               <w:lang w:eastAsia="hu-HU"/>
             </w:rPr>
           </w:pPr>
-          <w:hyperlink w:anchor="_Toc189046312" w:history="1">
+          <w:hyperlink w:anchor="_Toc189214561" w:history="1">
             <w:r>
               <w:rPr>
                 <w:rStyle w:val="Hiperhivatkozs"/>
@@ -1048,7 +1050,7 @@
                 <w:noProof/>
                 <w:webHidden/>
               </w:rPr>
-              <w:instrText xml:space="preserve"> PAGEREF _Toc189046312 \h </w:instrText>
+              <w:instrText xml:space="preserve"> PAGEREF _Toc189214561 \h </w:instrText>
             </w:r>
             <w:r>
               <w:rPr>
@@ -1093,7 +1095,7 @@
               <w:lang w:eastAsia="hu-HU"/>
             </w:rPr>
           </w:pPr>
-          <w:hyperlink w:anchor="_Toc189046313" w:history="1">
+          <w:hyperlink w:anchor="_Toc189214562" w:history="1">
             <w:r>
               <w:rPr>
                 <w:rStyle w:val="Hiperhivatkozs"/>
@@ -1120,7 +1122,7 @@
                 <w:noProof/>
                 <w:webHidden/>
               </w:rPr>
-              <w:instrText xml:space="preserve"> PAGEREF _Toc189046313 \h </w:instrText>
+              <w:instrText xml:space="preserve"> PAGEREF _Toc189214562 \h </w:instrText>
             </w:r>
             <w:r>
               <w:rPr>
@@ -1165,7 +1167,7 @@
               <w:lang w:eastAsia="hu-HU"/>
             </w:rPr>
           </w:pPr>
-          <w:hyperlink w:anchor="_Toc189046314" w:history="1">
+          <w:hyperlink w:anchor="_Toc189214563" w:history="1">
             <w:r>
               <w:rPr>
                 <w:rStyle w:val="Hiperhivatkozs"/>
@@ -1192,7 +1194,7 @@
                 <w:noProof/>
                 <w:webHidden/>
               </w:rPr>
-              <w:instrText xml:space="preserve"> PAGEREF _Toc189046314 \h </w:instrText>
+              <w:instrText xml:space="preserve"> PAGEREF _Toc189214563 \h </w:instrText>
             </w:r>
             <w:r>
               <w:rPr>
@@ -1237,7 +1239,7 @@
               <w:lang w:eastAsia="hu-HU"/>
             </w:rPr>
           </w:pPr>
-          <w:hyperlink w:anchor="_Toc189046315" w:history="1">
+          <w:hyperlink w:anchor="_Toc189214564" w:history="1">
             <w:r>
               <w:rPr>
                 <w:rStyle w:val="Hiperhivatkozs"/>
@@ -1264,7 +1266,7 @@
                 <w:noProof/>
                 <w:webHidden/>
               </w:rPr>
-              <w:instrText xml:space="preserve"> PAGEREF _Toc189046315 \h </w:instrText>
+              <w:instrText xml:space="preserve"> PAGEREF _Toc189214564 \h </w:instrText>
             </w:r>
             <w:r>
               <w:rPr>
@@ -1309,7 +1311,7 @@
               <w:lang w:eastAsia="hu-HU"/>
             </w:rPr>
           </w:pPr>
-          <w:hyperlink w:anchor="_Toc189046316" w:history="1">
+          <w:hyperlink w:anchor="_Toc189214565" w:history="1">
             <w:r>
               <w:rPr>
                 <w:rStyle w:val="Hiperhivatkozs"/>
@@ -1337,7 +1339,7 @@
                 <w:noProof/>
                 <w:webHidden/>
               </w:rPr>
-              <w:instrText xml:space="preserve"> PAGEREF _Toc189046316 \h </w:instrText>
+              <w:instrText xml:space="preserve"> PAGEREF _Toc189214565 \h </w:instrText>
             </w:r>
             <w:r>
               <w:rPr>
@@ -1357,7 +1359,7 @@
                 <w:noProof/>
                 <w:webHidden/>
               </w:rPr>
-              <w:t>7</w:t>
+              <w:t>8</w:t>
             </w:r>
             <w:r>
               <w:rPr>
@@ -1382,7 +1384,7 @@
               <w:lang w:eastAsia="hu-HU"/>
             </w:rPr>
           </w:pPr>
-          <w:hyperlink w:anchor="_Toc189046317" w:history="1">
+          <w:hyperlink w:anchor="_Toc189214566" w:history="1">
             <w:r>
               <w:rPr>
                 <w:rStyle w:val="Hiperhivatkozs"/>
@@ -1410,7 +1412,7 @@
                 <w:noProof/>
                 <w:webHidden/>
               </w:rPr>
-              <w:instrText xml:space="preserve"> PAGEREF _Toc189046317 \h </w:instrText>
+              <w:instrText xml:space="preserve"> PAGEREF _Toc189214566 \h </w:instrText>
             </w:r>
             <w:r>
               <w:rPr>
@@ -1455,7 +1457,7 @@
               <w:lang w:eastAsia="hu-HU"/>
             </w:rPr>
           </w:pPr>
-          <w:hyperlink w:anchor="_Toc189046318" w:history="1">
+          <w:hyperlink w:anchor="_Toc189214567" w:history="1">
             <w:r>
               <w:rPr>
                 <w:rStyle w:val="Hiperhivatkozs"/>
@@ -1482,7 +1484,7 @@
                 <w:noProof/>
                 <w:webHidden/>
               </w:rPr>
-              <w:instrText xml:space="preserve"> PAGEREF _Toc189046318 \h </w:instrText>
+              <w:instrText xml:space="preserve"> PAGEREF _Toc189214567 \h </w:instrText>
             </w:r>
             <w:r>
               <w:rPr>
@@ -1527,7 +1529,7 @@
               <w:lang w:eastAsia="hu-HU"/>
             </w:rPr>
           </w:pPr>
-          <w:hyperlink w:anchor="_Toc189046319" w:history="1">
+          <w:hyperlink w:anchor="_Toc189214568" w:history="1">
             <w:r>
               <w:rPr>
                 <w:rStyle w:val="Hiperhivatkozs"/>
@@ -1554,7 +1556,7 @@
                 <w:noProof/>
                 <w:webHidden/>
               </w:rPr>
-              <w:instrText xml:space="preserve"> PAGEREF _Toc189046319 \h </w:instrText>
+              <w:instrText xml:space="preserve"> PAGEREF _Toc189214568 \h </w:instrText>
             </w:r>
             <w:r>
               <w:rPr>
@@ -1599,7 +1601,7 @@
               <w:lang w:eastAsia="hu-HU"/>
             </w:rPr>
           </w:pPr>
-          <w:hyperlink w:anchor="_Toc189046320" w:history="1">
+          <w:hyperlink w:anchor="_Toc189214569" w:history="1">
             <w:r>
               <w:rPr>
                 <w:rStyle w:val="Hiperhivatkozs"/>
@@ -1626,7 +1628,7 @@
                 <w:noProof/>
                 <w:webHidden/>
               </w:rPr>
-              <w:instrText xml:space="preserve"> PAGEREF _Toc189046320 \h </w:instrText>
+              <w:instrText xml:space="preserve"> PAGEREF _Toc189214569 \h </w:instrText>
             </w:r>
             <w:r>
               <w:rPr>
@@ -1671,7 +1673,7 @@
               <w:lang w:eastAsia="hu-HU"/>
             </w:rPr>
           </w:pPr>
-          <w:hyperlink w:anchor="_Toc189046321" w:history="1">
+          <w:hyperlink w:anchor="_Toc189214570" w:history="1">
             <w:r>
               <w:rPr>
                 <w:rStyle w:val="Hiperhivatkozs"/>
@@ -1698,7 +1700,7 @@
                 <w:noProof/>
                 <w:webHidden/>
               </w:rPr>
-              <w:instrText xml:space="preserve"> PAGEREF _Toc189046321 \h </w:instrText>
+              <w:instrText xml:space="preserve"> PAGEREF _Toc189214570 \h </w:instrText>
             </w:r>
             <w:r>
               <w:rPr>
@@ -1719,6 +1721,78 @@
                 <w:webHidden/>
               </w:rPr>
               <w:t>12</w:t>
+            </w:r>
+            <w:r>
+              <w:rPr>
+                <w:noProof/>
+                <w:webHidden/>
+              </w:rPr>
+              <w:fldChar w:fldCharType="end"/>
+            </w:r>
+          </w:hyperlink>
+        </w:p>
+        <w:p>
+          <w:pPr>
+            <w:pStyle w:val="TJ3"/>
+            <w:tabs>
+              <w:tab w:val="right" w:leader="dot" w:pos="9016"/>
+            </w:tabs>
+            <w:rPr>
+              <w:rFonts w:eastAsiaTheme="minorEastAsia"/>
+              <w:noProof/>
+              <w:sz w:val="22"/>
+              <w:szCs w:val="22"/>
+              <w:lang w:eastAsia="hu-HU"/>
+            </w:rPr>
+          </w:pPr>
+          <w:hyperlink w:anchor="_Toc189214571" w:history="1">
+            <w:r>
+              <w:rPr>
+                <w:rStyle w:val="Hiperhivatkozs"/>
+                <w:noProof/>
+              </w:rPr>
+              <w:t>Regisztráció(router):</w:t>
+            </w:r>
+            <w:r>
+              <w:rPr>
+                <w:noProof/>
+                <w:webHidden/>
+              </w:rPr>
+              <w:tab/>
+            </w:r>
+            <w:r>
+              <w:rPr>
+                <w:noProof/>
+                <w:webHidden/>
+              </w:rPr>
+              <w:fldChar w:fldCharType="begin"/>
+            </w:r>
+            <w:r>
+              <w:rPr>
+                <w:noProof/>
+                <w:webHidden/>
+              </w:rPr>
+              <w:instrText xml:space="preserve"> PAGEREF _Toc189214571 \h </w:instrText>
+            </w:r>
+            <w:r>
+              <w:rPr>
+                <w:noProof/>
+                <w:webHidden/>
+              </w:rPr>
+            </w:r>
+            <w:r>
+              <w:rPr>
+                <w:noProof/>
+                <w:webHidden/>
+              </w:rPr>
+              <w:fldChar w:fldCharType="separate"/>
+            </w:r>
+            <w:r>
+              <w:rPr>
+                <w:noProof/>
+                <w:webHidden/>
+              </w:rPr>
+              <w:t>14</w:t>
             </w:r>
             <w:r>
               <w:rPr>
@@ -1743,7 +1817,7 @@
               <w:lang w:eastAsia="hu-HU"/>
             </w:rPr>
           </w:pPr>
-          <w:hyperlink w:anchor="_Toc189046322" w:history="1">
+          <w:hyperlink w:anchor="_Toc189214572" w:history="1">
             <w:r>
               <w:rPr>
                 <w:rStyle w:val="Hiperhivatkozs"/>
@@ -1770,7 +1844,7 @@
                 <w:noProof/>
                 <w:webHidden/>
               </w:rPr>
-              <w:instrText xml:space="preserve"> PAGEREF _Toc189046322 \h </w:instrText>
+              <w:instrText xml:space="preserve"> PAGEREF _Toc189214572 \h </w:instrText>
             </w:r>
             <w:r>
               <w:rPr>
@@ -1790,7 +1864,7 @@
                 <w:noProof/>
                 <w:webHidden/>
               </w:rPr>
-              <w:t>12</w:t>
+              <w:t>14</w:t>
             </w:r>
             <w:r>
               <w:rPr>
@@ -1815,7 +1889,7 @@
               <w:lang w:eastAsia="hu-HU"/>
             </w:rPr>
           </w:pPr>
-          <w:hyperlink w:anchor="_Toc189046323" w:history="1">
+          <w:hyperlink w:anchor="_Toc189214573" w:history="1">
             <w:r>
               <w:rPr>
                 <w:rStyle w:val="Hiperhivatkozs"/>
@@ -1842,7 +1916,7 @@
                 <w:noProof/>
                 <w:webHidden/>
               </w:rPr>
-              <w:instrText xml:space="preserve"> PAGEREF _Toc189046323 \h </w:instrText>
+              <w:instrText xml:space="preserve"> PAGEREF _Toc189214573 \h </w:instrText>
             </w:r>
             <w:r>
               <w:rPr>
@@ -1862,7 +1936,7 @@
                 <w:noProof/>
                 <w:webHidden/>
               </w:rPr>
-              <w:t>13</w:t>
+              <w:t>14</w:t>
             </w:r>
             <w:r>
               <w:rPr>
@@ -1887,7 +1961,7 @@
               <w:lang w:eastAsia="hu-HU"/>
             </w:rPr>
           </w:pPr>
-          <w:hyperlink w:anchor="_Toc189046324" w:history="1">
+          <w:hyperlink w:anchor="_Toc189214574" w:history="1">
             <w:r>
               <w:rPr>
                 <w:rStyle w:val="Hiperhivatkozs"/>
@@ -1914,7 +1988,7 @@
                 <w:noProof/>
                 <w:webHidden/>
               </w:rPr>
-              <w:instrText xml:space="preserve"> PAGEREF _Toc189046324 \h </w:instrText>
+              <w:instrText xml:space="preserve"> PAGEREF _Toc189214574 \h </w:instrText>
             </w:r>
             <w:r>
               <w:rPr>
@@ -1934,7 +2008,7 @@
                 <w:noProof/>
                 <w:webHidden/>
               </w:rPr>
-              <w:t>13</w:t>
+              <w:t>14</w:t>
             </w:r>
             <w:r>
               <w:rPr>
@@ -1961,32 +2035,30 @@
         <w:br w:type="page"/>
       </w:r>
     </w:p>
+    <w:p>
+      <w:pPr>
+        <w:pStyle w:val="Cmsor1"/>
+      </w:pPr>
+      <w:bookmarkStart w:id="1" w:name="_Toc189214549"/>
+      <w:r>
+        <w:lastRenderedPageBreak/>
+        <w:t>Bevezetés</w:t>
+      </w:r>
+      <w:bookmarkEnd w:id="1"/>
+    </w:p>
     <w:p/>
-    <w:p/>
-    <w:p/>
-    <w:p>
-      <w:pPr>
-        <w:pStyle w:val="Cmsor1"/>
-      </w:pPr>
-      <w:bookmarkStart w:id="0" w:name="_Toc189046300"/>
-      <w:r>
-        <w:t>Bevezetés</w:t>
-      </w:r>
-      <w:bookmarkEnd w:id="0"/>
-    </w:p>
-    <w:p/>
     <w:p>
       <w:pPr>
         <w:pStyle w:val="Cmsor2"/>
       </w:pPr>
-      <w:bookmarkStart w:id="1" w:name="_Toc189046301"/>
+      <w:bookmarkStart w:id="2" w:name="_Toc189214550"/>
       <w:r>
         <w:t>Záródolgozat témájá</w:t>
       </w:r>
       <w:r>
         <w:t>nak megindoklása, projekt célja</w:t>
       </w:r>
-      <w:bookmarkEnd w:id="1"/>
+      <w:bookmarkEnd w:id="2"/>
     </w:p>
     <w:p>
       <w:pPr>
@@ -2358,15 +2430,16 @@
           <w:szCs w:val="24"/>
         </w:rPr>
       </w:pPr>
-      <w:bookmarkStart w:id="2" w:name="_Toc189046302"/>
+      <w:bookmarkStart w:id="3" w:name="_Toc189214551"/>
       <w:r>
         <w:t>Célközönség</w:t>
       </w:r>
-      <w:bookmarkEnd w:id="2"/>
+      <w:bookmarkEnd w:id="3"/>
     </w:p>
     <w:p/>
     <w:p>
       <w:pPr>
+        <w:jc w:val="both"/>
         <w:rPr>
           <w:rFonts w:ascii="Times New Roman" w:eastAsia="Times New Roman" w:hAnsi="Times New Roman" w:cs="Times New Roman"/>
         </w:rPr>
@@ -2380,6 +2453,7 @@
     </w:p>
     <w:p>
       <w:pPr>
+        <w:jc w:val="both"/>
         <w:rPr>
           <w:rFonts w:ascii="Times New Roman" w:eastAsia="Times New Roman" w:hAnsi="Times New Roman" w:cs="Times New Roman"/>
         </w:rPr>
@@ -2388,96 +2462,105 @@
         <w:rPr>
           <w:rFonts w:ascii="Times New Roman" w:eastAsia="Times New Roman" w:hAnsi="Times New Roman" w:cs="Times New Roman"/>
         </w:rPr>
-        <w:t xml:space="preserve">Azoknak az </w:t>
-      </w:r>
+        <w:t>Azoknak az embereknek akik szeretnének egy kiegyensúlyozot</w:t>
+      </w:r>
+      <w:r>
+        <w:rPr>
+          <w:rFonts w:ascii="Times New Roman" w:eastAsia="Times New Roman" w:hAnsi="Times New Roman" w:cs="Times New Roman"/>
+        </w:rPr>
+        <w:t>t</w:t>
+      </w:r>
+      <w:r>
+        <w:rPr>
+          <w:rFonts w:ascii="Times New Roman" w:eastAsia="Times New Roman" w:hAnsi="Times New Roman" w:cs="Times New Roman"/>
+        </w:rPr>
+        <w:t>abb életmódra váltani, mozogni, egészségesen tá</w:t>
+      </w:r>
+      <w:r>
+        <w:rPr>
+          <w:rFonts w:ascii="Times New Roman" w:eastAsia="Times New Roman" w:hAnsi="Times New Roman" w:cs="Times New Roman"/>
+        </w:rPr>
+        <w:t xml:space="preserve">plálkozni és még segítséget is kérnének tapasztalt </w:t>
+      </w:r>
+      <w:proofErr w:type="spellStart"/>
       <w:proofErr w:type="gramStart"/>
       <w:r>
         <w:rPr>
           <w:rFonts w:ascii="Times New Roman" w:eastAsia="Times New Roman" w:hAnsi="Times New Roman" w:cs="Times New Roman"/>
         </w:rPr>
-        <w:t>embereknek</w:t>
-      </w:r>
+        <w:t>edzőktől.Akik</w:t>
+      </w:r>
+      <w:proofErr w:type="spellEnd"/>
       <w:proofErr w:type="gramEnd"/>
       <w:r>
         <w:rPr>
           <w:rFonts w:ascii="Times New Roman" w:eastAsia="Times New Roman" w:hAnsi="Times New Roman" w:cs="Times New Roman"/>
         </w:rPr>
-        <w:t xml:space="preserve"> akik szeretnének egy kiegyensúlyozot</w:t>
-      </w:r>
-      <w:r>
+        <w:t xml:space="preserve"> szeretnének belemélyedni például a testépítés rejtelmeibe vagy éppen bármilyen sportot ki akarnak próbálni akár hosszútávon még űzni is.</w:t>
+      </w:r>
+    </w:p>
+    <w:p>
+      <w:pPr>
+        <w:jc w:val="both"/>
         <w:rPr>
           <w:rFonts w:ascii="Times New Roman" w:eastAsia="Times New Roman" w:hAnsi="Times New Roman" w:cs="Times New Roman"/>
         </w:rPr>
-        <w:t>t</w:t>
-      </w:r>
+      </w:pPr>
       <w:r>
         <w:rPr>
           <w:rFonts w:ascii="Times New Roman" w:eastAsia="Times New Roman" w:hAnsi="Times New Roman" w:cs="Times New Roman"/>
         </w:rPr>
-        <w:t>abb életmódra váltani, mozogni, egészségesen tá</w:t>
-      </w:r>
-      <w:r>
+        <w:br w:type="page"/>
+      </w:r>
+    </w:p>
+    <w:p>
+      <w:pPr>
         <w:rPr>
           <w:rFonts w:ascii="Times New Roman" w:eastAsia="Times New Roman" w:hAnsi="Times New Roman" w:cs="Times New Roman"/>
         </w:rPr>
-        <w:t>plálkozni és még segítséget is kérnének tapasztalt edzőktől.</w:t>
-      </w:r>
-    </w:p>
-    <w:p>
-      <w:pPr>
-        <w:rPr>
-          <w:rFonts w:ascii="Times New Roman" w:eastAsia="Times New Roman" w:hAnsi="Times New Roman" w:cs="Times New Roman"/>
-        </w:rPr>
-      </w:pPr>
-      <w:r>
-        <w:rPr>
-          <w:rFonts w:ascii="Times New Roman" w:eastAsia="Times New Roman" w:hAnsi="Times New Roman" w:cs="Times New Roman"/>
-        </w:rPr>
-        <w:t>Akik szeretnének belemélyedni például a testépítés rejtelmeibe vagy éppen bármilyen sportot ki akarnak próbálni akár hosszútávon még űzni is.</w:t>
-      </w:r>
+      </w:pPr>
+    </w:p>
+    <w:p>
+      <w:pPr>
+        <w:pStyle w:val="Cmsor1"/>
+      </w:pPr>
+      <w:bookmarkStart w:id="4" w:name="_Toc189214552"/>
+      <w:r>
+        <w:t>Fejlesztői dokumentáció</w:t>
+      </w:r>
+      <w:bookmarkEnd w:id="4"/>
     </w:p>
     <w:p/>
+    <w:p>
+      <w:pPr>
+        <w:pStyle w:val="Cmsor2"/>
+      </w:pPr>
+      <w:bookmarkStart w:id="5" w:name="_Toc189214553"/>
+      <w:proofErr w:type="gramStart"/>
+      <w:r>
+        <w:t>Szoftverek</w:t>
+      </w:r>
+      <w:proofErr w:type="gramEnd"/>
+      <w:r>
+        <w:t xml:space="preserve"> amiket használtunk</w:t>
+      </w:r>
+      <w:bookmarkEnd w:id="5"/>
+    </w:p>
     <w:p/>
-    <w:p/>
-    <w:p>
-      <w:pPr>
-        <w:pStyle w:val="Cmsor1"/>
-      </w:pPr>
-      <w:bookmarkStart w:id="3" w:name="_Toc189046303"/>
-      <w:r>
-        <w:lastRenderedPageBreak/>
-        <w:t>Fejlesztői dokumentáció</w:t>
-      </w:r>
-      <w:bookmarkEnd w:id="3"/>
-    </w:p>
-    <w:p/>
-    <w:p>
-      <w:pPr>
-        <w:pStyle w:val="Cmsor2"/>
-      </w:pPr>
-      <w:bookmarkStart w:id="4" w:name="_Toc189046304"/>
-      <w:proofErr w:type="gramStart"/>
-      <w:r>
-        <w:t>Szoftverek</w:t>
-      </w:r>
-      <w:proofErr w:type="gramEnd"/>
-      <w:r>
-        <w:t xml:space="preserve"> amiket használtunk</w:t>
-      </w:r>
-      <w:bookmarkEnd w:id="4"/>
-    </w:p>
-    <w:p/>
     <w:p>
       <w:pPr>
         <w:pStyle w:val="Cmsor3"/>
       </w:pPr>
-      <w:bookmarkStart w:id="5" w:name="_Toc189046305"/>
+      <w:bookmarkStart w:id="6" w:name="_Toc189214554"/>
       <w:r>
         <w:t>Windows 10</w:t>
       </w:r>
-      <w:bookmarkEnd w:id="5"/>
-    </w:p>
-    <w:p>
+      <w:bookmarkEnd w:id="6"/>
+    </w:p>
+    <w:p>
+      <w:pPr>
+        <w:jc w:val="both"/>
+      </w:pPr>
       <w:r>
         <w:t>A</w:t>
       </w:r>
@@ -2609,7 +2692,7 @@
       <w:pPr>
         <w:pStyle w:val="Cmsor3"/>
       </w:pPr>
-      <w:bookmarkStart w:id="6" w:name="_Toc189046306"/>
+      <w:bookmarkStart w:id="7" w:name="_Toc189214555"/>
       <w:r>
         <w:t xml:space="preserve">Visual </w:t>
       </w:r>
@@ -2625,10 +2708,13 @@
       <w:r>
         <w:t>Code</w:t>
       </w:r>
-      <w:bookmarkEnd w:id="6"/>
+      <w:bookmarkEnd w:id="7"/>
       <w:proofErr w:type="spellEnd"/>
     </w:p>
     <w:p>
+      <w:pPr>
+        <w:jc w:val="both"/>
+      </w:pPr>
       <w:r>
         <w:rPr>
           <w:noProof/>
@@ -2701,15 +2787,18 @@
       <w:pPr>
         <w:pStyle w:val="Cmsor3"/>
       </w:pPr>
-      <w:bookmarkStart w:id="7" w:name="_Toc189046307"/>
+      <w:bookmarkStart w:id="8" w:name="_Toc189214556"/>
       <w:proofErr w:type="spellStart"/>
       <w:r>
         <w:t>Xampp</w:t>
       </w:r>
-      <w:bookmarkEnd w:id="7"/>
+      <w:bookmarkEnd w:id="8"/>
       <w:proofErr w:type="spellEnd"/>
     </w:p>
     <w:p>
+      <w:pPr>
+        <w:jc w:val="both"/>
+      </w:pPr>
       <w:proofErr w:type="gramStart"/>
       <w:r>
         <w:t>Lehet</w:t>
@@ -2800,7 +2889,7 @@
       <w:pPr>
         <w:pStyle w:val="Cmsor2"/>
       </w:pPr>
-      <w:bookmarkStart w:id="8" w:name="_Toc189046308"/>
+      <w:bookmarkStart w:id="9" w:name="_Toc189214557"/>
       <w:r>
         <w:t>Programozási nyelvek</w:t>
       </w:r>
@@ -2810,22 +2899,23 @@
       <w:r>
         <w:t xml:space="preserve"> amiket használtunk</w:t>
       </w:r>
-      <w:bookmarkEnd w:id="8"/>
+      <w:bookmarkEnd w:id="9"/>
     </w:p>
     <w:p/>
     <w:p>
       <w:pPr>
         <w:pStyle w:val="Cmsor3"/>
       </w:pPr>
-      <w:bookmarkStart w:id="9" w:name="_Toc189046309"/>
+      <w:bookmarkStart w:id="10" w:name="_Toc189214558"/>
       <w:r>
         <w:t>HTML</w:t>
       </w:r>
-      <w:bookmarkEnd w:id="9"/>
+      <w:bookmarkEnd w:id="10"/>
     </w:p>
     <w:p>
       <w:pPr>
         <w:ind w:left="2124"/>
+        <w:jc w:val="both"/>
       </w:pPr>
       <w:proofErr w:type="spellStart"/>
       <w:r>
@@ -2951,7 +3041,6 @@
         <w:t xml:space="preserve"> állnak, melyek segítségével a böngészők értelmezik és megjelenítik a tartalmat. A HTML alapvető technológia a webfejlesztésben, és más eszközökkel, mint CSS és JavaScript, együttműködve hozzájárul a modern weboldalak létrehozásához.</w:t>
       </w:r>
     </w:p>
-    <w:p/>
     <w:p>
       <w:pPr>
         <w:rPr>
@@ -2964,13 +3053,16 @@
       <w:pPr>
         <w:pStyle w:val="Cmsor3"/>
       </w:pPr>
-      <w:bookmarkStart w:id="10" w:name="_Toc189046310"/>
+      <w:bookmarkStart w:id="11" w:name="_Toc189214559"/>
       <w:r>
         <w:t>CSS</w:t>
       </w:r>
-      <w:bookmarkEnd w:id="10"/>
-    </w:p>
-    <w:p>
+      <w:bookmarkEnd w:id="11"/>
+    </w:p>
+    <w:p>
+      <w:pPr>
+        <w:jc w:val="both"/>
+      </w:pPr>
       <w:proofErr w:type="spellStart"/>
       <w:r>
         <w:rPr>
@@ -3086,7 +3178,7 @@
       <w:pPr>
         <w:pStyle w:val="Cmsor3"/>
       </w:pPr>
-      <w:bookmarkStart w:id="11" w:name="_Toc189046311"/>
+      <w:bookmarkStart w:id="12" w:name="_Toc189214560"/>
       <w:proofErr w:type="spellStart"/>
       <w:r>
         <w:t>Javascript</w:t>
@@ -3095,9 +3187,12 @@
       <w:r>
         <w:t xml:space="preserve"> (JS)</w:t>
       </w:r>
-      <w:bookmarkEnd w:id="11"/>
-    </w:p>
-    <w:p>
+      <w:bookmarkEnd w:id="12"/>
+    </w:p>
+    <w:p>
+      <w:pPr>
+        <w:jc w:val="both"/>
+      </w:pPr>
       <w:r>
         <w:rPr>
           <w:noProof/>
@@ -3176,17 +3271,18 @@
       <w:pPr>
         <w:pStyle w:val="Cmsor3"/>
       </w:pPr>
-      <w:bookmarkStart w:id="12" w:name="_Toc189046312"/>
+      <w:bookmarkStart w:id="13" w:name="_Toc189214561"/>
       <w:proofErr w:type="spellStart"/>
       <w:r>
         <w:t>MySQL</w:t>
       </w:r>
-      <w:bookmarkEnd w:id="12"/>
+      <w:bookmarkEnd w:id="13"/>
       <w:proofErr w:type="spellEnd"/>
     </w:p>
     <w:p>
       <w:pPr>
         <w:ind w:left="2124"/>
+        <w:jc w:val="both"/>
       </w:pPr>
       <w:r>
         <w:rPr>
@@ -3289,11 +3385,11 @@
       <w:pPr>
         <w:pStyle w:val="Cmsor2"/>
       </w:pPr>
-      <w:bookmarkStart w:id="13" w:name="_Toc189046313"/>
+      <w:bookmarkStart w:id="14" w:name="_Toc189214562"/>
       <w:r>
         <w:t>Adatbázis szerkezete</w:t>
       </w:r>
-      <w:bookmarkEnd w:id="13"/>
+      <w:bookmarkEnd w:id="14"/>
     </w:p>
     <w:p/>
     <w:p>
@@ -3301,14 +3397,14 @@
         <w:pStyle w:val="Cmsor3"/>
         <w:jc w:val="center"/>
       </w:pPr>
-      <w:bookmarkStart w:id="14" w:name="_Toc189046314"/>
+      <w:bookmarkStart w:id="15" w:name="_Toc189214563"/>
       <w:r>
         <w:t>Az adatbázis táblái</w:t>
       </w:r>
       <w:r>
         <w:t>:</w:t>
       </w:r>
-      <w:bookmarkEnd w:id="14"/>
+      <w:bookmarkEnd w:id="15"/>
     </w:p>
     <w:p/>
     <w:tbl>
@@ -4122,22 +4218,22 @@
       </w:tr>
     </w:tbl>
     <w:p/>
-    <w:p/>
     <w:p>
       <w:pPr>
         <w:pStyle w:val="Cmsor3"/>
         <w:jc w:val="center"/>
       </w:pPr>
-      <w:bookmarkStart w:id="15" w:name="_Toc189046315"/>
+      <w:bookmarkStart w:id="16" w:name="_Toc189214564"/>
       <w:r>
         <w:lastRenderedPageBreak/>
         <w:t>Termékek tábla:</w:t>
       </w:r>
-      <w:bookmarkEnd w:id="15"/>
+      <w:bookmarkEnd w:id="16"/>
     </w:p>
     <w:p>
       <w:pPr>
         <w:spacing w:line="278" w:lineRule="auto"/>
+        <w:jc w:val="both"/>
         <w:rPr>
           <w:rFonts w:ascii="Aptos" w:eastAsia="Aptos" w:hAnsi="Aptos" w:cs="Aptos"/>
         </w:rPr>
@@ -4258,6 +4354,7 @@
     <w:p>
       <w:pPr>
         <w:spacing w:line="278" w:lineRule="auto"/>
+        <w:jc w:val="both"/>
         <w:rPr>
           <w:b/>
           <w:bCs/>
@@ -4316,6 +4413,7 @@
     <w:p>
       <w:pPr>
         <w:spacing w:line="278" w:lineRule="auto"/>
+        <w:jc w:val="both"/>
         <w:rPr>
           <w:rFonts w:ascii="Aptos" w:eastAsia="Aptos" w:hAnsi="Aptos" w:cs="Aptos"/>
         </w:rPr>
@@ -4373,6 +4471,7 @@
     <w:p>
       <w:pPr>
         <w:spacing w:line="278" w:lineRule="auto"/>
+        <w:jc w:val="both"/>
       </w:pPr>
       <w:proofErr w:type="spellStart"/>
       <w:proofErr w:type="gramStart"/>
@@ -4413,6 +4512,7 @@
     <w:p>
       <w:pPr>
         <w:spacing w:line="278" w:lineRule="auto"/>
+        <w:jc w:val="both"/>
       </w:pPr>
       <w:proofErr w:type="spellStart"/>
       <w:proofErr w:type="gramStart"/>
@@ -4453,6 +4553,7 @@
     <w:p>
       <w:pPr>
         <w:spacing w:line="278" w:lineRule="auto"/>
+        <w:jc w:val="both"/>
       </w:pPr>
       <w:proofErr w:type="spellStart"/>
       <w:proofErr w:type="gramStart"/>
@@ -4507,6 +4608,7 @@
     <w:p>
       <w:pPr>
         <w:spacing w:line="278" w:lineRule="auto"/>
+        <w:jc w:val="both"/>
       </w:pPr>
       <w:proofErr w:type="gramStart"/>
       <w:r>
@@ -4539,6 +4641,7 @@
     <w:p>
       <w:pPr>
         <w:spacing w:line="278" w:lineRule="auto"/>
+        <w:jc w:val="both"/>
         <w:rPr>
           <w:rFonts w:ascii="Aptos" w:eastAsia="Aptos" w:hAnsi="Aptos" w:cs="Aptos"/>
         </w:rPr>
@@ -4581,11 +4684,16 @@
     </w:p>
     <w:p>
       <w:pPr>
-        <w:spacing w:line="278" w:lineRule="auto"/>
-        <w:rPr>
-          <w:rFonts w:ascii="Aptos" w:eastAsia="Aptos" w:hAnsi="Aptos" w:cs="Aptos"/>
-        </w:rPr>
-      </w:pPr>
+        <w:rPr>
+          <w:rFonts w:ascii="Aptos" w:eastAsia="Aptos" w:hAnsi="Aptos" w:cs="Aptos"/>
+        </w:rPr>
+      </w:pPr>
+      <w:r>
+        <w:rPr>
+          <w:rFonts w:ascii="Aptos" w:eastAsia="Aptos" w:hAnsi="Aptos" w:cs="Aptos"/>
+        </w:rPr>
+        <w:br w:type="page"/>
+      </w:r>
     </w:p>
     <w:p>
       <w:pPr>
@@ -4595,17 +4703,19 @@
           <w:rFonts w:eastAsia="Aptos"/>
         </w:rPr>
       </w:pPr>
-      <w:bookmarkStart w:id="16" w:name="_Toc189046316"/>
+      <w:bookmarkStart w:id="17" w:name="_Toc189214565"/>
       <w:r>
         <w:rPr>
           <w:rFonts w:eastAsia="Aptos"/>
         </w:rPr>
+        <w:lastRenderedPageBreak/>
         <w:t>Rendelések táblái</w:t>
       </w:r>
-      <w:bookmarkEnd w:id="16"/>
-    </w:p>
-    <w:p>
-      <w:pPr>
+      <w:bookmarkEnd w:id="17"/>
+    </w:p>
+    <w:p>
+      <w:pPr>
+        <w:jc w:val="both"/>
         <w:rPr>
           <w:rFonts w:ascii="Aptos" w:eastAsia="Aptos" w:hAnsi="Aptos" w:cs="Aptos"/>
         </w:rPr>
@@ -4616,13 +4726,13 @@
           <w:noProof/>
         </w:rPr>
         <w:drawing>
-          <wp:anchor distT="0" distB="0" distL="114300" distR="114300" simplePos="0" relativeHeight="251662848" behindDoc="0" locked="0" layoutInCell="1" allowOverlap="1" wp14:anchorId="3095D91E" wp14:editId="14D14383">
+          <wp:anchor distT="0" distB="0" distL="114300" distR="114300" simplePos="0" relativeHeight="251662848" behindDoc="1" locked="0" layoutInCell="1" allowOverlap="1" wp14:anchorId="3095D91E" wp14:editId="1957DECC">
             <wp:simplePos x="0" y="0"/>
             <wp:positionH relativeFrom="column">
               <wp:posOffset>47625</wp:posOffset>
             </wp:positionH>
             <wp:positionV relativeFrom="paragraph">
-              <wp:posOffset>68580</wp:posOffset>
+              <wp:posOffset>65405</wp:posOffset>
             </wp:positionV>
             <wp:extent cx="1657350" cy="2305050"/>
             <wp:effectExtent l="0" t="0" r="0" b="0"/>
@@ -4744,6 +4854,7 @@
     </w:p>
     <w:p>
       <w:pPr>
+        <w:jc w:val="both"/>
         <w:rPr>
           <w:rFonts w:ascii="Aptos" w:eastAsia="Aptos" w:hAnsi="Aptos" w:cs="Aptos"/>
         </w:rPr>
@@ -4816,6 +4927,7 @@
     <w:p>
       <w:pPr>
         <w:ind w:left="2832"/>
+        <w:jc w:val="both"/>
         <w:rPr>
           <w:rFonts w:ascii="Aptos" w:eastAsia="Aptos" w:hAnsi="Aptos" w:cs="Aptos"/>
         </w:rPr>
@@ -4846,14 +4958,7 @@
         <w:rPr>
           <w:rFonts w:ascii="Aptos" w:eastAsia="Aptos" w:hAnsi="Aptos" w:cs="Aptos"/>
         </w:rPr>
-        <w:t xml:space="preserve"> Ez a mező az adott termék azonosítója minden hozzáadott termékkel arányosan növekszik. Ez segít megkülönböztetni azaz azonosítani a </w:t>
-      </w:r>
-      <w:r>
-        <w:rPr>
-          <w:rFonts w:ascii="Aptos" w:eastAsia="Aptos" w:hAnsi="Aptos" w:cs="Aptos"/>
-        </w:rPr>
-        <w:lastRenderedPageBreak/>
-        <w:t>termékeket.</w:t>
+        <w:t xml:space="preserve"> Ez a mező az adott termék azonosítója minden hozzáadott termékkel arányosan növekszik. Ez segít megkülönböztetni azaz azonosítani termékeket.</w:t>
       </w:r>
       <w:r>
         <w:rPr>
@@ -4878,6 +4983,7 @@
     </w:p>
     <w:p>
       <w:pPr>
+        <w:jc w:val="both"/>
         <w:rPr>
           <w:rFonts w:ascii="Aptos" w:eastAsia="Aptos" w:hAnsi="Aptos" w:cs="Aptos"/>
         </w:rPr>
@@ -4965,6 +5071,7 @@
     </w:p>
     <w:p>
       <w:pPr>
+        <w:jc w:val="both"/>
         <w:rPr>
           <w:rFonts w:ascii="Aptos" w:eastAsia="Aptos" w:hAnsi="Aptos" w:cs="Aptos"/>
         </w:rPr>
@@ -5004,6 +5111,7 @@
     </w:p>
     <w:p>
       <w:pPr>
+        <w:jc w:val="both"/>
         <w:rPr>
           <w:rFonts w:ascii="Aptos" w:eastAsia="Aptos" w:hAnsi="Aptos" w:cs="Aptos"/>
         </w:rPr>
@@ -5059,6 +5167,19 @@
           <w:rFonts w:ascii="Aptos" w:eastAsia="Aptos" w:hAnsi="Aptos" w:cs="Aptos"/>
         </w:rPr>
         <w:t>.</w:t>
+      </w:r>
+    </w:p>
+    <w:p>
+      <w:pPr>
+        <w:rPr>
+          <w:rFonts w:ascii="Aptos" w:eastAsia="Aptos" w:hAnsi="Aptos" w:cs="Aptos"/>
+        </w:rPr>
+      </w:pPr>
+      <w:r>
+        <w:rPr>
+          <w:rFonts w:ascii="Aptos" w:eastAsia="Aptos" w:hAnsi="Aptos" w:cs="Aptos"/>
+        </w:rPr>
+        <w:br w:type="page"/>
       </w:r>
     </w:p>
     <w:p>
@@ -5069,14 +5190,15 @@
           <w:rFonts w:eastAsia="Aptos"/>
         </w:rPr>
       </w:pPr>
-      <w:bookmarkStart w:id="17" w:name="_Toc189046317"/>
+      <w:bookmarkStart w:id="18" w:name="_Toc189214566"/>
       <w:r>
         <w:rPr>
           <w:rFonts w:eastAsia="Aptos"/>
         </w:rPr>
+        <w:lastRenderedPageBreak/>
         <w:t>Vásárlók táblái:</w:t>
       </w:r>
-      <w:bookmarkEnd w:id="17"/>
+      <w:bookmarkEnd w:id="18"/>
     </w:p>
     <w:p>
       <w:pPr>
@@ -5088,6 +5210,7 @@
     </w:p>
     <w:p>
       <w:pPr>
+        <w:jc w:val="both"/>
         <w:rPr>
           <w:rFonts w:ascii="Aptos" w:eastAsia="Aptos" w:hAnsi="Aptos" w:cs="Aptos"/>
         </w:rPr>
@@ -5238,6 +5361,7 @@
     </w:p>
     <w:p>
       <w:pPr>
+        <w:jc w:val="both"/>
         <w:rPr>
           <w:rFonts w:ascii="Aptos" w:eastAsia="Aptos" w:hAnsi="Aptos" w:cs="Aptos"/>
         </w:rPr>
@@ -5302,6 +5426,7 @@
     <w:p>
       <w:pPr>
         <w:ind w:left="3540"/>
+        <w:jc w:val="both"/>
         <w:rPr>
           <w:rFonts w:ascii="Aptos" w:eastAsia="Aptos" w:hAnsi="Aptos" w:cs="Aptos"/>
         </w:rPr>
@@ -5345,6 +5470,7 @@
     </w:p>
     <w:p>
       <w:pPr>
+        <w:jc w:val="both"/>
         <w:rPr>
           <w:rFonts w:ascii="Aptos" w:eastAsia="Aptos" w:hAnsi="Aptos" w:cs="Aptos"/>
         </w:rPr>
@@ -5396,6 +5522,7 @@
     </w:p>
     <w:p>
       <w:pPr>
+        <w:jc w:val="both"/>
         <w:rPr>
           <w:rFonts w:ascii="Aptos" w:eastAsia="Aptos" w:hAnsi="Aptos" w:cs="Aptos"/>
         </w:rPr>
@@ -5472,23 +5599,18 @@
       <w:pPr>
         <w:pStyle w:val="Cmsor2"/>
       </w:pPr>
-      <w:bookmarkStart w:id="18" w:name="_Toc189046318"/>
+      <w:bookmarkStart w:id="19" w:name="_Toc189214567"/>
       <w:r>
         <w:t>Algoritmusok a weboldalon</w:t>
       </w:r>
-      <w:bookmarkEnd w:id="18"/>
-    </w:p>
-    <w:p>
-      <w:r>
-        <w:br w:type="page"/>
-      </w:r>
+      <w:bookmarkEnd w:id="19"/>
     </w:p>
     <w:p/>
     <w:p>
       <w:pPr>
         <w:pStyle w:val="Cmsor3"/>
       </w:pPr>
-      <w:bookmarkStart w:id="19" w:name="_Toc189046319"/>
+      <w:bookmarkStart w:id="20" w:name="_Toc189214568"/>
       <w:r>
         <w:t>Regisztráció(</w:t>
       </w:r>
@@ -5500,7 +5622,7 @@
       <w:r>
         <w:t>):</w:t>
       </w:r>
-      <w:bookmarkEnd w:id="19"/>
+      <w:bookmarkEnd w:id="20"/>
     </w:p>
     <w:p/>
     <w:p>
@@ -5552,6 +5674,9 @@
       </w:r>
     </w:p>
     <w:p>
+      <w:pPr>
+        <w:jc w:val="both"/>
+      </w:pPr>
       <w:r>
         <w:t xml:space="preserve">A regisztrációs </w:t>
       </w:r>
@@ -5622,11 +5747,18 @@
       </w:r>
     </w:p>
     <w:p>
-      <w:r>
+      <w:pPr>
+        <w:jc w:val="both"/>
+      </w:pPr>
+      <w:r>
+        <w:lastRenderedPageBreak/>
         <w:t>Ez a POST kérés dolgozza fel a regisztráció során megadott adatokat. A nevet, email címet, telefonszámot és a jelszót.</w:t>
       </w:r>
     </w:p>
     <w:p>
+      <w:pPr>
+        <w:jc w:val="both"/>
+      </w:pPr>
       <w:r>
         <w:rPr>
           <w:noProof/>
@@ -5675,6 +5807,9 @@
       </w:r>
     </w:p>
     <w:p>
+      <w:pPr>
+        <w:jc w:val="both"/>
+      </w:pPr>
       <w:r>
         <w:t xml:space="preserve">A szöveg felett lévő </w:t>
       </w:r>
@@ -5687,8 +5822,15 @@
         <w:t xml:space="preserve"> egy feltételes ellenőrzés. Minden mező kitöltését ellenőrzi, így nem lesznek üres adatok az adatbázisban.</w:t>
       </w:r>
     </w:p>
-    <w:p/>
-    <w:p>
+    <w:p>
+      <w:pPr>
+        <w:jc w:val="both"/>
+      </w:pPr>
+    </w:p>
+    <w:p>
+      <w:pPr>
+        <w:jc w:val="both"/>
+      </w:pPr>
       <w:r>
         <w:rPr>
           <w:noProof/>
@@ -5737,6 +5879,9 @@
       </w:r>
     </w:p>
     <w:p>
+      <w:pPr>
+        <w:jc w:val="both"/>
+      </w:pPr>
       <w:r>
         <w:t xml:space="preserve">Ebben a kódban azt </w:t>
       </w:r>
@@ -5750,12 +5895,14 @@
       </w:r>
     </w:p>
     <w:p>
-      <w:r>
-        <w:br w:type="page"/>
-      </w:r>
-    </w:p>
-    <w:p/>
-    <w:p>
+      <w:pPr>
+        <w:jc w:val="both"/>
+      </w:pPr>
+    </w:p>
+    <w:p>
+      <w:pPr>
+        <w:jc w:val="both"/>
+      </w:pPr>
       <w:r>
         <w:rPr>
           <w:noProof/>
@@ -5812,11 +5959,19 @@
       </w:r>
     </w:p>
     <w:p>
+      <w:pPr>
+        <w:jc w:val="both"/>
+      </w:pPr>
       <w:r>
         <w:t>A fent lévő kódban a vásárlót adatait hozzuk létre az adatbázisban</w:t>
       </w:r>
       <w:r>
         <w:t>. A vásárló nevét, email címét, telefonszámát és a jelszavát viszont azt nem titkosítva, mivel nem ad hozzá olyan sokat a projektmunkánkhoz.</w:t>
+      </w:r>
+    </w:p>
+    <w:p>
+      <w:r>
+        <w:br w:type="page"/>
       </w:r>
     </w:p>
     <w:p/>
@@ -5869,6 +6024,9 @@
       </w:r>
     </w:p>
     <w:p>
+      <w:pPr>
+        <w:jc w:val="both"/>
+      </w:pPr>
       <w:r>
         <w:t xml:space="preserve">Az alábbi </w:t>
       </w:r>
@@ -5894,11 +6052,11 @@
       <w:pPr>
         <w:pStyle w:val="Cmsor3"/>
       </w:pPr>
-      <w:bookmarkStart w:id="20" w:name="_Toc189046320"/>
+      <w:bookmarkStart w:id="21" w:name="_Toc189214569"/>
       <w:r>
         <w:t>Regisztráció(router):</w:t>
       </w:r>
-      <w:bookmarkEnd w:id="20"/>
+      <w:bookmarkEnd w:id="21"/>
     </w:p>
     <w:p/>
     <w:p>
@@ -5950,6 +6108,9 @@
       </w:r>
     </w:p>
     <w:p>
+      <w:pPr>
+        <w:jc w:val="both"/>
+      </w:pPr>
       <w:r>
         <w:t xml:space="preserve">A routerrel a regisztrációs </w:t>
       </w:r>
@@ -5963,12 +6124,14 @@
       </w:r>
     </w:p>
     <w:p>
-      <w:r>
-        <w:br w:type="page"/>
-      </w:r>
-    </w:p>
-    <w:p/>
-    <w:p>
+      <w:pPr>
+        <w:jc w:val="both"/>
+      </w:pPr>
+    </w:p>
+    <w:p>
+      <w:pPr>
+        <w:jc w:val="both"/>
+      </w:pPr>
       <w:r>
         <w:rPr>
           <w:noProof/>
@@ -6017,6 +6180,9 @@
       </w:r>
     </w:p>
     <w:p>
+      <w:pPr>
+        <w:jc w:val="both"/>
+      </w:pPr>
       <w:r>
         <w:t xml:space="preserve">Az első sor a regisztrációs oldal megjelenítéséért felel GET kéréssel. A második pedig az adatok feldolgozását segíti POST kéréssel. A </w:t>
       </w:r>
@@ -6031,12 +6197,17 @@
         <w:t xml:space="preserve"> = router; pedig azért felelős hogy a router objektumot exportálja.</w:t>
       </w:r>
     </w:p>
+    <w:p>
+      <w:r>
+        <w:br w:type="page"/>
+      </w:r>
+    </w:p>
     <w:p/>
     <w:p>
       <w:pPr>
         <w:pStyle w:val="Cmsor3"/>
       </w:pPr>
-      <w:bookmarkStart w:id="21" w:name="_Toc189046321"/>
+      <w:bookmarkStart w:id="22" w:name="_Toc189214570"/>
       <w:r>
         <w:t>Bejelentkezés(</w:t>
       </w:r>
@@ -6048,7 +6219,7 @@
       <w:r>
         <w:t>):</w:t>
       </w:r>
-      <w:bookmarkEnd w:id="21"/>
+      <w:bookmarkEnd w:id="22"/>
     </w:p>
     <w:p/>
     <w:p>
@@ -6100,6 +6271,9 @@
       </w:r>
     </w:p>
     <w:p>
+      <w:pPr>
+        <w:jc w:val="both"/>
+      </w:pPr>
       <w:r>
         <w:t xml:space="preserve">Az első sor a </w:t>
       </w:r>
@@ -6120,8 +6294,15 @@
         <w:t xml:space="preserve"> paranccsal.</w:t>
       </w:r>
     </w:p>
-    <w:p/>
-    <w:p>
+    <w:p>
+      <w:pPr>
+        <w:jc w:val="both"/>
+      </w:pPr>
+    </w:p>
+    <w:p>
+      <w:pPr>
+        <w:jc w:val="both"/>
+      </w:pPr>
       <w:r>
         <w:rPr>
           <w:noProof/>
@@ -6170,6 +6351,9 @@
       </w:r>
     </w:p>
     <w:p>
+      <w:pPr>
+        <w:jc w:val="both"/>
+      </w:pPr>
       <w:r>
         <w:t xml:space="preserve">A fenti kód a bejelentkezés </w:t>
       </w:r>
@@ -6182,13 +6366,19 @@
         <w:t xml:space="preserve"> csinálja meg, ami a felhasználónévből(email) és a jelszóból áll.</w:t>
       </w:r>
     </w:p>
-    <w:p/>
-    <w:p>
+    <w:p>
+      <w:pPr>
+        <w:jc w:val="both"/>
+      </w:pPr>
+    </w:p>
+    <w:p>
+      <w:pPr>
+        <w:jc w:val="both"/>
+      </w:pPr>
       <w:r>
         <w:rPr>
           <w:noProof/>
         </w:rPr>
-        <w:lastRenderedPageBreak/>
         <w:drawing>
           <wp:inline distT="0" distB="0" distL="0" distR="0" wp14:anchorId="39644616" wp14:editId="5731751B">
             <wp:extent cx="5420481" cy="1400370"/>
@@ -6233,6 +6423,9 @@
       </w:r>
     </w:p>
     <w:p>
+      <w:pPr>
+        <w:jc w:val="both"/>
+      </w:pPr>
       <w:r>
         <w:t xml:space="preserve">A </w:t>
       </w:r>
@@ -6278,12 +6471,20 @@
         <w:t>”.</w:t>
       </w:r>
     </w:p>
-    <w:p/>
-    <w:p>
+    <w:p>
+      <w:pPr>
+        <w:jc w:val="both"/>
+      </w:pPr>
+    </w:p>
+    <w:p>
+      <w:pPr>
+        <w:jc w:val="both"/>
+      </w:pPr>
       <w:r>
         <w:rPr>
           <w:noProof/>
         </w:rPr>
+        <w:lastRenderedPageBreak/>
         <w:drawing>
           <wp:inline distT="0" distB="0" distL="0" distR="0" wp14:anchorId="27399F91" wp14:editId="51DA3E83">
             <wp:extent cx="5010849" cy="2048161"/>
@@ -6328,6 +6529,9 @@
       </w:r>
     </w:p>
     <w:p>
+      <w:pPr>
+        <w:jc w:val="both"/>
+      </w:pPr>
       <w:r>
         <w:t xml:space="preserve">A felső </w:t>
       </w:r>
@@ -6383,8 +6587,15 @@
         <w:t>.</w:t>
       </w:r>
     </w:p>
-    <w:p/>
-    <w:p>
+    <w:p>
+      <w:pPr>
+        <w:jc w:val="both"/>
+      </w:pPr>
+    </w:p>
+    <w:p>
+      <w:pPr>
+        <w:jc w:val="both"/>
+      </w:pPr>
       <w:r>
         <w:rPr>
           <w:noProof/>
@@ -6433,6 +6644,9 @@
       </w:r>
     </w:p>
     <w:p>
+      <w:pPr>
+        <w:jc w:val="both"/>
+      </w:pPr>
       <w:r>
         <w:t xml:space="preserve">A következő sor </w:t>
       </w:r>
@@ -6440,13 +6654,19 @@
         <w:t>hibát jelez a bejelentkezés során 500-as hibakóddal.</w:t>
       </w:r>
     </w:p>
-    <w:p/>
-    <w:p>
+    <w:p>
+      <w:pPr>
+        <w:jc w:val="both"/>
+      </w:pPr>
+    </w:p>
+    <w:p>
+      <w:pPr>
+        <w:jc w:val="both"/>
+      </w:pPr>
       <w:r>
         <w:rPr>
           <w:noProof/>
         </w:rPr>
-        <w:lastRenderedPageBreak/>
         <w:drawing>
           <wp:inline distT="0" distB="0" distL="0" distR="0" wp14:anchorId="520053FA" wp14:editId="036A8253">
             <wp:extent cx="5515745" cy="2591162"/>
@@ -6491,50 +6711,167 @@
       </w:r>
     </w:p>
     <w:p>
-      <w:r>
-        <w:t xml:space="preserve">A felső képen lévő kód sor a bejelentkezés után </w:t>
-      </w:r>
-      <w:r>
-        <w:t>új füleket hoz létre a weboldalon.</w:t>
-      </w:r>
-      <w:bookmarkStart w:id="22" w:name="_GoBack"/>
-      <w:bookmarkEnd w:id="22"/>
+      <w:pPr>
+        <w:jc w:val="both"/>
+      </w:pPr>
+      <w:r>
+        <w:t xml:space="preserve">A felső képen lévő kód </w:t>
+      </w:r>
+      <w:r>
+        <w:t xml:space="preserve">részlet </w:t>
+      </w:r>
+      <w:r>
+        <w:t xml:space="preserve">a bejelentkezés után </w:t>
+      </w:r>
+      <w:r>
+        <w:t>új füle</w:t>
+      </w:r>
+      <w:r>
+        <w:t>t hoz létre, ami webshop névre hajaz. A webshop fülön keresztül lehet a termékeket megvásárolni a bejelentkezett felhasználóknak. A bejelentkezés után megjelenik a profil és a kijelentkezés opció is a weboldalon.</w:t>
+      </w:r>
     </w:p>
     <w:p/>
     <w:p>
       <w:pPr>
+        <w:pStyle w:val="Cmsor3"/>
+      </w:pPr>
+      <w:bookmarkStart w:id="23" w:name="_Toc189214571"/>
+      <w:r>
+        <w:t>Regisztráció(router):</w:t>
+      </w:r>
+      <w:bookmarkEnd w:id="23"/>
+    </w:p>
+    <w:p/>
+    <w:p>
+      <w:pPr>
+        <w:jc w:val="both"/>
+      </w:pPr>
+      <w:r>
+        <w:rPr>
+          <w:noProof/>
+        </w:rPr>
+        <w:drawing>
+          <wp:inline distT="0" distB="0" distL="0" distR="0" wp14:anchorId="472A3F6B" wp14:editId="7CA50C01">
+            <wp:extent cx="4934639" cy="3191320"/>
+            <wp:effectExtent l="0" t="0" r="0" b="9525"/>
+            <wp:docPr id="19" name="Kép 19"/>
+            <wp:cNvGraphicFramePr>
+              <a:graphicFrameLocks xmlns:a="http://schemas.openxmlformats.org/drawingml/2006/main" noChangeAspect="1"/>
+            </wp:cNvGraphicFramePr>
+            <a:graphic xmlns:a="http://schemas.openxmlformats.org/drawingml/2006/main">
+              <a:graphicData uri="http://schemas.openxmlformats.org/drawingml/2006/picture">
+                <pic:pic xmlns:pic="http://schemas.openxmlformats.org/drawingml/2006/picture">
+                  <pic:nvPicPr>
+                    <pic:cNvPr id="19" name="bejRouter.png"/>
+                    <pic:cNvPicPr/>
+                  </pic:nvPicPr>
+                  <pic:blipFill>
+                    <a:blip r:embed="rId31">
+                      <a:extLst>
+                        <a:ext uri="{28A0092B-C50C-407E-A947-70E740481C1C}">
+                          <a14:useLocalDpi xmlns:a14="http://schemas.microsoft.com/office/drawing/2010/main" val="0"/>
+                        </a:ext>
+                      </a:extLst>
+                    </a:blip>
+                    <a:stretch>
+                      <a:fillRect/>
+                    </a:stretch>
+                  </pic:blipFill>
+                  <pic:spPr>
+                    <a:xfrm>
+                      <a:off x="0" y="0"/>
+                      <a:ext cx="4934639" cy="3191320"/>
+                    </a:xfrm>
+                    <a:prstGeom prst="rect">
+                      <a:avLst/>
+                    </a:prstGeom>
+                  </pic:spPr>
+                </pic:pic>
+              </a:graphicData>
+            </a:graphic>
+          </wp:inline>
+        </w:drawing>
+      </w:r>
+    </w:p>
+    <w:p>
+      <w:pPr>
+        <w:jc w:val="both"/>
+      </w:pPr>
+      <w:r>
+        <w:t xml:space="preserve">A regisztrációs router felelős a bejelentkezések és a regisztrációs kérések </w:t>
+      </w:r>
+      <w:proofErr w:type="spellStart"/>
+      <w:r>
+        <w:t>kezelésééert</w:t>
+      </w:r>
+      <w:proofErr w:type="spellEnd"/>
+      <w:r>
+        <w:t xml:space="preserve">. A </w:t>
+      </w:r>
+      <w:proofErr w:type="spellStart"/>
+      <w:r>
+        <w:t>router.get</w:t>
+      </w:r>
+      <w:proofErr w:type="spellEnd"/>
+      <w:r>
+        <w:t xml:space="preserve">(’/login’) sor a bejelentkezés útvonalát szolgálja ki. A </w:t>
+      </w:r>
+      <w:proofErr w:type="spellStart"/>
+      <w:r>
+        <w:t>router.get</w:t>
+      </w:r>
+      <w:proofErr w:type="spellEnd"/>
+      <w:r>
+        <w:t xml:space="preserve">(’/logout’) törli a sessiont és utána visszairányít a bejelentkezési weboldalra. Bejelentkezés feldolgozását a </w:t>
+      </w:r>
+      <w:proofErr w:type="spellStart"/>
+      <w:r>
+        <w:t>router.post</w:t>
+      </w:r>
+      <w:proofErr w:type="spellEnd"/>
+      <w:r>
+        <w:t xml:space="preserve"> végzi el, ugye POST kéréssel.</w:t>
+      </w:r>
+    </w:p>
+    <w:p>
+      <w:pPr>
+        <w:jc w:val="both"/>
+      </w:pPr>
+    </w:p>
+    <w:p>
+      <w:pPr>
         <w:pStyle w:val="Cmsor1"/>
       </w:pPr>
-      <w:bookmarkStart w:id="23" w:name="_Toc189046322"/>
+      <w:bookmarkStart w:id="24" w:name="_Toc189214572"/>
       <w:r>
         <w:t>Felhasználói dokumentáció</w:t>
       </w:r>
-      <w:bookmarkEnd w:id="23"/>
+      <w:bookmarkEnd w:id="24"/>
     </w:p>
     <w:p/>
     <w:p>
       <w:pPr>
         <w:pStyle w:val="Cmsor1"/>
       </w:pPr>
-      <w:bookmarkStart w:id="24" w:name="_Toc189046323"/>
+      <w:bookmarkStart w:id="25" w:name="_Toc189214573"/>
       <w:r>
         <w:t>Forrás</w:t>
       </w:r>
       <w:r>
         <w:t>ok</w:t>
       </w:r>
-      <w:bookmarkEnd w:id="24"/>
+      <w:bookmarkEnd w:id="25"/>
     </w:p>
     <w:p/>
     <w:p>
       <w:pPr>
         <w:pStyle w:val="Cmsor1"/>
       </w:pPr>
-      <w:bookmarkStart w:id="25" w:name="_Toc189046324"/>
+      <w:bookmarkStart w:id="26" w:name="_Toc189214574"/>
       <w:r>
         <w:t>Köszönetnyilvánítás</w:t>
       </w:r>
-      <w:bookmarkEnd w:id="25"/>
+      <w:bookmarkEnd w:id="26"/>
     </w:p>
     <w:p/>
     <w:p>
@@ -6544,6 +6881,7 @@
     </w:p>
     <w:p>
       <w:r>
+        <w:lastRenderedPageBreak/>
         <w:t xml:space="preserve">Először is, hálásak vagyunk </w:t>
       </w:r>
       <w:r>
@@ -9055,7 +9393,7 @@
 </file>
 
 <file path=customXml/itemProps1.xml><?xml version="1.0" encoding="utf-8"?>
-<ds:datastoreItem xmlns:ds="http://schemas.openxmlformats.org/officeDocument/2006/customXml" ds:itemID="{275FAEC8-6D73-4FD0-88C9-2E6DCCC379E2}">
+<ds:datastoreItem xmlns:ds="http://schemas.openxmlformats.org/officeDocument/2006/customXml" ds:itemID="{558AE20C-3093-45AB-8ABF-A64F6DDCD0BC}">
   <ds:schemaRefs>
     <ds:schemaRef ds:uri="http://schemas.openxmlformats.org/officeDocument/2006/bibliography"/>
   </ds:schemaRefs>
